--- a/數學軟件/实验５.docx
+++ b/數學軟件/实验５.docx
@@ -18,36 +18,12 @@
           <w:sz w:val="28"/>
           <w:szCs w:val="28"/>
         </w:rPr>
-        <w:t>实验课程名称：</w:t>
-      </w:r>
-      <w:r>
-        <w:rPr>
-          <w:rFonts w:ascii="黑体" w:eastAsia="黑体" w:hint="eastAsia"/>
-          <w:sz w:val="28"/>
-          <w:szCs w:val="28"/>
-        </w:rPr>
-        <w:t>_</w:t>
-      </w:r>
-      <w:r>
-        <w:rPr>
-          <w:rFonts w:ascii="黑体" w:eastAsia="黑体" w:hint="eastAsia"/>
-          <w:sz w:val="28"/>
-          <w:szCs w:val="28"/>
-        </w:rPr>
-        <w:t>《数学软件与数学实验》</w:t>
-      </w:r>
-      <w:r>
-        <w:rPr>
-          <w:rFonts w:ascii="黑体" w:eastAsia="黑体" w:hint="eastAsia"/>
-          <w:sz w:val="28"/>
-          <w:szCs w:val="28"/>
-        </w:rPr>
-        <w:t xml:space="preserve">_                </w:t>
+        <w:t xml:space="preserve">实验课程名称：_《数学软件与数学实验》_                </w:t>
       </w:r>
     </w:p>
     <w:tbl>
       <w:tblPr>
-        <w:tblW w:w="8820" w:type="dxa"/>
+        <w:tblW w:w="8969" w:type="dxa"/>
         <w:tblInd w:w="-72" w:type="dxa"/>
         <w:tblBorders>
           <w:top w:val="single" w:sz="4" w:space="0" w:color="auto"/>
@@ -66,7 +42,7 @@
         <w:gridCol w:w="1260"/>
         <w:gridCol w:w="1620"/>
         <w:gridCol w:w="1440"/>
-        <w:gridCol w:w="1800"/>
+        <w:gridCol w:w="1949"/>
       </w:tblGrid>
       <w:tr>
         <w:trPr>
@@ -187,7 +163,7 @@
         </w:tc>
         <w:tc>
           <w:tcPr>
-            <w:tcW w:w="1800" w:type="dxa"/>
+            <w:tcW w:w="1949" w:type="dxa"/>
           </w:tcPr>
           <w:p>
             <w:pPr>
@@ -391,7 +367,7 @@
         </w:tc>
         <w:tc>
           <w:tcPr>
-            <w:tcW w:w="1800" w:type="dxa"/>
+            <w:tcW w:w="1949" w:type="dxa"/>
           </w:tcPr>
           <w:p>
             <w:pPr>
@@ -516,7 +492,7 @@
         </w:tc>
         <w:tc>
           <w:tcPr>
-            <w:tcW w:w="1800" w:type="dxa"/>
+            <w:tcW w:w="1949" w:type="dxa"/>
           </w:tcPr>
           <w:p>
             <w:pPr>
@@ -612,11 +588,11 @@
       </w:tr>
       <w:tr>
         <w:trPr>
-          <w:trHeight w:val="11241"/>
+          <w:trHeight w:val="14024"/>
         </w:trPr>
         <w:tc>
           <w:tcPr>
-            <w:tcW w:w="8820" w:type="dxa"/>
+            <w:tcW w:w="8969" w:type="dxa"/>
             <w:gridSpan w:val="6"/>
           </w:tcPr>
           <w:p>
@@ -633,6 +609,7 @@
                 <w:sz w:val="28"/>
                 <w:szCs w:val="28"/>
               </w:rPr>
+              <w:lastRenderedPageBreak/>
               <w:t>一部分：实验预习报告</w:t>
             </w:r>
             <w:r>
@@ -701,7 +678,7 @@
             <w:pPr>
               <w:spacing w:line="360" w:lineRule="auto"/>
               <w:rPr>
-                <w:rFonts w:ascii="Times New Roman" w:hAnsi="Times New Roman" w:cs="Times New Roman" w:hint="eastAsia"/>
+                <w:rFonts w:ascii="Times New Roman" w:hAnsi="Times New Roman" w:cs="Times New Roman"/>
               </w:rPr>
             </w:pPr>
             <w:r>
@@ -813,7 +790,6 @@
           <w:p>
             <w:pPr>
               <w:rPr>
-                <w:rFonts w:hint="eastAsia"/>
                 <w:szCs w:val="21"/>
               </w:rPr>
             </w:pPr>
@@ -890,23 +866,7 @@
                 <w:rFonts w:hint="eastAsia"/>
                 <w:szCs w:val="21"/>
               </w:rPr>
-              <w:t>）是运筹学的一个重要的分支，它的应用十分广泛，不仅许多实际问题属于线性规划问题，而且运筹学的期货分支的一些问题也可以转化成线性规划问题，因此，线性规划</w:t>
-            </w:r>
-            <w:proofErr w:type="gramStart"/>
-            <w:r>
-              <w:rPr>
-                <w:rFonts w:hint="eastAsia"/>
-                <w:szCs w:val="21"/>
-              </w:rPr>
-              <w:t>瓿</w:t>
-            </w:r>
-            <w:proofErr w:type="gramEnd"/>
-            <w:r>
-              <w:rPr>
-                <w:rFonts w:hint="eastAsia"/>
-                <w:szCs w:val="21"/>
-              </w:rPr>
-              <w:t>的求解在最优化中占据重要的地位。</w:t>
+              <w:t>）是运筹学的一个重要的分支，它的应用十分广泛，不仅许多实际问题属于线性规划问题，而且运筹学的期货分支的一些问题也可以转化成线性规划问题，因此，线性规划瓿的求解在最优化中占据重要的地位。</w:t>
             </w:r>
           </w:p>
           <w:p>
@@ -952,7 +912,7 @@
                   </v:shape>
                   <v:group id="_x0000_s1028" style="position:absolute;left:2191;width:12522;height:1322" coordsize="5760,607">
                     <v:rect id="_x0000_s1029" style="position:absolute;width:5760;height:596" filled="f" fillcolor="#0c9" stroked="f">
-                      <v:textbox inset="1.2446mm,.62231mm,1.2446mm,.62231mm">
+                      <v:textbox style="mso-next-textbox:#_x0000_s1029" inset="1.2446mm,.62231mm,1.2446mm,.62231mm">
                         <w:txbxContent>
                           <w:p>
                             <w:pPr>
@@ -1032,7 +992,7 @@
                       </v:textbox>
                     </v:rect>
                     <v:shape id="_x0000_s1030" type="#_x0000_t75" style="position:absolute;top:336;width:1120;height:271" fillcolor="#001">
-                      <v:imagedata r:id="rId5" o:title=""/>
+                      <v:imagedata r:id="rId6" o:title=""/>
                     </v:shape>
                   </v:group>
                   <v:shapetype id="_x0000_t202" coordsize="21600,21600" o:spt="202" path="m,l,21600r21600,l21600,xe">
@@ -1040,7 +1000,7 @@
                     <v:path gradientshapeok="t" o:connecttype="rect"/>
                   </v:shapetype>
                   <v:shape id="_x0000_s1031" type="#_x0000_t202" style="position:absolute;top:105;width:4070;height:627" filled="f" fillcolor="#0c9" stroked="f">
-                    <v:textbox inset="1.2446mm,.62231mm,1.2446mm,.62231mm">
+                    <v:textbox style="mso-next-textbox:#_x0000_s1031" inset="1.2446mm,.62231mm,1.2446mm,.62231mm">
                       <w:txbxContent>
                         <w:p>
                           <w:pPr>
@@ -1080,7 +1040,7 @@
                   <w10:wrap type="none"/>
                   <w10:anchorlock/>
                 </v:group>
-                <o:OLEObject Type="Embed" ProgID="Equation.3" ShapeID="_x0000_s1030" DrawAspect="Content" ObjectID="_1587724062" r:id="rId6"/>
+                <o:OLEObject Type="Embed" ProgID="Equation.3" ShapeID="_x0000_s1030" DrawAspect="Content" ObjectID="_1588590277" r:id="rId7"/>
               </w:pict>
             </w:r>
           </w:p>
@@ -1195,10 +1155,10 @@
                 <w:szCs w:val="21"/>
               </w:rPr>
               <w:object w:dxaOrig="1920" w:dyaOrig="1040">
-                <v:shape id="_x0000_i1027" type="#_x0000_t75" style="width:96pt;height:52.2pt" o:ole="">
-                  <v:imagedata r:id="rId7" o:title=""/>
+                <v:shape id="_x0000_i3002" type="#_x0000_t75" style="width:96.2pt;height:52.1pt" o:ole="">
+                  <v:imagedata r:id="rId8" o:title=""/>
                 </v:shape>
-                <o:OLEObject Type="Embed" ProgID="Equation.3" ShapeID="_x0000_i1027" DrawAspect="Content" ObjectID="_1587724046" r:id="rId8"/>
+                <o:OLEObject Type="Embed" ProgID="Equation.3" ShapeID="_x0000_i3002" DrawAspect="Content" ObjectID="_1588590261" r:id="rId9"/>
               </w:object>
             </w:r>
             <w:r>
@@ -1322,10 +1282,10 @@
                 <w:szCs w:val="21"/>
               </w:rPr>
               <w:object w:dxaOrig="780" w:dyaOrig="279">
-                <v:shape id="_x0000_i1028" type="#_x0000_t75" style="width:39pt;height:13.8pt" o:ole="">
-                  <v:imagedata r:id="rId9" o:title=""/>
+                <v:shape id="_x0000_i3003" type="#_x0000_t75" style="width:39.2pt;height:13.95pt" o:ole="">
+                  <v:imagedata r:id="rId10" o:title=""/>
                 </v:shape>
-                <o:OLEObject Type="Embed" ProgID="Equation.3" ShapeID="_x0000_i1028" DrawAspect="Content" ObjectID="_1587724047" r:id="rId10"/>
+                <o:OLEObject Type="Embed" ProgID="Equation.3" ShapeID="_x0000_i3003" DrawAspect="Content" ObjectID="_1588590262" r:id="rId11"/>
               </w:object>
             </w:r>
             <w:r>
@@ -1442,10 +1402,10 @@
                 <w:szCs w:val="21"/>
               </w:rPr>
               <w:object w:dxaOrig="2400" w:dyaOrig="1359">
-                <v:shape id="_x0000_i1029" type="#_x0000_t75" style="width:120pt;height:67.8pt" o:ole="">
-                  <v:imagedata r:id="rId11" o:title=""/>
+                <v:shape id="_x0000_i3004" type="#_x0000_t75" style="width:119.8pt;height:67.7pt" o:ole="">
+                  <v:imagedata r:id="rId12" o:title=""/>
                 </v:shape>
-                <o:OLEObject Type="Embed" ProgID="Equation.3" ShapeID="_x0000_i1029" DrawAspect="Content" ObjectID="_1587724048" r:id="rId12"/>
+                <o:OLEObject Type="Embed" ProgID="Equation.3" ShapeID="_x0000_i3004" DrawAspect="Content" ObjectID="_1588590263" r:id="rId13"/>
               </w:object>
             </w:r>
           </w:p>
@@ -1784,7 +1744,6 @@
               <w:t>[</w:t>
             </w:r>
             <w:proofErr w:type="spellStart"/>
-            <w:proofErr w:type="gramStart"/>
             <w:r>
               <w:rPr>
                 <w:szCs w:val="21"/>
@@ -1792,7 +1751,6 @@
               <w:t>x,fval</w:t>
             </w:r>
             <w:proofErr w:type="spellEnd"/>
-            <w:proofErr w:type="gramEnd"/>
             <w:r>
               <w:rPr>
                 <w:szCs w:val="21"/>
@@ -1884,7 +1842,7 @@
               <w:ind w:firstLineChars="0" w:firstLine="0"/>
               <w:jc w:val="left"/>
               <w:rPr>
-                <w:rFonts w:ascii="宋体" w:hAnsi="宋体" w:cs="宋体" w:hint="eastAsia"/>
+                <w:rFonts w:ascii="宋体" w:hAnsi="宋体" w:cs="宋体"/>
                 <w:b/>
                 <w:bCs/>
                 <w:sz w:val="28"/>
@@ -1899,6 +1857,7 @@
                 <w:sz w:val="28"/>
                 <w:szCs w:val="28"/>
               </w:rPr>
+              <w:lastRenderedPageBreak/>
               <w:t>四、课堂演示</w:t>
             </w:r>
           </w:p>
@@ -1930,10 +1889,10 @@
                 <w:szCs w:val="21"/>
               </w:rPr>
               <w:object w:dxaOrig="5520" w:dyaOrig="360">
-                <v:shape id="_x0000_i1030" type="#_x0000_t75" style="width:276pt;height:18pt" o:ole="" fillcolor="#001">
-                  <v:imagedata r:id="rId13" o:title=""/>
+                <v:shape id="_x0000_i3005" type="#_x0000_t75" style="width:276.2pt;height:18.25pt" o:ole="" fillcolor="#001">
+                  <v:imagedata r:id="rId14" o:title=""/>
                 </v:shape>
-                <o:OLEObject Type="Embed" ProgID="Equation.3" ShapeID="_x0000_i1030" DrawAspect="Content" ObjectID="_1587724049" r:id="rId14"/>
+                <o:OLEObject Type="Embed" ProgID="Equation.3" ShapeID="_x0000_i3005" DrawAspect="Content" ObjectID="_1588590264" r:id="rId15"/>
               </w:object>
             </w:r>
           </w:p>
@@ -1958,10 +1917,10 @@
                 <w:szCs w:val="21"/>
               </w:rPr>
               <w:object w:dxaOrig="6220" w:dyaOrig="360">
-                <v:shape id="_x0000_i1031" type="#_x0000_t75" style="width:310.8pt;height:18pt" o:ole="" fillcolor="#001">
-                  <v:imagedata r:id="rId15" o:title=""/>
+                <v:shape id="_x0000_i3006" type="#_x0000_t75" style="width:310.55pt;height:18.25pt" o:ole="" fillcolor="#001">
+                  <v:imagedata r:id="rId16" o:title=""/>
                 </v:shape>
-                <o:OLEObject Type="Embed" ProgID="Equation.3" ShapeID="_x0000_i1031" DrawAspect="Content" ObjectID="_1587724050" r:id="rId16"/>
+                <o:OLEObject Type="Embed" ProgID="Equation.3" ShapeID="_x0000_i3006" DrawAspect="Content" ObjectID="_1588590265" r:id="rId17"/>
               </w:object>
             </w:r>
           </w:p>
@@ -1986,10 +1945,10 @@
                 <w:szCs w:val="21"/>
               </w:rPr>
               <w:object w:dxaOrig="2180" w:dyaOrig="340">
-                <v:shape id="_x0000_i1032" type="#_x0000_t75" style="width:109.2pt;height:16.8pt" o:ole="" fillcolor="#001">
-                  <v:imagedata r:id="rId17" o:title=""/>
+                <v:shape id="_x0000_i3007" type="#_x0000_t75" style="width:109.05pt;height:16.65pt" o:ole="" fillcolor="#001">
+                  <v:imagedata r:id="rId18" o:title=""/>
                 </v:shape>
-                <o:OLEObject Type="Embed" ProgID="Equation.3" ShapeID="_x0000_i1032" DrawAspect="Content" ObjectID="_1587724051" r:id="rId18"/>
+                <o:OLEObject Type="Embed" ProgID="Equation.3" ShapeID="_x0000_i3007" DrawAspect="Content" ObjectID="_1588590266" r:id="rId19"/>
               </w:object>
             </w:r>
           </w:p>
@@ -2014,10 +1973,10 @@
                 <w:szCs w:val="21"/>
               </w:rPr>
               <w:object w:dxaOrig="2180" w:dyaOrig="360">
-                <v:shape id="_x0000_i1033" type="#_x0000_t75" style="width:109.2pt;height:18pt" o:ole="" fillcolor="#001">
-                  <v:imagedata r:id="rId19" o:title=""/>
+                <v:shape id="_x0000_i3008" type="#_x0000_t75" style="width:109.05pt;height:18.25pt" o:ole="" fillcolor="#001">
+                  <v:imagedata r:id="rId20" o:title=""/>
                 </v:shape>
-                <o:OLEObject Type="Embed" ProgID="Equation.3" ShapeID="_x0000_i1033" DrawAspect="Content" ObjectID="_1587724052" r:id="rId20"/>
+                <o:OLEObject Type="Embed" ProgID="Equation.3" ShapeID="_x0000_i3008" DrawAspect="Content" ObjectID="_1588590267" r:id="rId21"/>
               </w:object>
             </w:r>
           </w:p>
@@ -2042,10 +2001,10 @@
                 <w:szCs w:val="21"/>
               </w:rPr>
               <w:object w:dxaOrig="2180" w:dyaOrig="360">
-                <v:shape id="_x0000_i1034" type="#_x0000_t75" style="width:109.2pt;height:18pt" o:ole="" fillcolor="#001">
-                  <v:imagedata r:id="rId21" o:title=""/>
+                <v:shape id="_x0000_i3009" type="#_x0000_t75" style="width:109.05pt;height:18.25pt" o:ole="" fillcolor="#001">
+                  <v:imagedata r:id="rId22" o:title=""/>
                 </v:shape>
-                <o:OLEObject Type="Embed" ProgID="Equation.3" ShapeID="_x0000_i1034" DrawAspect="Content" ObjectID="_1587724053" r:id="rId22"/>
+                <o:OLEObject Type="Embed" ProgID="Equation.3" ShapeID="_x0000_i3009" DrawAspect="Content" ObjectID="_1588590268" r:id="rId23"/>
               </w:object>
             </w:r>
           </w:p>
@@ -2079,10 +2038,10 @@
                 <w:szCs w:val="21"/>
               </w:rPr>
               <w:object w:dxaOrig="2240" w:dyaOrig="380">
-                <v:shape id="_x0000_i1035" type="#_x0000_t75" style="width:112.2pt;height:19.2pt" o:ole="" fillcolor="#001">
-                  <v:imagedata r:id="rId23" o:title=""/>
+                <v:shape id="_x0000_i3010" type="#_x0000_t75" style="width:112.3pt;height:19.35pt" o:ole="" fillcolor="#001">
+                  <v:imagedata r:id="rId24" o:title=""/>
                 </v:shape>
-                <o:OLEObject Type="Embed" ProgID="Equation.3" ShapeID="_x0000_i1035" DrawAspect="Content" ObjectID="_1587724054" r:id="rId24"/>
+                <o:OLEObject Type="Embed" ProgID="Equation.3" ShapeID="_x0000_i3010" DrawAspect="Content" ObjectID="_1588590269" r:id="rId25"/>
               </w:object>
             </w:r>
           </w:p>
@@ -2157,75 +2116,33 @@
               <w:rPr>
                 <w:szCs w:val="21"/>
               </w:rPr>
-              <w:t>c</w:t>
-            </w:r>
-            <w:proofErr w:type="gramStart"/>
-            <w:r>
-              <w:rPr>
-                <w:szCs w:val="21"/>
-              </w:rPr>
-              <w:t>=[</w:t>
-            </w:r>
-            <w:proofErr w:type="gramEnd"/>
-            <w:r>
-              <w:rPr>
-                <w:szCs w:val="21"/>
-              </w:rPr>
-              <w:t>-0.4 -0.28 -0.32 -0.72 -0.64 -0.6];</w:t>
-            </w:r>
-          </w:p>
-          <w:p>
-            <w:pPr>
-              <w:rPr>
-                <w:szCs w:val="21"/>
-              </w:rPr>
-            </w:pPr>
-            <w:r>
-              <w:rPr>
-                <w:szCs w:val="21"/>
-              </w:rPr>
-              <w:t xml:space="preserve">    A</w:t>
-            </w:r>
-            <w:proofErr w:type="gramStart"/>
-            <w:r>
-              <w:rPr>
-                <w:szCs w:val="21"/>
-              </w:rPr>
-              <w:t>=[</w:t>
-            </w:r>
-            <w:proofErr w:type="gramEnd"/>
-            <w:r>
-              <w:rPr>
-                <w:szCs w:val="21"/>
-              </w:rPr>
-              <w:t>0.01 0.01 0.01 0.03 0.03 0.03;0.02 0 0 0.05 0 0;0 0.02 0 0 0.05 0;0 0 0.03 0 0 0.08];</w:t>
-            </w:r>
-          </w:p>
-          <w:p>
-            <w:pPr>
-              <w:rPr>
-                <w:szCs w:val="21"/>
-              </w:rPr>
-            </w:pPr>
-            <w:r>
-              <w:rPr>
-                <w:szCs w:val="21"/>
-              </w:rPr>
-              <w:t xml:space="preserve">    b</w:t>
-            </w:r>
-            <w:proofErr w:type="gramStart"/>
-            <w:r>
-              <w:rPr>
-                <w:szCs w:val="21"/>
-              </w:rPr>
-              <w:t>=[</w:t>
-            </w:r>
-            <w:proofErr w:type="gramEnd"/>
-            <w:r>
-              <w:rPr>
-                <w:szCs w:val="21"/>
-              </w:rPr>
-              <w:t>850;700;100;900];</w:t>
+              <w:t>c=[-0.4 -0.28 -0.32 -0.72 -0.64 -0.6];</w:t>
+            </w:r>
+          </w:p>
+          <w:p>
+            <w:pPr>
+              <w:rPr>
+                <w:szCs w:val="21"/>
+              </w:rPr>
+            </w:pPr>
+            <w:r>
+              <w:rPr>
+                <w:szCs w:val="21"/>
+              </w:rPr>
+              <w:t xml:space="preserve">    A=[0.01 0.01 0.01 0.03 0.03 0.03;0.02 0 0 0.05 0 0;0 0.02 0 0 0.05 0;0 0 0.03 0 0 0.08];</w:t>
+            </w:r>
+          </w:p>
+          <w:p>
+            <w:pPr>
+              <w:rPr>
+                <w:szCs w:val="21"/>
+              </w:rPr>
+            </w:pPr>
+            <w:r>
+              <w:rPr>
+                <w:szCs w:val="21"/>
+              </w:rPr>
+              <w:t xml:space="preserve">    b=[850;700;100;900];</w:t>
             </w:r>
           </w:p>
           <w:p>
@@ -2248,19 +2165,11 @@
               <w:t>Aeq</w:t>
             </w:r>
             <w:proofErr w:type="spellEnd"/>
-            <w:proofErr w:type="gramStart"/>
-            <w:r>
-              <w:rPr>
-                <w:szCs w:val="21"/>
-              </w:rPr>
-              <w:t>=[</w:t>
-            </w:r>
-            <w:proofErr w:type="gramEnd"/>
-            <w:r>
-              <w:rPr>
-                <w:szCs w:val="21"/>
-              </w:rPr>
-              <w:t xml:space="preserve">]; </w:t>
+            <w:r>
+              <w:rPr>
+                <w:szCs w:val="21"/>
+              </w:rPr>
+              <w:t xml:space="preserve">=[]; </w:t>
             </w:r>
             <w:proofErr w:type="spellStart"/>
             <w:r>
@@ -2297,19 +2206,11 @@
               <w:t>vlb</w:t>
             </w:r>
             <w:proofErr w:type="spellEnd"/>
-            <w:proofErr w:type="gramStart"/>
-            <w:r>
-              <w:rPr>
-                <w:szCs w:val="21"/>
-              </w:rPr>
-              <w:t>=[</w:t>
-            </w:r>
-            <w:proofErr w:type="gramEnd"/>
-            <w:r>
-              <w:rPr>
-                <w:szCs w:val="21"/>
-              </w:rPr>
-              <w:t xml:space="preserve">0;0;0;0;0;0]; </w:t>
+            <w:r>
+              <w:rPr>
+                <w:szCs w:val="21"/>
+              </w:rPr>
+              <w:t xml:space="preserve">=[0;0;0;0;0;0]; </w:t>
             </w:r>
             <w:proofErr w:type="spellStart"/>
             <w:r>
@@ -2340,7 +2241,6 @@
               <w:t>[</w:t>
             </w:r>
             <w:proofErr w:type="spellStart"/>
-            <w:proofErr w:type="gramStart"/>
             <w:r>
               <w:rPr>
                 <w:szCs w:val="21"/>
@@ -2348,7 +2248,6 @@
               <w:t>x,fval</w:t>
             </w:r>
             <w:proofErr w:type="spellEnd"/>
-            <w:proofErr w:type="gramEnd"/>
             <w:r>
               <w:rPr>
                 <w:szCs w:val="21"/>
@@ -2441,10 +2340,10 @@
                 <w:szCs w:val="21"/>
               </w:rPr>
               <w:object w:dxaOrig="2200" w:dyaOrig="360">
-                <v:shape id="_x0000_i1036" type="#_x0000_t75" style="width:109.8pt;height:18pt" o:ole="" fillcolor="#001">
-                  <v:imagedata r:id="rId25" o:title=""/>
+                <v:shape id="_x0000_i3011" type="#_x0000_t75" style="width:109.6pt;height:18.25pt" o:ole="" fillcolor="#001">
+                  <v:imagedata r:id="rId26" o:title=""/>
                 </v:shape>
-                <o:OLEObject Type="Embed" ProgID="Equation.3" ShapeID="_x0000_i1036" DrawAspect="Content" ObjectID="_1587724055" r:id="rId26"/>
+                <o:OLEObject Type="Embed" ProgID="Equation.3" ShapeID="_x0000_i3011" DrawAspect="Content" ObjectID="_1588590270" r:id="rId27"/>
               </w:object>
             </w:r>
           </w:p>
@@ -2461,24 +2360,17 @@
                 <w:rFonts w:hint="eastAsia"/>
                 <w:szCs w:val="21"/>
               </w:rPr>
-              <w:t xml:space="preserve">       </w:t>
-            </w:r>
-            <w:r>
-              <w:rPr>
-                <w:rFonts w:hint="eastAsia"/>
-                <w:szCs w:val="21"/>
-              </w:rPr>
-              <w:t xml:space="preserve">         </w:t>
+              <w:t xml:space="preserve">                </w:t>
             </w:r>
             <w:r>
               <w:rPr>
                 <w:szCs w:val="21"/>
               </w:rPr>
               <w:object w:dxaOrig="2400" w:dyaOrig="360">
-                <v:shape id="_x0000_i1037" type="#_x0000_t75" style="width:120pt;height:18pt" o:ole="" fillcolor="#001">
-                  <v:imagedata r:id="rId27" o:title=""/>
+                <v:shape id="_x0000_i3012" type="#_x0000_t75" style="width:119.8pt;height:18.25pt" o:ole="" fillcolor="#001">
+                  <v:imagedata r:id="rId28" o:title=""/>
                 </v:shape>
-                <o:OLEObject Type="Embed" ProgID="Equation.3" ShapeID="_x0000_i1037" DrawAspect="Content" ObjectID="_1587724056" r:id="rId28"/>
+                <o:OLEObject Type="Embed" ProgID="Equation.3" ShapeID="_x0000_i3012" DrawAspect="Content" ObjectID="_1588590271" r:id="rId29"/>
               </w:object>
             </w:r>
           </w:p>
@@ -2502,10 +2394,10 @@
                 <w:szCs w:val="21"/>
               </w:rPr>
               <w:object w:dxaOrig="760" w:dyaOrig="340">
-                <v:shape id="_x0000_i1038" type="#_x0000_t75" style="width:37.8pt;height:16.8pt" o:ole="" fillcolor="#001">
-                  <v:imagedata r:id="rId29" o:title=""/>
+                <v:shape id="_x0000_i3013" type="#_x0000_t75" style="width:37.6pt;height:16.65pt" o:ole="" fillcolor="#001">
+                  <v:imagedata r:id="rId30" o:title=""/>
                 </v:shape>
-                <o:OLEObject Type="Embed" ProgID="Equation.3" ShapeID="_x0000_i1038" DrawAspect="Content" ObjectID="_1587724057" r:id="rId30"/>
+                <o:OLEObject Type="Embed" ProgID="Equation.3" ShapeID="_x0000_i3013" DrawAspect="Content" ObjectID="_1588590272" r:id="rId31"/>
               </w:object>
             </w:r>
           </w:p>
@@ -2529,10 +2421,10 @@
                 <w:szCs w:val="21"/>
               </w:rPr>
               <w:object w:dxaOrig="1160" w:dyaOrig="340">
-                <v:shape id="_x0000_i1039" type="#_x0000_t75" style="width:58.2pt;height:16.8pt" o:ole="" fillcolor="#001">
-                  <v:imagedata r:id="rId31" o:title=""/>
+                <v:shape id="_x0000_i3014" type="#_x0000_t75" style="width:58.05pt;height:16.65pt" o:ole="" fillcolor="#001">
+                  <v:imagedata r:id="rId32" o:title=""/>
                 </v:shape>
-                <o:OLEObject Type="Embed" ProgID="Equation.3" ShapeID="_x0000_i1039" DrawAspect="Content" ObjectID="_1587724058" r:id="rId32"/>
+                <o:OLEObject Type="Embed" ProgID="Equation.3" ShapeID="_x0000_i3014" DrawAspect="Content" ObjectID="_1588590273" r:id="rId33"/>
               </w:object>
             </w:r>
           </w:p>
@@ -2554,10 +2446,10 @@
                 <w:szCs w:val="21"/>
               </w:rPr>
               <w:object w:dxaOrig="780" w:dyaOrig="360">
-                <v:shape id="_x0000_i1040" type="#_x0000_t75" style="width:39pt;height:18pt" o:ole="" fillcolor="#001">
-                  <v:imagedata r:id="rId33" o:title=""/>
+                <v:shape id="_x0000_i3015" type="#_x0000_t75" style="width:39.2pt;height:18.25pt" o:ole="" fillcolor="#001">
+                  <v:imagedata r:id="rId34" o:title=""/>
                 </v:shape>
-                <o:OLEObject Type="Embed" ProgID="Equation.3" ShapeID="_x0000_i1040" DrawAspect="Content" ObjectID="_1587724059" r:id="rId34"/>
+                <o:OLEObject Type="Embed" ProgID="Equation.3" ShapeID="_x0000_i3015" DrawAspect="Content" ObjectID="_1588590274" r:id="rId35"/>
               </w:object>
             </w:r>
           </w:p>
@@ -2748,27 +2640,7 @@
               <w:rPr>
                 <w:szCs w:val="21"/>
               </w:rPr>
-              <w:t xml:space="preserve"> = </w:t>
-            </w:r>
-            <w:r>
-              <w:rPr>
-                <w:szCs w:val="21"/>
-              </w:rPr>
-              <w:t>[inf;</w:t>
-            </w:r>
-            <w:proofErr w:type="gramStart"/>
-            <w:r>
-              <w:rPr>
-                <w:szCs w:val="21"/>
-              </w:rPr>
-              <w:t>50;inf</w:t>
-            </w:r>
-            <w:proofErr w:type="gramEnd"/>
-            <w:r>
-              <w:rPr>
-                <w:szCs w:val="21"/>
-              </w:rPr>
-              <w:t>]</w:t>
+              <w:t xml:space="preserve"> = [inf;50;inf]</w:t>
             </w:r>
             <w:r>
               <w:rPr>
@@ -2789,195 +2661,193 @@
               <w:rPr>
                 <w:szCs w:val="21"/>
               </w:rPr>
+              <w:t>[</w:t>
+            </w:r>
+            <w:proofErr w:type="spellStart"/>
+            <w:r>
+              <w:rPr>
+                <w:szCs w:val="21"/>
+              </w:rPr>
+              <w:t>x,val</w:t>
+            </w:r>
+            <w:proofErr w:type="spellEnd"/>
+            <w:r>
+              <w:rPr>
+                <w:szCs w:val="21"/>
+              </w:rPr>
+              <w:t xml:space="preserve">] = </w:t>
+            </w:r>
+            <w:proofErr w:type="spellStart"/>
+            <w:r>
+              <w:rPr>
+                <w:szCs w:val="21"/>
+              </w:rPr>
+              <w:t>linprog</w:t>
+            </w:r>
+            <w:proofErr w:type="spellEnd"/>
+            <w:r>
+              <w:rPr>
+                <w:szCs w:val="21"/>
+              </w:rPr>
+              <w:t>(c,[],[],</w:t>
+            </w:r>
+            <w:proofErr w:type="spellStart"/>
+            <w:r>
+              <w:rPr>
+                <w:szCs w:val="21"/>
+              </w:rPr>
+              <w:t>Aeq,beq,lb,ub</w:t>
+            </w:r>
+            <w:proofErr w:type="spellEnd"/>
+            <w:r>
+              <w:rPr>
+                <w:szCs w:val="21"/>
+              </w:rPr>
+              <w:t>)</w:t>
+            </w:r>
+          </w:p>
+          <w:p>
+            <w:pPr>
+              <w:ind w:firstLine="435"/>
+              <w:rPr>
+                <w:szCs w:val="21"/>
+              </w:rPr>
+            </w:pPr>
+          </w:p>
+          <w:p>
+            <w:pPr>
+              <w:ind w:firstLine="435"/>
+              <w:rPr>
+                <w:szCs w:val="21"/>
+              </w:rPr>
+            </w:pPr>
+            <w:r>
+              <w:rPr>
+                <w:szCs w:val="21"/>
+              </w:rPr>
+              <w:t>Optimization terminated.</w:t>
+            </w:r>
+          </w:p>
+          <w:p>
+            <w:pPr>
+              <w:ind w:firstLine="435"/>
+              <w:rPr>
+                <w:szCs w:val="21"/>
+              </w:rPr>
+            </w:pPr>
+            <w:r>
+              <w:rPr>
+                <w:szCs w:val="21"/>
+              </w:rPr>
+              <w:t>x =</w:t>
+            </w:r>
+          </w:p>
+          <w:p>
+            <w:pPr>
+              <w:ind w:firstLine="435"/>
+              <w:rPr>
+                <w:szCs w:val="21"/>
+              </w:rPr>
+            </w:pPr>
+            <w:r>
+              <w:rPr>
+                <w:szCs w:val="21"/>
+              </w:rPr>
+              <w:t xml:space="preserve">   30.0000</w:t>
+            </w:r>
+          </w:p>
+          <w:p>
+            <w:pPr>
+              <w:ind w:firstLine="435"/>
+              <w:rPr>
+                <w:szCs w:val="21"/>
+              </w:rPr>
+            </w:pPr>
+            <w:r>
+              <w:rPr>
+                <w:szCs w:val="21"/>
+              </w:rPr>
+              <w:t xml:space="preserve">   50.0000</w:t>
+            </w:r>
+          </w:p>
+          <w:p>
+            <w:pPr>
+              <w:ind w:firstLine="435"/>
+              <w:rPr>
+                <w:szCs w:val="21"/>
+              </w:rPr>
+            </w:pPr>
+            <w:r>
+              <w:rPr>
+                <w:szCs w:val="21"/>
+              </w:rPr>
+              <w:t xml:space="preserve">   40.0000</w:t>
+            </w:r>
+          </w:p>
+          <w:p>
+            <w:pPr>
+              <w:ind w:firstLine="435"/>
+              <w:rPr>
+                <w:szCs w:val="21"/>
+              </w:rPr>
+            </w:pPr>
+            <w:proofErr w:type="spellStart"/>
+            <w:r>
+              <w:rPr>
+                <w:szCs w:val="21"/>
+              </w:rPr>
+              <w:t>val</w:t>
+            </w:r>
+            <w:proofErr w:type="spellEnd"/>
+            <w:r>
+              <w:rPr>
+                <w:szCs w:val="21"/>
+              </w:rPr>
+              <w:t xml:space="preserve"> =</w:t>
+            </w:r>
+          </w:p>
+          <w:p>
+            <w:pPr>
+              <w:ind w:firstLine="435"/>
+              <w:rPr>
+                <w:szCs w:val="21"/>
+              </w:rPr>
+            </w:pPr>
+            <w:r>
+              <w:rPr>
+                <w:szCs w:val="21"/>
+              </w:rPr>
+              <w:t xml:space="preserve">  490.0000</w:t>
+            </w:r>
+          </w:p>
+          <w:p>
+            <w:pPr>
+              <w:ind w:firstLine="435"/>
+              <w:rPr>
+                <w:szCs w:val="21"/>
+              </w:rPr>
+            </w:pPr>
+          </w:p>
+          <w:p>
+            <w:pPr>
+              <w:ind w:firstLine="435"/>
+              <w:rPr>
+                <w:szCs w:val="21"/>
+              </w:rPr>
+            </w:pPr>
+          </w:p>
+          <w:p>
+            <w:pPr>
+              <w:rPr>
+                <w:szCs w:val="21"/>
+              </w:rPr>
+            </w:pPr>
+            <w:r>
+              <w:rPr>
+                <w:rFonts w:hint="eastAsia"/>
+                <w:szCs w:val="21"/>
+              </w:rPr>
               <w:lastRenderedPageBreak/>
-              <w:t>[</w:t>
-            </w:r>
-            <w:proofErr w:type="spellStart"/>
-            <w:proofErr w:type="gramStart"/>
-            <w:r>
-              <w:rPr>
-                <w:szCs w:val="21"/>
-              </w:rPr>
-              <w:t>x,val</w:t>
-            </w:r>
-            <w:proofErr w:type="spellEnd"/>
-            <w:proofErr w:type="gramEnd"/>
-            <w:r>
-              <w:rPr>
-                <w:szCs w:val="21"/>
-              </w:rPr>
-              <w:t xml:space="preserve">] = </w:t>
-            </w:r>
-            <w:proofErr w:type="spellStart"/>
-            <w:r>
-              <w:rPr>
-                <w:szCs w:val="21"/>
-              </w:rPr>
-              <w:t>linprog</w:t>
-            </w:r>
-            <w:proofErr w:type="spellEnd"/>
-            <w:r>
-              <w:rPr>
-                <w:szCs w:val="21"/>
-              </w:rPr>
-              <w:t>(c,[],[],</w:t>
-            </w:r>
-            <w:proofErr w:type="spellStart"/>
-            <w:r>
-              <w:rPr>
-                <w:szCs w:val="21"/>
-              </w:rPr>
-              <w:t>Aeq,beq,lb,ub</w:t>
-            </w:r>
-            <w:proofErr w:type="spellEnd"/>
-            <w:r>
-              <w:rPr>
-                <w:szCs w:val="21"/>
-              </w:rPr>
-              <w:t>)</w:t>
-            </w:r>
-          </w:p>
-          <w:p>
-            <w:pPr>
-              <w:ind w:firstLine="435"/>
-              <w:rPr>
-                <w:szCs w:val="21"/>
-              </w:rPr>
-            </w:pPr>
-          </w:p>
-          <w:p>
-            <w:pPr>
-              <w:ind w:firstLine="435"/>
-              <w:rPr>
-                <w:szCs w:val="21"/>
-              </w:rPr>
-            </w:pPr>
-            <w:r>
-              <w:rPr>
-                <w:szCs w:val="21"/>
-              </w:rPr>
-              <w:t>Optimization terminated.</w:t>
-            </w:r>
-          </w:p>
-          <w:p>
-            <w:pPr>
-              <w:ind w:firstLine="435"/>
-              <w:rPr>
-                <w:szCs w:val="21"/>
-              </w:rPr>
-            </w:pPr>
-            <w:r>
-              <w:rPr>
-                <w:szCs w:val="21"/>
-              </w:rPr>
-              <w:t>x =</w:t>
-            </w:r>
-          </w:p>
-          <w:p>
-            <w:pPr>
-              <w:ind w:firstLine="435"/>
-              <w:rPr>
-                <w:szCs w:val="21"/>
-              </w:rPr>
-            </w:pPr>
-            <w:r>
-              <w:rPr>
-                <w:szCs w:val="21"/>
-              </w:rPr>
-              <w:t xml:space="preserve">   30.0000</w:t>
-            </w:r>
-          </w:p>
-          <w:p>
-            <w:pPr>
-              <w:ind w:firstLine="435"/>
-              <w:rPr>
-                <w:szCs w:val="21"/>
-              </w:rPr>
-            </w:pPr>
-            <w:r>
-              <w:rPr>
-                <w:szCs w:val="21"/>
-              </w:rPr>
-              <w:t xml:space="preserve">   50.0000</w:t>
-            </w:r>
-          </w:p>
-          <w:p>
-            <w:pPr>
-              <w:ind w:firstLine="435"/>
-              <w:rPr>
-                <w:szCs w:val="21"/>
-              </w:rPr>
-            </w:pPr>
-            <w:r>
-              <w:rPr>
-                <w:szCs w:val="21"/>
-              </w:rPr>
-              <w:t xml:space="preserve">   40.0000</w:t>
-            </w:r>
-          </w:p>
-          <w:p>
-            <w:pPr>
-              <w:ind w:firstLine="435"/>
-              <w:rPr>
-                <w:szCs w:val="21"/>
-              </w:rPr>
-            </w:pPr>
-            <w:proofErr w:type="spellStart"/>
-            <w:r>
-              <w:rPr>
-                <w:szCs w:val="21"/>
-              </w:rPr>
-              <w:t>val</w:t>
-            </w:r>
-            <w:proofErr w:type="spellEnd"/>
-            <w:r>
-              <w:rPr>
-                <w:szCs w:val="21"/>
-              </w:rPr>
-              <w:t xml:space="preserve"> =</w:t>
-            </w:r>
-          </w:p>
-          <w:p>
-            <w:pPr>
-              <w:ind w:firstLine="435"/>
-              <w:rPr>
-                <w:szCs w:val="21"/>
-              </w:rPr>
-            </w:pPr>
-            <w:r>
-              <w:rPr>
-                <w:szCs w:val="21"/>
-              </w:rPr>
-              <w:t xml:space="preserve">  490.0000</w:t>
-            </w:r>
-          </w:p>
-          <w:p>
-            <w:pPr>
-              <w:ind w:firstLine="435"/>
-              <w:rPr>
-                <w:szCs w:val="21"/>
-              </w:rPr>
-            </w:pPr>
-          </w:p>
-          <w:p>
-            <w:pPr>
-              <w:ind w:firstLine="435"/>
-              <w:rPr>
-                <w:szCs w:val="21"/>
-              </w:rPr>
-            </w:pPr>
-          </w:p>
-          <w:p>
-            <w:pPr>
-              <w:rPr>
-                <w:szCs w:val="21"/>
-              </w:rPr>
-            </w:pPr>
-            <w:r>
-              <w:rPr>
-                <w:rFonts w:hint="eastAsia"/>
-                <w:szCs w:val="21"/>
-              </w:rPr>
               <w:t>例</w:t>
             </w:r>
             <w:r>
@@ -2991,23 +2861,7 @@
                 <w:rFonts w:hint="eastAsia"/>
                 <w:szCs w:val="21"/>
               </w:rPr>
-              <w:t>（任务分配问题）某车间有甲、乙两台机床，可用于加工三种工件。假定这两台车床的</w:t>
-            </w:r>
-            <w:proofErr w:type="gramStart"/>
-            <w:r>
-              <w:rPr>
-                <w:rFonts w:hint="eastAsia"/>
-                <w:szCs w:val="21"/>
-              </w:rPr>
-              <w:t>可用台</w:t>
-            </w:r>
-            <w:proofErr w:type="gramEnd"/>
-            <w:r>
-              <w:rPr>
-                <w:rFonts w:hint="eastAsia"/>
-                <w:szCs w:val="21"/>
-              </w:rPr>
-              <w:t>时数分别为</w:t>
+              <w:t>（任务分配问题）某车间有甲、乙两台机床，可用于加工三种工件。假定这两台车床的可用台时数分别为</w:t>
             </w:r>
             <w:r>
               <w:rPr>
@@ -3072,14 +2926,7 @@
                 <w:rFonts w:hint="eastAsia"/>
                 <w:szCs w:val="21"/>
               </w:rPr>
-              <w:t>，且已知用三种不同车床加工单位数量不同工件所需的台时数和加工费用如下表。问怎样</w:t>
-            </w:r>
-            <w:r>
-              <w:rPr>
-                <w:rFonts w:hint="eastAsia"/>
-                <w:szCs w:val="21"/>
-              </w:rPr>
-              <w:t>分配车床的加工任务，才能既满足加工工件的要求，又使加工费用最低？</w:t>
+              <w:t>，且已知用三种不同车床加工单位数量不同工件所需的台时数和加工费用如下表。问怎样分配车床的加工任务，才能既满足加工工件的要求，又使加工费用最低？</w:t>
             </w:r>
           </w:p>
           <w:p>
@@ -3094,9 +2941,9 @@
               </w:rPr>
               <w:object w:dxaOrig="1440" w:dyaOrig="1440">
                 <v:shape id="_x0000_s1032" type="#_x0000_t75" style="position:absolute;left:0;text-align:left;margin-left:-9pt;margin-top:3.75pt;width:443.3pt;height:104.95pt;z-index:251659264;mso-width-relative:page;mso-height-relative:page" fillcolor="#0c9">
-                  <v:imagedata r:id="rId35" o:title=""/>
+                  <v:imagedata r:id="rId36" o:title=""/>
                 </v:shape>
-                <o:OLEObject Type="Embed" ProgID="Word.Document.8" ShapeID="_x0000_s1032" DrawAspect="Content" ObjectID="_1587724063" r:id="rId36"/>
+                <o:OLEObject Type="Embed" ProgID="Word.Document.8" ShapeID="_x0000_s1032" DrawAspect="Content" ObjectID="_1588590278" r:id="rId37"/>
               </w:object>
             </w:r>
           </w:p>
@@ -3353,10 +3200,10 @@
                 <w:szCs w:val="21"/>
               </w:rPr>
               <w:object w:dxaOrig="4380" w:dyaOrig="360">
-                <v:shape id="_x0000_i1042" type="#_x0000_t75" style="width:219pt;height:18pt" o:ole="" fillcolor="#001">
-                  <v:imagedata r:id="rId37" o:title=""/>
+                <v:shape id="_x0000_i3016" type="#_x0000_t75" style="width:219.2pt;height:18.25pt" o:ole="" fillcolor="#001">
+                  <v:imagedata r:id="rId38" o:title=""/>
                 </v:shape>
-                <o:OLEObject Type="Embed" ProgID="Equation.3" ShapeID="_x0000_i1042" DrawAspect="Content" ObjectID="_1587724060" r:id="rId38"/>
+                <o:OLEObject Type="Embed" ProgID="Equation.3" ShapeID="_x0000_i3016" DrawAspect="Content" ObjectID="_1588590275" r:id="rId39"/>
               </w:object>
             </w:r>
           </w:p>
@@ -3378,10 +3225,10 @@
                 <w:szCs w:val="21"/>
               </w:rPr>
               <w:object w:dxaOrig="3140" w:dyaOrig="2200">
-                <v:shape id="_x0000_i1043" type="#_x0000_t75" style="width:157.2pt;height:109.8pt" o:ole="" fillcolor="#001">
-                  <v:imagedata r:id="rId39" o:title=""/>
+                <v:shape id="_x0000_i3017" type="#_x0000_t75" style="width:156.9pt;height:109.6pt" o:ole="" fillcolor="#001">
+                  <v:imagedata r:id="rId40" o:title=""/>
                 </v:shape>
-                <o:OLEObject Type="Embed" ProgID="Equation.3" ShapeID="_x0000_i1043" DrawAspect="Content" ObjectID="_1587724061" r:id="rId40"/>
+                <o:OLEObject Type="Embed" ProgID="Equation.3" ShapeID="_x0000_i3017" DrawAspect="Content" ObjectID="_1588590276" r:id="rId41"/>
               </w:object>
             </w:r>
           </w:p>
@@ -3441,40 +3288,20 @@
               <w:rPr>
                 <w:szCs w:val="21"/>
               </w:rPr>
-              <w:t>f = [13 9</w:t>
-            </w:r>
-            <w:r>
-              <w:rPr>
-                <w:szCs w:val="21"/>
-              </w:rPr>
-              <w:t xml:space="preserve"> 10 11 12 8];</w:t>
-            </w:r>
-          </w:p>
-          <w:p>
-            <w:pPr>
-              <w:rPr>
-                <w:szCs w:val="21"/>
-              </w:rPr>
-            </w:pPr>
-            <w:r>
-              <w:rPr>
-                <w:szCs w:val="21"/>
-              </w:rPr>
-              <w:t xml:space="preserve">A </w:t>
-            </w:r>
-            <w:proofErr w:type="gramStart"/>
-            <w:r>
-              <w:rPr>
-                <w:szCs w:val="21"/>
-              </w:rPr>
-              <w:t>=  [</w:t>
-            </w:r>
-            <w:proofErr w:type="gramEnd"/>
-            <w:r>
-              <w:rPr>
-                <w:szCs w:val="21"/>
-              </w:rPr>
-              <w:t>0.4 1.1 1 0 0 0</w:t>
+              <w:t>f = [13 9 10 11 12 8];</w:t>
+            </w:r>
+          </w:p>
+          <w:p>
+            <w:pPr>
+              <w:rPr>
+                <w:szCs w:val="21"/>
+              </w:rPr>
+            </w:pPr>
+            <w:r>
+              <w:rPr>
+                <w:szCs w:val="21"/>
+              </w:rPr>
+              <w:t>A =  [0.4 1.1 1 0 0 0</w:t>
             </w:r>
           </w:p>
           <w:p>
@@ -3517,19 +3344,11 @@
               <w:t>Aeq</w:t>
             </w:r>
             <w:proofErr w:type="spellEnd"/>
-            <w:proofErr w:type="gramStart"/>
-            <w:r>
-              <w:rPr>
-                <w:szCs w:val="21"/>
-              </w:rPr>
-              <w:t>=[</w:t>
-            </w:r>
-            <w:proofErr w:type="gramEnd"/>
-            <w:r>
-              <w:rPr>
-                <w:szCs w:val="21"/>
-              </w:rPr>
-              <w:t>1 0 0 1 0 0</w:t>
+            <w:r>
+              <w:rPr>
+                <w:szCs w:val="21"/>
+              </w:rPr>
+              <w:t>=[1 0 0 1 0 0</w:t>
             </w:r>
           </w:p>
           <w:p>
@@ -3572,19 +3391,11 @@
               <w:t>beq</w:t>
             </w:r>
             <w:proofErr w:type="spellEnd"/>
-            <w:proofErr w:type="gramStart"/>
-            <w:r>
-              <w:rPr>
-                <w:szCs w:val="21"/>
-              </w:rPr>
-              <w:t>=[</w:t>
-            </w:r>
-            <w:proofErr w:type="gramEnd"/>
-            <w:r>
-              <w:rPr>
-                <w:szCs w:val="21"/>
-              </w:rPr>
-              <w:t>400 600 500];</w:t>
+            <w:r>
+              <w:rPr>
+                <w:szCs w:val="21"/>
+              </w:rPr>
+              <w:t>=[400 600 500];</w:t>
             </w:r>
           </w:p>
           <w:p>
@@ -3605,21 +3416,7 @@
               <w:rPr>
                 <w:szCs w:val="21"/>
               </w:rPr>
-              <w:t xml:space="preserve"> = </w:t>
-            </w:r>
-            <w:proofErr w:type="gramStart"/>
-            <w:r>
-              <w:rPr>
-                <w:szCs w:val="21"/>
-              </w:rPr>
-              <w:t>zeros(</w:t>
-            </w:r>
-            <w:proofErr w:type="gramEnd"/>
-            <w:r>
-              <w:rPr>
-                <w:szCs w:val="21"/>
-              </w:rPr>
-              <w:t>6,1);</w:t>
+              <w:t xml:space="preserve"> = zeros(6,1);</w:t>
             </w:r>
           </w:p>
           <w:p>
@@ -3636,36 +3433,26 @@
               <w:t>vub</w:t>
             </w:r>
             <w:proofErr w:type="spellEnd"/>
-            <w:proofErr w:type="gramStart"/>
-            <w:r>
-              <w:rPr>
-                <w:szCs w:val="21"/>
-              </w:rPr>
-              <w:t>=[</w:t>
-            </w:r>
-            <w:proofErr w:type="gramEnd"/>
-            <w:r>
-              <w:rPr>
-                <w:szCs w:val="21"/>
-              </w:rPr>
-              <w:t>];</w:t>
-            </w:r>
-          </w:p>
-          <w:p>
-            <w:pPr>
-              <w:rPr>
-                <w:szCs w:val="21"/>
-              </w:rPr>
-            </w:pPr>
-            <w:r>
-              <w:rPr>
-                <w:szCs w:val="21"/>
-              </w:rPr>
-              <w:lastRenderedPageBreak/>
+            <w:r>
+              <w:rPr>
+                <w:szCs w:val="21"/>
+              </w:rPr>
+              <w:t>=[];</w:t>
+            </w:r>
+          </w:p>
+          <w:p>
+            <w:pPr>
+              <w:rPr>
+                <w:szCs w:val="21"/>
+              </w:rPr>
+            </w:pPr>
+            <w:r>
+              <w:rPr>
+                <w:szCs w:val="21"/>
+              </w:rPr>
               <w:t>[</w:t>
             </w:r>
             <w:proofErr w:type="spellStart"/>
-            <w:proofErr w:type="gramStart"/>
             <w:r>
               <w:rPr>
                 <w:szCs w:val="21"/>
@@ -3673,7 +3460,6 @@
               <w:t>x,fval</w:t>
             </w:r>
             <w:proofErr w:type="spellEnd"/>
-            <w:proofErr w:type="gramEnd"/>
             <w:r>
               <w:rPr>
                 <w:szCs w:val="21"/>
@@ -3782,7 +3568,14 @@
                 <w:b/>
                 <w:bCs/>
               </w:rPr>
-              <w:t>件。为了进行质量控制，计划聘请两</w:t>
+              <w:t>件。为了进行质量控制，计划聘请两种不同水平的检验员。一级检验员的标准为：速度</w:t>
+            </w:r>
+            <w:r>
+              <w:rPr>
+                <w:b/>
+                <w:bCs/>
+              </w:rPr>
+              <w:t>25</w:t>
             </w:r>
             <w:r>
               <w:rPr>
@@ -3790,14 +3583,14 @@
                 <w:b/>
                 <w:bCs/>
               </w:rPr>
-              <w:t>种不同水平的检验员。一级检验员的标准为：速度</w:t>
-            </w:r>
-            <w:r>
-              <w:rPr>
-                <w:b/>
-                <w:bCs/>
-              </w:rPr>
-              <w:t>25</w:t>
+              <w:t>件</w:t>
+            </w:r>
+            <w:r>
+              <w:rPr>
+                <w:b/>
+                <w:bCs/>
+              </w:rPr>
+              <w:t>/</w:t>
             </w:r>
             <w:r>
               <w:rPr>
@@ -3805,7 +3598,37 @@
                 <w:b/>
                 <w:bCs/>
               </w:rPr>
-              <w:t>件</w:t>
+              <w:t>小时，正确率</w:t>
+            </w:r>
+            <w:r>
+              <w:rPr>
+                <w:b/>
+                <w:bCs/>
+              </w:rPr>
+              <w:t>98%</w:t>
+            </w:r>
+            <w:r>
+              <w:rPr>
+                <w:rFonts w:hAnsi="宋体"/>
+                <w:b/>
+                <w:bCs/>
+              </w:rPr>
+              <w:t>，计时工资</w:t>
+            </w:r>
+            <w:r>
+              <w:rPr>
+                <w:b/>
+                <w:bCs/>
+              </w:rPr>
+              <w:t>4</w:t>
+            </w:r>
+            <w:r>
+              <w:rPr>
+                <w:rFonts w:hAnsi="宋体"/>
+                <w:b/>
+                <w:bCs/>
+              </w:rPr>
+              <w:t>元</w:t>
             </w:r>
             <w:r>
               <w:rPr>
@@ -3820,14 +3643,14 @@
                 <w:b/>
                 <w:bCs/>
               </w:rPr>
-              <w:t>小时，正确率</w:t>
-            </w:r>
-            <w:r>
-              <w:rPr>
-                <w:b/>
-                <w:bCs/>
-              </w:rPr>
-              <w:t>98%</w:t>
+              <w:t>小时；二级检验员的标准为：速度</w:t>
+            </w:r>
+            <w:r>
+              <w:rPr>
+                <w:b/>
+                <w:bCs/>
+              </w:rPr>
+              <w:t>15</w:t>
             </w:r>
             <w:r>
               <w:rPr>
@@ -3835,6 +3658,36 @@
                 <w:b/>
                 <w:bCs/>
               </w:rPr>
+              <w:t>小时</w:t>
+            </w:r>
+            <w:r>
+              <w:rPr>
+                <w:b/>
+                <w:bCs/>
+              </w:rPr>
+              <w:t>/</w:t>
+            </w:r>
+            <w:r>
+              <w:rPr>
+                <w:rFonts w:hAnsi="宋体"/>
+                <w:b/>
+                <w:bCs/>
+              </w:rPr>
+              <w:t>件，正确率</w:t>
+            </w:r>
+            <w:r>
+              <w:rPr>
+                <w:b/>
+                <w:bCs/>
+              </w:rPr>
+              <w:t>95%</w:t>
+            </w:r>
+            <w:r>
+              <w:rPr>
+                <w:rFonts w:hAnsi="宋体"/>
+                <w:b/>
+                <w:bCs/>
+              </w:rPr>
               <w:t>，计时工资</w:t>
             </w:r>
             <w:r>
@@ -3842,7 +3695,7 @@
                 <w:b/>
                 <w:bCs/>
               </w:rPr>
-              <w:t>4</w:t>
+              <w:t>3</w:t>
             </w:r>
             <w:r>
               <w:rPr>
@@ -3865,100 +3718,7 @@
                 <w:b/>
                 <w:bCs/>
               </w:rPr>
-              <w:t>小时；二级检验员的标准为：速度</w:t>
-            </w:r>
-            <w:r>
-              <w:rPr>
-                <w:b/>
-                <w:bCs/>
-              </w:rPr>
-              <w:t>15</w:t>
-            </w:r>
-            <w:r>
-              <w:rPr>
-                <w:rFonts w:hAnsi="宋体"/>
-                <w:b/>
-                <w:bCs/>
-              </w:rPr>
-              <w:t>小时</w:t>
-            </w:r>
-            <w:r>
-              <w:rPr>
-                <w:b/>
-                <w:bCs/>
-              </w:rPr>
-              <w:t>/</w:t>
-            </w:r>
-            <w:r>
-              <w:rPr>
-                <w:rFonts w:hAnsi="宋体"/>
-                <w:b/>
-                <w:bCs/>
-              </w:rPr>
-              <w:t>件，正确率</w:t>
-            </w:r>
-            <w:r>
-              <w:rPr>
-                <w:b/>
-                <w:bCs/>
-              </w:rPr>
-              <w:t>95%</w:t>
-            </w:r>
-            <w:r>
-              <w:rPr>
-                <w:rFonts w:hAnsi="宋体"/>
-                <w:b/>
-                <w:bCs/>
-              </w:rPr>
-              <w:t>，计时工资</w:t>
-            </w:r>
-            <w:r>
-              <w:rPr>
-                <w:b/>
-                <w:bCs/>
-              </w:rPr>
-              <w:t>3</w:t>
-            </w:r>
-            <w:r>
-              <w:rPr>
-                <w:rFonts w:hAnsi="宋体"/>
-                <w:b/>
-                <w:bCs/>
-              </w:rPr>
-              <w:t>元</w:t>
-            </w:r>
-            <w:r>
-              <w:rPr>
-                <w:b/>
-                <w:bCs/>
-              </w:rPr>
-              <w:t>/</w:t>
-            </w:r>
-            <w:r>
-              <w:rPr>
-                <w:rFonts w:hAnsi="宋体"/>
-                <w:b/>
-                <w:bCs/>
-              </w:rPr>
-              <w:t>小时。检验员</w:t>
-            </w:r>
-            <w:proofErr w:type="gramStart"/>
-            <w:r>
-              <w:rPr>
-                <w:rFonts w:hAnsi="宋体"/>
-                <w:b/>
-                <w:bCs/>
-              </w:rPr>
-              <w:t>每错检</w:t>
-            </w:r>
-            <w:proofErr w:type="gramEnd"/>
-            <w:r>
-              <w:rPr>
-                <w:rFonts w:hAnsi="宋体"/>
-                <w:b/>
-                <w:bCs/>
-              </w:rPr>
-              <w:t>一次，工厂要损失</w:t>
+              <w:t>小时。检验员每错检一次，工厂要损失</w:t>
             </w:r>
             <w:r>
               <w:rPr>
@@ -4075,9 +3835,9 @@
               </w:rPr>
               <w:object w:dxaOrig="1440" w:dyaOrig="1440">
                 <v:shape id="_x0000_s1033" type="#_x0000_t75" style="position:absolute;left:0;text-align:left;margin-left:27pt;margin-top:0;width:159pt;height:17pt;z-index:251660288;mso-width-relative:page;mso-height-relative:page" fillcolor="#0c9">
-                  <v:imagedata r:id="rId41" o:title=""/>
+                  <v:imagedata r:id="rId42" o:title=""/>
                 </v:shape>
-                <o:OLEObject Type="Embed" ProgID="Equation.3" ShapeID="_x0000_s1033" DrawAspect="Content" ObjectID="_1587724064" r:id="rId42"/>
+                <o:OLEObject Type="Embed" ProgID="Equation.3" ShapeID="_x0000_s1033" DrawAspect="Content" ObjectID="_1588590279" r:id="rId43"/>
               </w:object>
             </w:r>
           </w:p>
@@ -4094,25 +3854,7 @@
                 <w:b/>
                 <w:bCs/>
               </w:rPr>
-              <w:t>因检验</w:t>
-            </w:r>
-            <w:proofErr w:type="gramStart"/>
-            <w:r>
-              <w:rPr>
-                <w:rFonts w:hAnsi="宋体"/>
-                <w:b/>
-                <w:bCs/>
-              </w:rPr>
-              <w:t>员错检而</w:t>
-            </w:r>
-            <w:proofErr w:type="gramEnd"/>
-            <w:r>
-              <w:rPr>
-                <w:rFonts w:hAnsi="宋体"/>
-                <w:b/>
-                <w:bCs/>
-              </w:rPr>
-              <w:t>造成的损失为：</w:t>
+              <w:t>因检验员错检而造成的损失为：</w:t>
             </w:r>
           </w:p>
           <w:p>
@@ -4128,11 +3870,12 @@
                 <w:bCs/>
                 <w:lang w:val="zh-CN"/>
               </w:rPr>
+              <w:lastRenderedPageBreak/>
               <w:object w:dxaOrig="1440" w:dyaOrig="1440">
                 <v:shape id="_x0000_s1034" type="#_x0000_t75" style="position:absolute;left:0;text-align:left;margin-left:18pt;margin-top:7.8pt;width:236pt;height:17pt;z-index:251661312;mso-width-relative:page;mso-height-relative:page" fillcolor="#0c9">
-                  <v:imagedata r:id="rId43" o:title=""/>
+                  <v:imagedata r:id="rId44" o:title=""/>
                 </v:shape>
-                <o:OLEObject Type="Embed" ProgID="Equation.3" ShapeID="_x0000_s1034" DrawAspect="Content" ObjectID="_1587724065" r:id="rId44"/>
+                <o:OLEObject Type="Embed" ProgID="Equation.3" ShapeID="_x0000_s1034" DrawAspect="Content" ObjectID="_1588590280" r:id="rId45"/>
               </w:object>
             </w:r>
           </w:p>
@@ -4175,9 +3918,9 @@
               </w:rPr>
               <w:object w:dxaOrig="1440" w:dyaOrig="1440">
                 <v:shape id="_x0000_s1035" type="#_x0000_t75" style="position:absolute;left:0;text-align:left;margin-left:0;margin-top:7.8pt;width:236pt;height:17pt;z-index:251662336;mso-width-relative:page;mso-height-relative:page" fillcolor="#0c9">
-                  <v:imagedata r:id="rId45" o:title=""/>
+                  <v:imagedata r:id="rId46" o:title=""/>
                 </v:shape>
-                <o:OLEObject Type="Embed" ProgID="Equation.3" ShapeID="_x0000_s1035" DrawAspect="Content" ObjectID="_1587724066" r:id="rId46"/>
+                <o:OLEObject Type="Embed" ProgID="Equation.3" ShapeID="_x0000_s1035" DrawAspect="Content" ObjectID="_1588590281" r:id="rId47"/>
               </w:object>
             </w:r>
           </w:p>
@@ -4220,9 +3963,9 @@
               </w:rPr>
               <w:object w:dxaOrig="1440" w:dyaOrig="1440">
                 <v:shape id="_x0000_s1036" type="#_x0000_t75" style="position:absolute;left:0;text-align:left;margin-left:9pt;margin-top:0;width:145pt;height:74pt;z-index:251663360;mso-width-relative:page;mso-height-relative:page" fillcolor="#0c9">
-                  <v:imagedata r:id="rId47" o:title=""/>
+                  <v:imagedata r:id="rId48" o:title=""/>
                 </v:shape>
-                <o:OLEObject Type="Embed" ProgID="Equation.3" ShapeID="_x0000_s1036" DrawAspect="Content" ObjectID="_1587724067" r:id="rId48"/>
+                <o:OLEObject Type="Embed" ProgID="Equation.3" ShapeID="_x0000_s1036" DrawAspect="Content" ObjectID="_1588590282" r:id="rId49"/>
               </w:object>
             </w:r>
           </w:p>
@@ -4289,9 +4032,9 @@
               </w:rPr>
               <w:object w:dxaOrig="1440" w:dyaOrig="1440">
                 <v:shape id="_x0000_s1037" type="#_x0000_t75" style="position:absolute;left:0;text-align:left;margin-left:45pt;margin-top:7.8pt;width:95pt;height:17pt;z-index:251664384;mso-width-relative:page;mso-height-relative:page" fillcolor="#0c9">
-                  <v:imagedata r:id="rId49" o:title=""/>
+                  <v:imagedata r:id="rId50" o:title=""/>
                 </v:shape>
-                <o:OLEObject Type="Embed" ProgID="Equation.3" ShapeID="_x0000_s1037" DrawAspect="Content" ObjectID="_1587724068" r:id="rId50"/>
+                <o:OLEObject Type="Embed" ProgID="Equation.3" ShapeID="_x0000_s1037" DrawAspect="Content" ObjectID="_1588590283" r:id="rId51"/>
               </w:object>
             </w:r>
           </w:p>
@@ -4318,9 +4061,9 @@
               </w:rPr>
               <w:object w:dxaOrig="1440" w:dyaOrig="1440">
                 <v:shape id="_x0000_s1038" type="#_x0000_t75" style="position:absolute;left:0;text-align:left;margin-left:45pt;margin-top:0;width:96pt;height:74pt;z-index:251665408;mso-width-relative:page;mso-height-relative:page" fillcolor="#0c9">
-                  <v:imagedata r:id="rId51" o:title=""/>
+                  <v:imagedata r:id="rId52" o:title=""/>
                 </v:shape>
-                <o:OLEObject Type="Embed" ProgID="Equation.3" ShapeID="_x0000_s1038" DrawAspect="Content" ObjectID="_1587724069" r:id="rId52"/>
+                <o:OLEObject Type="Embed" ProgID="Equation.3" ShapeID="_x0000_s1038" DrawAspect="Content" ObjectID="_1588590284" r:id="rId53"/>
               </w:object>
             </w:r>
             <w:r>
@@ -4452,54 +4195,22 @@
                 <w:b/>
                 <w:bCs/>
               </w:rPr>
-              <w:t>A</w:t>
-            </w:r>
-            <w:proofErr w:type="gramStart"/>
-            <w:r>
-              <w:rPr>
-                <w:b/>
-                <w:bCs/>
-              </w:rPr>
-              <w:t>=[</w:t>
-            </w:r>
-            <w:proofErr w:type="gramEnd"/>
-            <w:r>
-              <w:rPr>
-                <w:b/>
-                <w:bCs/>
-              </w:rPr>
-              <w:t>-5 -3];</w:t>
-            </w:r>
-          </w:p>
-          <w:p>
-            <w:pPr>
-              <w:rPr>
-                <w:b/>
-                <w:bCs/>
-              </w:rPr>
-            </w:pPr>
-            <w:r>
-              <w:rPr>
-                <w:b/>
-                <w:bCs/>
-              </w:rPr>
-              <w:t>b</w:t>
-            </w:r>
-            <w:proofErr w:type="gramStart"/>
-            <w:r>
-              <w:rPr>
-                <w:b/>
-                <w:bCs/>
-              </w:rPr>
-              <w:t>=[</w:t>
-            </w:r>
-            <w:proofErr w:type="gramEnd"/>
-            <w:r>
-              <w:rPr>
-                <w:b/>
-                <w:bCs/>
-              </w:rPr>
-              <w:t>-45];</w:t>
+              <w:t>A=[-5 -3];</w:t>
+            </w:r>
+          </w:p>
+          <w:p>
+            <w:pPr>
+              <w:rPr>
+                <w:b/>
+                <w:bCs/>
+              </w:rPr>
+            </w:pPr>
+            <w:r>
+              <w:rPr>
+                <w:b/>
+                <w:bCs/>
+              </w:rPr>
+              <w:t>b=[-45];</w:t>
             </w:r>
           </w:p>
           <w:p>
@@ -4518,21 +4229,12 @@
               <w:t>Aeq</w:t>
             </w:r>
             <w:proofErr w:type="spellEnd"/>
-            <w:proofErr w:type="gramStart"/>
-            <w:r>
-              <w:rPr>
-                <w:b/>
-                <w:bCs/>
-              </w:rPr>
-              <w:t>=[</w:t>
-            </w:r>
-            <w:proofErr w:type="gramEnd"/>
-            <w:r>
-              <w:rPr>
-                <w:b/>
-                <w:bCs/>
-              </w:rPr>
-              <w:t>];</w:t>
+            <w:r>
+              <w:rPr>
+                <w:b/>
+                <w:bCs/>
+              </w:rPr>
+              <w:t>=[];</w:t>
             </w:r>
           </w:p>
           <w:p>
@@ -4551,21 +4253,12 @@
               <w:t>beq</w:t>
             </w:r>
             <w:proofErr w:type="spellEnd"/>
-            <w:proofErr w:type="gramStart"/>
-            <w:r>
-              <w:rPr>
-                <w:b/>
-                <w:bCs/>
-              </w:rPr>
-              <w:t>=[</w:t>
-            </w:r>
-            <w:proofErr w:type="gramEnd"/>
-            <w:r>
-              <w:rPr>
-                <w:b/>
-                <w:bCs/>
-              </w:rPr>
-              <w:t>];</w:t>
+            <w:r>
+              <w:rPr>
+                <w:b/>
+                <w:bCs/>
+              </w:rPr>
+              <w:t>=[];</w:t>
             </w:r>
           </w:p>
           <w:p>
@@ -4589,23 +4282,7 @@
                 <w:b/>
                 <w:bCs/>
               </w:rPr>
-              <w:t xml:space="preserve"> = </w:t>
-            </w:r>
-            <w:proofErr w:type="gramStart"/>
-            <w:r>
-              <w:rPr>
-                <w:b/>
-                <w:bCs/>
-              </w:rPr>
-              <w:t>zeros(</w:t>
-            </w:r>
-            <w:proofErr w:type="gramEnd"/>
-            <w:r>
-              <w:rPr>
-                <w:b/>
-                <w:bCs/>
-              </w:rPr>
-              <w:t>2,1);</w:t>
+              <w:t xml:space="preserve"> = zeros(2,1);</w:t>
             </w:r>
           </w:p>
           <w:p>
@@ -4624,21 +4301,12 @@
               <w:t>vub</w:t>
             </w:r>
             <w:proofErr w:type="spellEnd"/>
-            <w:proofErr w:type="gramStart"/>
-            <w:r>
-              <w:rPr>
-                <w:b/>
-                <w:bCs/>
-              </w:rPr>
-              <w:t>=[</w:t>
-            </w:r>
-            <w:proofErr w:type="gramEnd"/>
-            <w:r>
-              <w:rPr>
-                <w:b/>
-                <w:bCs/>
-              </w:rPr>
-              <w:t xml:space="preserve">9;15]; </w:t>
+            <w:r>
+              <w:rPr>
+                <w:b/>
+                <w:bCs/>
+              </w:rPr>
+              <w:t xml:space="preserve">=[9;15]; </w:t>
             </w:r>
           </w:p>
           <w:p>
@@ -4696,7 +4364,6 @@
               <w:t>[</w:t>
             </w:r>
             <w:proofErr w:type="spellStart"/>
-            <w:proofErr w:type="gramStart"/>
             <w:r>
               <w:rPr>
                 <w:b/>
@@ -4705,7 +4372,6 @@
               <w:t>x,fval</w:t>
             </w:r>
             <w:proofErr w:type="spellEnd"/>
-            <w:proofErr w:type="gramEnd"/>
             <w:r>
               <w:rPr>
                 <w:b/>
@@ -4782,7 +4448,6 @@
                 <w:b/>
                 <w:bCs/>
               </w:rPr>
-              <w:lastRenderedPageBreak/>
               <w:t>x =</w:t>
             </w:r>
           </w:p>
@@ -5010,7 +4675,7 @@
                           </pic:cNvPicPr>
                         </pic:nvPicPr>
                         <pic:blipFill>
-                          <a:blip r:embed="rId53" cstate="print">
+                          <a:blip r:embed="rId54" cstate="print">
                             <a:extLst>
                               <a:ext uri="{28A0092B-C50C-407E-A947-70E740481C1C}">
                                 <a14:useLocalDpi xmlns:a14="http://schemas.microsoft.com/office/drawing/2010/main" val="0"/>
@@ -5241,21 +4906,12 @@
                       <w:lang w:val="fr-FR"/>
                     </w:rPr>
                   </w:pPr>
-                  <w:proofErr w:type="gramStart"/>
                   <w:r>
                     <w:rPr>
                       <w:szCs w:val="21"/>
                       <w:lang w:val="fr-FR"/>
                     </w:rPr>
-                    <w:t>A(</w:t>
-                  </w:r>
-                  <w:proofErr w:type="gramEnd"/>
-                  <w:r>
-                    <w:rPr>
-                      <w:szCs w:val="21"/>
-                      <w:lang w:val="fr-FR"/>
-                    </w:rPr>
-                    <w:t>%)</w:t>
+                    <w:t>A(%)</w:t>
                   </w:r>
                 </w:p>
               </w:tc>
@@ -5279,21 +4935,12 @@
                       <w:lang w:val="fr-FR"/>
                     </w:rPr>
                   </w:pPr>
-                  <w:proofErr w:type="gramStart"/>
                   <w:r>
                     <w:rPr>
                       <w:szCs w:val="21"/>
                       <w:lang w:val="fr-FR"/>
                     </w:rPr>
-                    <w:t>B(</w:t>
-                  </w:r>
-                  <w:proofErr w:type="gramEnd"/>
-                  <w:r>
-                    <w:rPr>
-                      <w:szCs w:val="21"/>
-                      <w:lang w:val="fr-FR"/>
-                    </w:rPr>
-                    <w:t>%)</w:t>
+                    <w:t>B(%)</w:t>
                   </w:r>
                 </w:p>
               </w:tc>
@@ -6057,23 +5704,7 @@
                 <w:rFonts w:hint="eastAsia"/>
                 <w:szCs w:val="21"/>
               </w:rPr>
-              <w:t>若医院可聘用合同工护士，上班时间同正式工护士。</w:t>
-            </w:r>
-            <w:proofErr w:type="gramStart"/>
-            <w:r>
-              <w:rPr>
-                <w:rFonts w:hint="eastAsia"/>
-                <w:szCs w:val="21"/>
-              </w:rPr>
-              <w:t>若正式</w:t>
-            </w:r>
-            <w:proofErr w:type="gramEnd"/>
-            <w:r>
-              <w:rPr>
-                <w:rFonts w:hint="eastAsia"/>
-                <w:szCs w:val="21"/>
-              </w:rPr>
-              <w:t>工护士报酬为</w:t>
+              <w:t>若医院可聘用合同工护士，上班时间同正式工护士。若正式工护士报酬为</w:t>
             </w:r>
             <w:r>
               <w:rPr>
@@ -6125,23 +5756,7 @@
                 <w:rFonts w:hint="eastAsia"/>
                 <w:szCs w:val="21"/>
               </w:rPr>
-              <w:t>小时，</w:t>
-            </w:r>
-            <w:proofErr w:type="gramStart"/>
-            <w:r>
-              <w:rPr>
-                <w:rFonts w:hint="eastAsia"/>
-                <w:szCs w:val="21"/>
-              </w:rPr>
-              <w:t>问医院</w:t>
-            </w:r>
-            <w:proofErr w:type="gramEnd"/>
-            <w:r>
-              <w:rPr>
-                <w:rFonts w:hint="eastAsia"/>
-                <w:szCs w:val="21"/>
-              </w:rPr>
-              <w:t>聘用正式工和合同工护士各多少人成本最低？</w:t>
+              <w:t>小时，问医院聘用正式工和合同工护士各多少人成本最低？</w:t>
             </w:r>
           </w:p>
           <w:p>
@@ -6220,7 +5835,6 @@
               <w:rPr>
                 <w:szCs w:val="21"/>
               </w:rPr>
-              <w:lastRenderedPageBreak/>
               <w:t>(2)</w:t>
             </w:r>
             <w:r>
@@ -6228,23 +5842,7 @@
                 <w:rFonts w:hint="eastAsia"/>
                 <w:szCs w:val="21"/>
               </w:rPr>
-              <w:t>只允许第一年年初投入，第二年年</w:t>
-            </w:r>
-            <w:proofErr w:type="gramStart"/>
-            <w:r>
-              <w:rPr>
-                <w:rFonts w:hint="eastAsia"/>
-                <w:szCs w:val="21"/>
-              </w:rPr>
-              <w:t>末可</w:t>
-            </w:r>
-            <w:proofErr w:type="gramEnd"/>
-            <w:r>
-              <w:rPr>
-                <w:rFonts w:hint="eastAsia"/>
-                <w:szCs w:val="21"/>
-              </w:rPr>
-              <w:t>收回，本利合计为投资额的</w:t>
+              <w:t>只允许第一年年初投入，第二年年末可收回，本利合计为投资额的</w:t>
             </w:r>
             <w:r>
               <w:rPr>
@@ -6536,6 +6134,7 @@
                       <w:rFonts w:hint="eastAsia"/>
                       <w:szCs w:val="21"/>
                     </w:rPr>
+                    <w:lastRenderedPageBreak/>
                     <w:t>要害部位</w:t>
                   </w:r>
                 </w:p>
@@ -7184,7 +6783,7 @@
             <w:pPr>
               <w:spacing w:beforeLines="50" w:before="156"/>
               <w:rPr>
-                <w:rFonts w:eastAsia="黑体" w:hint="eastAsia"/>
+                <w:rFonts w:eastAsia="黑体"/>
                 <w:sz w:val="28"/>
                 <w:szCs w:val="21"/>
               </w:rPr>
@@ -7245,8 +6844,8 @@
                 <w:lang w:val="fr-FR"/>
               </w:rPr>
               <w:pict>
-                <v:shape id="_x0000_i1050" type="#_x0000_t75" style="width:199.8pt;height:132pt">
-                  <v:imagedata r:id="rId54" o:title=""/>
+                <v:shape id="_x0000_i3018" type="#_x0000_t75" style="width:199.9pt;height:132.2pt">
+                  <v:imagedata r:id="rId55" o:title=""/>
                 </v:shape>
               </w:pict>
             </w:r>
@@ -7282,23 +6881,7 @@
                 <w:rFonts w:hint="eastAsia"/>
                 <w:szCs w:val="21"/>
               </w:rPr>
-              <w:t>&gt;&gt; A = [ 1 / 4, -60, -1/50,9;1/</w:t>
-            </w:r>
-            <w:proofErr w:type="gramStart"/>
-            <w:r>
-              <w:rPr>
-                <w:rFonts w:hint="eastAsia"/>
-                <w:szCs w:val="21"/>
-              </w:rPr>
-              <w:t>2,-</w:t>
-            </w:r>
-            <w:proofErr w:type="gramEnd"/>
-            <w:r>
-              <w:rPr>
-                <w:rFonts w:hint="eastAsia"/>
-                <w:szCs w:val="21"/>
-              </w:rPr>
-              <w:t>90,-1/50,3]</w:t>
+              <w:t>&gt;&gt; A = [ 1 / 4, -60, -1/50,9;1/2,-90,-1/50,3]</w:t>
             </w:r>
             <w:r>
               <w:rPr>
@@ -7318,14 +6901,7 @@
                 <w:rFonts w:hint="eastAsia"/>
                 <w:szCs w:val="21"/>
               </w:rPr>
-              <w:t>&gt;&gt; b</w:t>
-            </w:r>
-            <w:r>
-              <w:rPr>
-                <w:rFonts w:hint="eastAsia"/>
-                <w:szCs w:val="21"/>
-              </w:rPr>
-              <w:t xml:space="preserve"> = [0, 0]</w:t>
+              <w:t>&gt;&gt; b = [0, 0]</w:t>
             </w:r>
             <w:r>
               <w:rPr>
@@ -7496,7 +7072,6 @@
               <w:t xml:space="preserve">] = </w:t>
             </w:r>
             <w:proofErr w:type="spellStart"/>
-            <w:proofErr w:type="gramStart"/>
             <w:r>
               <w:rPr>
                 <w:rFonts w:hint="eastAsia"/>
@@ -7513,7 +7088,6 @@
               <w:t>(</w:t>
             </w:r>
             <w:proofErr w:type="spellStart"/>
-            <w:proofErr w:type="gramEnd"/>
             <w:r>
               <w:rPr>
                 <w:rFonts w:hint="eastAsia"/>
@@ -7617,28 +7191,20 @@
                 <w:rFonts w:hint="eastAsia"/>
                 <w:szCs w:val="21"/>
               </w:rPr>
-              <w:t xml:space="preserve"> </w:t>
-            </w:r>
-            <w:r>
-              <w:rPr>
-                <w:rFonts w:hint="eastAsia"/>
-                <w:szCs w:val="21"/>
-              </w:rPr>
-              <w:t xml:space="preserve">(line 204) </w:t>
-            </w:r>
-          </w:p>
-          <w:p>
-            <w:pPr>
-              <w:rPr>
-                <w:szCs w:val="21"/>
-              </w:rPr>
-            </w:pPr>
-            <w:r>
-              <w:rPr>
-                <w:rFonts w:hint="eastAsia"/>
-                <w:szCs w:val="21"/>
-              </w:rPr>
-              <w:lastRenderedPageBreak/>
+              <w:t xml:space="preserve"> (line 204) </w:t>
+            </w:r>
+          </w:p>
+          <w:p>
+            <w:pPr>
+              <w:rPr>
+                <w:szCs w:val="21"/>
+              </w:rPr>
+            </w:pPr>
+            <w:r>
+              <w:rPr>
+                <w:rFonts w:hint="eastAsia"/>
+                <w:szCs w:val="21"/>
+              </w:rPr>
               <w:t>Optimization terminated.</w:t>
             </w:r>
           </w:p>
@@ -7656,24 +7222,22 @@
                 <w:lang w:val="fr-FR"/>
               </w:rPr>
             </w:pPr>
-            <w:proofErr w:type="gramStart"/>
             <w:r>
               <w:rPr>
                 <w:rFonts w:hint="eastAsia"/>
                 <w:szCs w:val="21"/>
                 <w:lang w:val="fr-FR"/>
               </w:rPr>
-              <w:t>x</w:t>
-            </w:r>
-            <w:proofErr w:type="gramEnd"/>
-            <w:r>
-              <w:rPr>
-                <w:rFonts w:hint="eastAsia"/>
+              <w:t>x =</w:t>
+            </w:r>
+          </w:p>
+          <w:p>
+            <w:pPr>
+              <w:rPr>
                 <w:szCs w:val="21"/>
                 <w:lang w:val="fr-FR"/>
               </w:rPr>
-              <w:t xml:space="preserve"> =</w:t>
-            </w:r>
+            </w:pPr>
           </w:p>
           <w:p>
             <w:pPr>
@@ -7682,20 +7246,60 @@
                 <w:lang w:val="fr-FR"/>
               </w:rPr>
             </w:pPr>
-          </w:p>
-          <w:p>
-            <w:pPr>
-              <w:rPr>
+            <w:r>
+              <w:rPr>
+                <w:rFonts w:hint="eastAsia"/>
                 <w:szCs w:val="21"/>
                 <w:lang w:val="fr-FR"/>
               </w:rPr>
-            </w:pPr>
-            <w:r>
-              <w:rPr>
-                <w:rFonts w:hint="eastAsia"/>
+              <w:t xml:space="preserve">   -5.0000</w:t>
+            </w:r>
+          </w:p>
+          <w:p>
+            <w:pPr>
+              <w:rPr>
                 <w:szCs w:val="21"/>
                 <w:lang w:val="fr-FR"/>
               </w:rPr>
+            </w:pPr>
+            <w:r>
+              <w:rPr>
+                <w:rFonts w:hint="eastAsia"/>
+                <w:szCs w:val="21"/>
+                <w:lang w:val="fr-FR"/>
+              </w:rPr>
+              <w:t xml:space="preserve">   -0.1947</w:t>
+            </w:r>
+          </w:p>
+          <w:p>
+            <w:pPr>
+              <w:rPr>
+                <w:szCs w:val="21"/>
+                <w:lang w:val="fr-FR"/>
+              </w:rPr>
+            </w:pPr>
+            <w:r>
+              <w:rPr>
+                <w:rFonts w:hint="eastAsia"/>
+                <w:szCs w:val="21"/>
+                <w:lang w:val="fr-FR"/>
+              </w:rPr>
+              <w:t xml:space="preserve">    1.0000</w:t>
+            </w:r>
+          </w:p>
+          <w:p>
+            <w:pPr>
+              <w:rPr>
+                <w:szCs w:val="21"/>
+                <w:lang w:val="fr-FR"/>
+              </w:rPr>
+            </w:pPr>
+            <w:r>
+              <w:rPr>
+                <w:rFonts w:hint="eastAsia"/>
+                <w:szCs w:val="21"/>
+                <w:lang w:val="fr-FR"/>
+              </w:rPr>
               <w:t xml:space="preserve">   -5.0000</w:t>
             </w:r>
           </w:p>
@@ -7706,14 +7310,14 @@
                 <w:lang w:val="fr-FR"/>
               </w:rPr>
             </w:pPr>
-            <w:r>
-              <w:rPr>
-                <w:rFonts w:hint="eastAsia"/>
+          </w:p>
+          <w:p>
+            <w:pPr>
+              <w:rPr>
                 <w:szCs w:val="21"/>
                 <w:lang w:val="fr-FR"/>
               </w:rPr>
-              <w:t xml:space="preserve">   -0.1947</w:t>
-            </w:r>
+            </w:pPr>
           </w:p>
           <w:p>
             <w:pPr>
@@ -7722,66 +7326,16 @@
                 <w:lang w:val="fr-FR"/>
               </w:rPr>
             </w:pPr>
+            <w:proofErr w:type="spellStart"/>
             <w:r>
               <w:rPr>
                 <w:rFonts w:hint="eastAsia"/>
                 <w:szCs w:val="21"/>
                 <w:lang w:val="fr-FR"/>
               </w:rPr>
-              <w:t xml:space="preserve">    1.0000</w:t>
-            </w:r>
-          </w:p>
-          <w:p>
-            <w:pPr>
-              <w:rPr>
-                <w:szCs w:val="21"/>
-                <w:lang w:val="fr-FR"/>
-              </w:rPr>
-            </w:pPr>
-            <w:r>
-              <w:rPr>
-                <w:rFonts w:hint="eastAsia"/>
-                <w:szCs w:val="21"/>
-                <w:lang w:val="fr-FR"/>
-              </w:rPr>
-              <w:t xml:space="preserve">   -5.0000</w:t>
-            </w:r>
-          </w:p>
-          <w:p>
-            <w:pPr>
-              <w:rPr>
-                <w:szCs w:val="21"/>
-                <w:lang w:val="fr-FR"/>
-              </w:rPr>
-            </w:pPr>
-          </w:p>
-          <w:p>
-            <w:pPr>
-              <w:rPr>
-                <w:szCs w:val="21"/>
-                <w:lang w:val="fr-FR"/>
-              </w:rPr>
-            </w:pPr>
-          </w:p>
-          <w:p>
-            <w:pPr>
-              <w:rPr>
-                <w:szCs w:val="21"/>
-                <w:lang w:val="fr-FR"/>
-              </w:rPr>
-            </w:pPr>
-            <w:proofErr w:type="spellStart"/>
-            <w:proofErr w:type="gramStart"/>
-            <w:r>
-              <w:rPr>
-                <w:rFonts w:hint="eastAsia"/>
-                <w:szCs w:val="21"/>
-                <w:lang w:val="fr-FR"/>
-              </w:rPr>
               <w:t>fval</w:t>
             </w:r>
             <w:proofErr w:type="spellEnd"/>
-            <w:proofErr w:type="gramEnd"/>
             <w:r>
               <w:rPr>
                 <w:rFonts w:hint="eastAsia"/>
@@ -8010,23 +7564,13 @@
                       <w:lang w:val="fr-FR"/>
                     </w:rPr>
                   </w:pPr>
-                  <w:proofErr w:type="gramStart"/>
                   <w:r>
                     <w:rPr>
                       <w:rFonts w:hint="eastAsia"/>
                       <w:szCs w:val="21"/>
                       <w:lang w:val="fr-FR"/>
                     </w:rPr>
-                    <w:t>A(</w:t>
-                  </w:r>
-                  <w:proofErr w:type="gramEnd"/>
-                  <w:r>
-                    <w:rPr>
-                      <w:rFonts w:hint="eastAsia"/>
-                      <w:szCs w:val="21"/>
-                      <w:lang w:val="fr-FR"/>
-                    </w:rPr>
-                    <w:t>%)</w:t>
+                    <w:t>A(%)</w:t>
                   </w:r>
                 </w:p>
               </w:tc>
@@ -8043,23 +7587,13 @@
                       <w:lang w:val="fr-FR"/>
                     </w:rPr>
                   </w:pPr>
-                  <w:proofErr w:type="gramStart"/>
                   <w:r>
                     <w:rPr>
                       <w:rFonts w:hint="eastAsia"/>
                       <w:szCs w:val="21"/>
                       <w:lang w:val="fr-FR"/>
                     </w:rPr>
-                    <w:t>B(</w:t>
-                  </w:r>
-                  <w:proofErr w:type="gramEnd"/>
-                  <w:r>
-                    <w:rPr>
-                      <w:rFonts w:hint="eastAsia"/>
-                      <w:szCs w:val="21"/>
-                      <w:lang w:val="fr-FR"/>
-                    </w:rPr>
-                    <w:t>%)</w:t>
+                    <w:t>B(%)</w:t>
                   </w:r>
                 </w:p>
               </w:tc>
@@ -8515,44 +8049,21 @@
                 <w:rFonts w:hint="eastAsia"/>
                 <w:szCs w:val="21"/>
               </w:rPr>
-              <w:t>&gt;&gt; A = [-0.15, -0.</w:t>
-            </w:r>
-            <w:proofErr w:type="gramStart"/>
-            <w:r>
-              <w:rPr>
-                <w:rFonts w:hint="eastAsia"/>
-                <w:szCs w:val="21"/>
-              </w:rPr>
-              <w:t>5;-</w:t>
-            </w:r>
-            <w:proofErr w:type="gramEnd"/>
-            <w:r>
-              <w:rPr>
-                <w:rFonts w:hint="eastAsia"/>
-                <w:szCs w:val="21"/>
-              </w:rPr>
-              <w:t>0.2,-0.3;-0.5,-0.15];</w:t>
-            </w:r>
-          </w:p>
-          <w:p>
-            <w:pPr>
-              <w:rPr>
-                <w:szCs w:val="21"/>
-              </w:rPr>
-            </w:pPr>
-            <w:r>
-              <w:rPr>
-                <w:rFonts w:hint="eastAsia"/>
-                <w:szCs w:val="21"/>
-              </w:rPr>
-              <w:t xml:space="preserve">&gt;&gt; b = </w:t>
-            </w:r>
-            <w:r>
-              <w:rPr>
-                <w:rFonts w:hint="eastAsia"/>
-                <w:szCs w:val="21"/>
-              </w:rPr>
-              <w:t>[-15, -12, -12];</w:t>
+              <w:t>&gt;&gt; A = [-0.15, -0.5;-0.2,-0.3;-0.5,-0.15];</w:t>
+            </w:r>
+          </w:p>
+          <w:p>
+            <w:pPr>
+              <w:rPr>
+                <w:szCs w:val="21"/>
+              </w:rPr>
+            </w:pPr>
+            <w:r>
+              <w:rPr>
+                <w:rFonts w:hint="eastAsia"/>
+                <w:szCs w:val="21"/>
+              </w:rPr>
+              <w:t>&gt;&gt; b = [-15, -12, -12];</w:t>
             </w:r>
           </w:p>
           <w:p>
@@ -8645,7 +8156,6 @@
               <w:t xml:space="preserve">] = </w:t>
             </w:r>
             <w:proofErr w:type="spellStart"/>
-            <w:proofErr w:type="gramStart"/>
             <w:r>
               <w:rPr>
                 <w:rFonts w:hint="eastAsia"/>
@@ -8659,15 +8169,7 @@
                 <w:rFonts w:hint="eastAsia"/>
                 <w:szCs w:val="21"/>
               </w:rPr>
-              <w:t>(</w:t>
-            </w:r>
-            <w:proofErr w:type="gramEnd"/>
-            <w:r>
-              <w:rPr>
-                <w:rFonts w:hint="eastAsia"/>
-                <w:szCs w:val="21"/>
-              </w:rPr>
-              <w:t xml:space="preserve">c, A, b, [], [], </w:t>
+              <w:t xml:space="preserve">(c, A, b, [], [], </w:t>
             </w:r>
             <w:proofErr w:type="spellStart"/>
             <w:r>
@@ -8827,7 +8329,6 @@
                 <w:rFonts w:hint="eastAsia"/>
                 <w:szCs w:val="21"/>
               </w:rPr>
-              <w:lastRenderedPageBreak/>
               <w:t xml:space="preserve">   21.8182</w:t>
             </w:r>
           </w:p>
@@ -9168,6 +8669,7 @@
                 <w:rFonts w:hint="eastAsia"/>
                 <w:szCs w:val="21"/>
               </w:rPr>
+              <w:lastRenderedPageBreak/>
               <w:t>护士分别于</w:t>
             </w:r>
             <w:r>
@@ -9299,23 +8801,7 @@
                 <w:rFonts w:hint="eastAsia"/>
                 <w:szCs w:val="21"/>
               </w:rPr>
-              <w:t>若医院可聘用合同工护士，上班时间同正式工护士。</w:t>
-            </w:r>
-            <w:proofErr w:type="gramStart"/>
-            <w:r>
-              <w:rPr>
-                <w:rFonts w:hint="eastAsia"/>
-                <w:szCs w:val="21"/>
-              </w:rPr>
-              <w:t>若正式</w:t>
-            </w:r>
-            <w:proofErr w:type="gramEnd"/>
-            <w:r>
-              <w:rPr>
-                <w:rFonts w:hint="eastAsia"/>
-                <w:szCs w:val="21"/>
-              </w:rPr>
-              <w:t>工护士报酬为</w:t>
+              <w:t>若医院可聘用合同工护士，上班时间同正式工护士。若正式工护士报酬为</w:t>
             </w:r>
             <w:r>
               <w:rPr>
@@ -9367,23 +8853,7 @@
                 <w:rFonts w:hint="eastAsia"/>
                 <w:szCs w:val="21"/>
               </w:rPr>
-              <w:t>小时，</w:t>
-            </w:r>
-            <w:proofErr w:type="gramStart"/>
-            <w:r>
-              <w:rPr>
-                <w:rFonts w:hint="eastAsia"/>
-                <w:szCs w:val="21"/>
-              </w:rPr>
-              <w:t>问医</w:t>
-            </w:r>
-            <w:proofErr w:type="gramEnd"/>
-            <w:r>
-              <w:rPr>
-                <w:rFonts w:hint="eastAsia"/>
-                <w:szCs w:val="21"/>
-              </w:rPr>
-              <w:t>院聘用正式工和合同工护士各多少人成本最低？</w:t>
+              <w:t>小时，问医院聘用正式工和合同工护士各多少人成本最低？</w:t>
             </w:r>
           </w:p>
           <w:p>
@@ -9497,21 +8967,7 @@
               <w:rPr>
                 <w:szCs w:val="21"/>
               </w:rPr>
-              <w:t>个，护士总人数为ｚ</w:t>
-            </w:r>
-            <w:proofErr w:type="gramStart"/>
-            <w:r>
-              <w:rPr>
-                <w:szCs w:val="21"/>
-              </w:rPr>
-              <w:t>个</w:t>
-            </w:r>
-            <w:proofErr w:type="gramEnd"/>
-            <w:r>
-              <w:rPr>
-                <w:szCs w:val="21"/>
-              </w:rPr>
-              <w:t>。</w:t>
+              <w:t>个，护士总人数为ｚ个。</w:t>
             </w:r>
           </w:p>
           <w:p>
@@ -9635,21 +9091,7 @@
               <w:rPr>
                 <w:szCs w:val="21"/>
               </w:rPr>
-              <w:t>X</w:t>
-            </w:r>
-            <w:proofErr w:type="gramStart"/>
-            <w:r>
-              <w:rPr>
-                <w:szCs w:val="21"/>
-              </w:rPr>
-              <w:t>1,x</w:t>
-            </w:r>
-            <w:proofErr w:type="gramEnd"/>
-            <w:r>
-              <w:rPr>
-                <w:szCs w:val="21"/>
-              </w:rPr>
-              <w:t>2,x3,x4,x5,x6 &gt;= 0</w:t>
+              <w:t>X1,x2,x3,x4,x5,x6 &gt;= 0</w:t>
             </w:r>
           </w:p>
           <w:p>
@@ -9721,14 +9163,7 @@
                 <w:rFonts w:hint="eastAsia"/>
                 <w:szCs w:val="21"/>
               </w:rPr>
-              <w:t xml:space="preserve"> = [0 0 0 </w:t>
-            </w:r>
-            <w:r>
-              <w:rPr>
-                <w:rFonts w:hint="eastAsia"/>
-                <w:szCs w:val="21"/>
-              </w:rPr>
-              <w:t>0 0 0];</w:t>
+              <w:t xml:space="preserve"> = [0 0 0 0 0 0];</w:t>
             </w:r>
           </w:p>
           <w:p>
@@ -9855,7 +9290,6 @@
               <w:t xml:space="preserve">] = </w:t>
             </w:r>
             <w:proofErr w:type="spellStart"/>
-            <w:proofErr w:type="gramStart"/>
             <w:r>
               <w:rPr>
                 <w:rFonts w:hint="eastAsia"/>
@@ -9869,15 +9303,7 @@
                 <w:rFonts w:hint="eastAsia"/>
                 <w:szCs w:val="21"/>
               </w:rPr>
-              <w:t>(</w:t>
-            </w:r>
-            <w:proofErr w:type="gramEnd"/>
-            <w:r>
-              <w:rPr>
-                <w:rFonts w:hint="eastAsia"/>
-                <w:szCs w:val="21"/>
-              </w:rPr>
-              <w:t xml:space="preserve">c, [], A, b, [], [], </w:t>
+              <w:t xml:space="preserve">(c, [], A, b, [], [], </w:t>
             </w:r>
             <w:proofErr w:type="spellStart"/>
             <w:r>
@@ -9972,14 +9398,7 @@
                 <w:rFonts w:hint="eastAsia"/>
                 <w:szCs w:val="21"/>
               </w:rPr>
-              <w:t xml:space="preserve">No integer variables </w:t>
-            </w:r>
-            <w:r>
-              <w:rPr>
-                <w:rFonts w:hint="eastAsia"/>
-                <w:szCs w:val="21"/>
-              </w:rPr>
-              <w:t xml:space="preserve">specified. </w:t>
+              <w:t xml:space="preserve">No integer variables specified. </w:t>
             </w:r>
             <w:proofErr w:type="spellStart"/>
             <w:r>
@@ -10072,7 +9491,836 @@
                 <w:rFonts w:hint="eastAsia"/>
                 <w:szCs w:val="21"/>
               </w:rPr>
+              <w:t xml:space="preserve">    20</w:t>
+            </w:r>
+          </w:p>
+          <w:p>
+            <w:pPr>
+              <w:rPr>
+                <w:szCs w:val="21"/>
+              </w:rPr>
+            </w:pPr>
+            <w:r>
+              <w:rPr>
+                <w:rFonts w:hint="eastAsia"/>
+                <w:szCs w:val="21"/>
+              </w:rPr>
+              <w:t xml:space="preserve">     0</w:t>
+            </w:r>
+          </w:p>
+          <w:p>
+            <w:pPr>
+              <w:rPr>
+                <w:szCs w:val="21"/>
+              </w:rPr>
+            </w:pPr>
+            <w:r>
+              <w:rPr>
+                <w:rFonts w:hint="eastAsia"/>
+                <w:szCs w:val="21"/>
+              </w:rPr>
+              <w:t xml:space="preserve">    18</w:t>
+            </w:r>
+          </w:p>
+          <w:p>
+            <w:pPr>
+              <w:rPr>
+                <w:szCs w:val="21"/>
+              </w:rPr>
+            </w:pPr>
+            <w:r>
+              <w:rPr>
+                <w:rFonts w:hint="eastAsia"/>
+                <w:szCs w:val="21"/>
+              </w:rPr>
+              <w:t xml:space="preserve">     0</w:t>
+            </w:r>
+          </w:p>
+          <w:p>
+            <w:pPr>
+              <w:rPr>
+                <w:szCs w:val="21"/>
+              </w:rPr>
+            </w:pPr>
+          </w:p>
+          <w:p>
+            <w:pPr>
+              <w:rPr>
+                <w:szCs w:val="21"/>
+              </w:rPr>
+            </w:pPr>
+          </w:p>
+          <w:p>
+            <w:pPr>
+              <w:rPr>
+                <w:szCs w:val="21"/>
+              </w:rPr>
+            </w:pPr>
+            <w:proofErr w:type="spellStart"/>
+            <w:r>
+              <w:rPr>
+                <w:rFonts w:hint="eastAsia"/>
+                <w:szCs w:val="21"/>
+              </w:rPr>
+              <w:t>fval</w:t>
+            </w:r>
+            <w:proofErr w:type="spellEnd"/>
+            <w:r>
+              <w:rPr>
+                <w:rFonts w:hint="eastAsia"/>
+                <w:szCs w:val="21"/>
+              </w:rPr>
+              <w:t xml:space="preserve"> =</w:t>
+            </w:r>
+          </w:p>
+          <w:p>
+            <w:pPr>
+              <w:rPr>
+                <w:szCs w:val="21"/>
+              </w:rPr>
+            </w:pPr>
+          </w:p>
+          <w:p>
+            <w:pPr>
+              <w:ind w:firstLine="420"/>
+              <w:rPr>
+                <w:szCs w:val="21"/>
+              </w:rPr>
+            </w:pPr>
+            <w:r>
+              <w:rPr>
+                <w:rFonts w:hint="eastAsia"/>
+                <w:szCs w:val="21"/>
+              </w:rPr>
+              <w:t>53</w:t>
+            </w:r>
+          </w:p>
+          <w:p>
+            <w:pPr>
+              <w:ind w:firstLine="420"/>
+              <w:rPr>
+                <w:szCs w:val="21"/>
+              </w:rPr>
+            </w:pPr>
+          </w:p>
+          <w:p>
+            <w:pPr>
+              <w:rPr>
+                <w:szCs w:val="21"/>
+              </w:rPr>
+            </w:pPr>
+            <w:r>
+              <w:rPr>
+                <w:szCs w:val="21"/>
+              </w:rPr>
+              <w:t>(b))</w:t>
+            </w:r>
+            <w:r>
+              <w:rPr>
+                <w:szCs w:val="21"/>
+              </w:rPr>
+              <w:t>设分别在</w:t>
+            </w:r>
+            <w:r>
+              <w:rPr>
+                <w:szCs w:val="21"/>
+              </w:rPr>
+              <w:t>2:00</w:t>
+            </w:r>
+            <w:r>
+              <w:rPr>
+                <w:rFonts w:hint="eastAsia"/>
+                <w:szCs w:val="21"/>
+              </w:rPr>
+              <w:t>、</w:t>
+            </w:r>
+            <w:r>
+              <w:rPr>
+                <w:szCs w:val="21"/>
+              </w:rPr>
+              <w:t xml:space="preserve"> 6:00</w:t>
+            </w:r>
+            <w:r>
+              <w:rPr>
+                <w:rFonts w:hint="eastAsia"/>
+                <w:szCs w:val="21"/>
+              </w:rPr>
+              <w:t>、</w:t>
+            </w:r>
+            <w:r>
+              <w:rPr>
+                <w:szCs w:val="21"/>
+              </w:rPr>
+              <w:t xml:space="preserve"> 10:00</w:t>
+            </w:r>
+            <w:r>
+              <w:rPr>
+                <w:rFonts w:hint="eastAsia"/>
+                <w:szCs w:val="21"/>
+              </w:rPr>
+              <w:t>、</w:t>
+            </w:r>
+            <w:r>
+              <w:rPr>
+                <w:szCs w:val="21"/>
+              </w:rPr>
+              <w:t xml:space="preserve"> 14:00</w:t>
+            </w:r>
+            <w:r>
+              <w:rPr>
+                <w:rFonts w:hint="eastAsia"/>
+                <w:szCs w:val="21"/>
+              </w:rPr>
+              <w:t>、</w:t>
+            </w:r>
+            <w:r>
+              <w:rPr>
+                <w:szCs w:val="21"/>
+              </w:rPr>
+              <w:t xml:space="preserve"> 18:00</w:t>
+            </w:r>
+            <w:r>
+              <w:rPr>
+                <w:rFonts w:hint="eastAsia"/>
+                <w:szCs w:val="21"/>
+              </w:rPr>
+              <w:t>、</w:t>
+            </w:r>
+            <w:r>
+              <w:rPr>
+                <w:szCs w:val="21"/>
+              </w:rPr>
+              <w:t xml:space="preserve"> 22:00</w:t>
+            </w:r>
+            <w:r>
+              <w:rPr>
+                <w:szCs w:val="21"/>
+              </w:rPr>
+              <w:t>上班的正式护士为</w:t>
+            </w:r>
+            <w:r>
+              <w:rPr>
+                <w:szCs w:val="21"/>
+              </w:rPr>
+              <w:t>x1,x2,x3,x4,x5,x6</w:t>
+            </w:r>
+            <w:r>
+              <w:rPr>
+                <w:szCs w:val="21"/>
+              </w:rPr>
               <w:lastRenderedPageBreak/>
+              <w:t>个，合同护士为</w:t>
+            </w:r>
+            <w:r>
+              <w:rPr>
+                <w:szCs w:val="21"/>
+              </w:rPr>
+              <w:t>y1, y2, y3, y4, y5, y6</w:t>
+            </w:r>
+            <w:r>
+              <w:rPr>
+                <w:szCs w:val="21"/>
+              </w:rPr>
+              <w:t>个，护士总费用为</w:t>
+            </w:r>
+            <w:r>
+              <w:rPr>
+                <w:szCs w:val="21"/>
+              </w:rPr>
+              <w:t>z</w:t>
+            </w:r>
+            <w:r>
+              <w:rPr>
+                <w:szCs w:val="21"/>
+              </w:rPr>
+              <w:t>元。</w:t>
+            </w:r>
+          </w:p>
+          <w:p>
+            <w:pPr>
+              <w:rPr>
+                <w:szCs w:val="21"/>
+                <w:lang w:val="fr-FR"/>
+              </w:rPr>
+            </w:pPr>
+            <w:r>
+              <w:rPr>
+                <w:szCs w:val="21"/>
+                <w:lang w:val="fr-FR"/>
+              </w:rPr>
+              <w:t>Z = 80 * (x1 + x2 + x3 + x4 + x5 + x6) + 60 * (y1 + y2 + y3 + y4 + y5 + y6)</w:t>
+            </w:r>
+          </w:p>
+          <w:p>
+            <w:pPr>
+              <w:rPr>
+                <w:szCs w:val="21"/>
+                <w:lang w:val="fr-FR"/>
+              </w:rPr>
+            </w:pPr>
+            <w:r>
+              <w:rPr>
+                <w:szCs w:val="21"/>
+                <w:lang w:val="fr-FR"/>
+              </w:rPr>
+              <w:t>S.t. x1 + x6 + y1 &gt;= 10</w:t>
+            </w:r>
+          </w:p>
+          <w:p>
+            <w:pPr>
+              <w:ind w:firstLine="420"/>
+              <w:rPr>
+                <w:szCs w:val="21"/>
+                <w:lang w:val="fr-FR"/>
+              </w:rPr>
+            </w:pPr>
+            <w:r>
+              <w:rPr>
+                <w:szCs w:val="21"/>
+                <w:lang w:val="fr-FR"/>
+              </w:rPr>
+              <w:t>X1 + x2 + y2 &gt;= 15</w:t>
+            </w:r>
+          </w:p>
+          <w:p>
+            <w:pPr>
+              <w:ind w:firstLine="420"/>
+              <w:rPr>
+                <w:szCs w:val="21"/>
+                <w:lang w:val="fr-FR"/>
+              </w:rPr>
+            </w:pPr>
+            <w:r>
+              <w:rPr>
+                <w:szCs w:val="21"/>
+                <w:lang w:val="fr-FR"/>
+              </w:rPr>
+              <w:t>X2 + x3 + y3 &gt;= 25</w:t>
+            </w:r>
+          </w:p>
+          <w:p>
+            <w:pPr>
+              <w:ind w:firstLine="420"/>
+              <w:rPr>
+                <w:szCs w:val="21"/>
+                <w:lang w:val="fr-FR"/>
+              </w:rPr>
+            </w:pPr>
+            <w:r>
+              <w:rPr>
+                <w:szCs w:val="21"/>
+                <w:lang w:val="fr-FR"/>
+              </w:rPr>
+              <w:t>X3 + x4 + y4 &gt;= 20</w:t>
+            </w:r>
+          </w:p>
+          <w:p>
+            <w:pPr>
+              <w:ind w:firstLine="420"/>
+              <w:rPr>
+                <w:szCs w:val="21"/>
+                <w:lang w:val="fr-FR"/>
+              </w:rPr>
+            </w:pPr>
+            <w:r>
+              <w:rPr>
+                <w:szCs w:val="21"/>
+                <w:lang w:val="fr-FR"/>
+              </w:rPr>
+              <w:t>X4 + x5 + y5 &gt;= 18</w:t>
+            </w:r>
+          </w:p>
+          <w:p>
+            <w:pPr>
+              <w:ind w:firstLine="420"/>
+              <w:rPr>
+                <w:szCs w:val="21"/>
+                <w:lang w:val="fr-FR"/>
+              </w:rPr>
+            </w:pPr>
+            <w:r>
+              <w:rPr>
+                <w:szCs w:val="21"/>
+                <w:lang w:val="fr-FR"/>
+              </w:rPr>
+              <w:t>X5 + x6 + y6 &gt;= 12</w:t>
+            </w:r>
+          </w:p>
+          <w:p>
+            <w:pPr>
+              <w:ind w:firstLine="420"/>
+              <w:rPr>
+                <w:szCs w:val="21"/>
+                <w:lang w:val="fr-FR"/>
+              </w:rPr>
+            </w:pPr>
+            <w:r>
+              <w:rPr>
+                <w:szCs w:val="21"/>
+                <w:lang w:val="fr-FR"/>
+              </w:rPr>
+              <w:t>X1,x2,x3,x4,x5,x6,y1,y2,y3,y4,y5,y6 &gt;= 0</w:t>
+            </w:r>
+          </w:p>
+          <w:p>
+            <w:pPr>
+              <w:rPr>
+                <w:szCs w:val="21"/>
+              </w:rPr>
+            </w:pPr>
+            <w:r>
+              <w:rPr>
+                <w:szCs w:val="21"/>
+              </w:rPr>
+              <w:t>&gt;&gt; c = [80 80 80 80 80 80 60 60 60 60 60 60];</w:t>
+            </w:r>
+          </w:p>
+          <w:p>
+            <w:pPr>
+              <w:rPr>
+                <w:szCs w:val="21"/>
+              </w:rPr>
+            </w:pPr>
+            <w:r>
+              <w:rPr>
+                <w:szCs w:val="21"/>
+              </w:rPr>
+              <w:t>&gt;&gt; A = [1 0 0 0 0 1 1 0 0 0 0 0];</w:t>
+            </w:r>
+          </w:p>
+          <w:p>
+            <w:pPr>
+              <w:rPr>
+                <w:szCs w:val="21"/>
+              </w:rPr>
+            </w:pPr>
+            <w:r>
+              <w:rPr>
+                <w:szCs w:val="21"/>
+              </w:rPr>
+              <w:t>&gt;&gt; A = [1 0 0 0 0 1 1 0 0 0 0 0; 1 1 0 0 0 0 0 1 0 0 0 0; 0 1 1 0 0 0 0 0 1 0 0 0; 0 0 1 1 0 0 0 0 0 1 0 0; 0 0 0 1 1 0 0 0 0 0 1 0; 0 0 0 0 1 1 0 0 0 0 0 1];</w:t>
+            </w:r>
+          </w:p>
+          <w:p>
+            <w:pPr>
+              <w:rPr>
+                <w:szCs w:val="21"/>
+              </w:rPr>
+            </w:pPr>
+            <w:r>
+              <w:rPr>
+                <w:szCs w:val="21"/>
+              </w:rPr>
+              <w:t>&gt;&gt; b = [10 15 25 20 18 12];</w:t>
+            </w:r>
+          </w:p>
+          <w:p>
+            <w:pPr>
+              <w:rPr>
+                <w:szCs w:val="21"/>
+              </w:rPr>
+            </w:pPr>
+            <w:r>
+              <w:rPr>
+                <w:szCs w:val="21"/>
+              </w:rPr>
+              <w:t xml:space="preserve">&gt;&gt; </w:t>
+            </w:r>
+            <w:proofErr w:type="spellStart"/>
+            <w:r>
+              <w:rPr>
+                <w:szCs w:val="21"/>
+              </w:rPr>
+              <w:t>vlb</w:t>
+            </w:r>
+            <w:proofErr w:type="spellEnd"/>
+            <w:r>
+              <w:rPr>
+                <w:szCs w:val="21"/>
+              </w:rPr>
+              <w:t xml:space="preserve"> = [0 0 0 0 0 0 0 0 0 0 0 0];</w:t>
+            </w:r>
+          </w:p>
+          <w:p>
+            <w:pPr>
+              <w:rPr>
+                <w:szCs w:val="21"/>
+              </w:rPr>
+            </w:pPr>
+            <w:r>
+              <w:rPr>
+                <w:szCs w:val="21"/>
+              </w:rPr>
+              <w:t xml:space="preserve">&gt;&gt; </w:t>
+            </w:r>
+            <w:proofErr w:type="spellStart"/>
+            <w:r>
+              <w:rPr>
+                <w:szCs w:val="21"/>
+              </w:rPr>
+              <w:t>vub</w:t>
+            </w:r>
+            <w:proofErr w:type="spellEnd"/>
+            <w:r>
+              <w:rPr>
+                <w:szCs w:val="21"/>
+              </w:rPr>
+              <w:t xml:space="preserve"> = [inf </w:t>
+            </w:r>
+            <w:proofErr w:type="spellStart"/>
+            <w:r>
+              <w:rPr>
+                <w:szCs w:val="21"/>
+              </w:rPr>
+              <w:t>inf</w:t>
+            </w:r>
+            <w:proofErr w:type="spellEnd"/>
+            <w:r>
+              <w:rPr>
+                <w:szCs w:val="21"/>
+              </w:rPr>
+              <w:t xml:space="preserve"> </w:t>
+            </w:r>
+            <w:proofErr w:type="spellStart"/>
+            <w:r>
+              <w:rPr>
+                <w:szCs w:val="21"/>
+              </w:rPr>
+              <w:t>inf</w:t>
+            </w:r>
+            <w:proofErr w:type="spellEnd"/>
+            <w:r>
+              <w:rPr>
+                <w:szCs w:val="21"/>
+              </w:rPr>
+              <w:t xml:space="preserve"> </w:t>
+            </w:r>
+            <w:proofErr w:type="spellStart"/>
+            <w:r>
+              <w:rPr>
+                <w:szCs w:val="21"/>
+              </w:rPr>
+              <w:t>inf</w:t>
+            </w:r>
+            <w:proofErr w:type="spellEnd"/>
+            <w:r>
+              <w:rPr>
+                <w:szCs w:val="21"/>
+              </w:rPr>
+              <w:t xml:space="preserve"> </w:t>
+            </w:r>
+            <w:proofErr w:type="spellStart"/>
+            <w:r>
+              <w:rPr>
+                <w:szCs w:val="21"/>
+              </w:rPr>
+              <w:t>inf</w:t>
+            </w:r>
+            <w:proofErr w:type="spellEnd"/>
+            <w:r>
+              <w:rPr>
+                <w:szCs w:val="21"/>
+              </w:rPr>
+              <w:t xml:space="preserve"> </w:t>
+            </w:r>
+            <w:proofErr w:type="spellStart"/>
+            <w:r>
+              <w:rPr>
+                <w:szCs w:val="21"/>
+              </w:rPr>
+              <w:t>inf</w:t>
+            </w:r>
+            <w:proofErr w:type="spellEnd"/>
+            <w:r>
+              <w:rPr>
+                <w:szCs w:val="21"/>
+              </w:rPr>
+              <w:t xml:space="preserve"> </w:t>
+            </w:r>
+            <w:proofErr w:type="spellStart"/>
+            <w:r>
+              <w:rPr>
+                <w:szCs w:val="21"/>
+              </w:rPr>
+              <w:t>inf</w:t>
+            </w:r>
+            <w:proofErr w:type="spellEnd"/>
+            <w:r>
+              <w:rPr>
+                <w:szCs w:val="21"/>
+              </w:rPr>
+              <w:t xml:space="preserve"> </w:t>
+            </w:r>
+            <w:proofErr w:type="spellStart"/>
+            <w:r>
+              <w:rPr>
+                <w:szCs w:val="21"/>
+              </w:rPr>
+              <w:t>inf</w:t>
+            </w:r>
+            <w:proofErr w:type="spellEnd"/>
+            <w:r>
+              <w:rPr>
+                <w:szCs w:val="21"/>
+              </w:rPr>
+              <w:t xml:space="preserve"> </w:t>
+            </w:r>
+            <w:proofErr w:type="spellStart"/>
+            <w:r>
+              <w:rPr>
+                <w:szCs w:val="21"/>
+              </w:rPr>
+              <w:t>inf</w:t>
+            </w:r>
+            <w:proofErr w:type="spellEnd"/>
+            <w:r>
+              <w:rPr>
+                <w:szCs w:val="21"/>
+              </w:rPr>
+              <w:t xml:space="preserve"> </w:t>
+            </w:r>
+            <w:proofErr w:type="spellStart"/>
+            <w:r>
+              <w:rPr>
+                <w:szCs w:val="21"/>
+              </w:rPr>
+              <w:t>inf</w:t>
+            </w:r>
+            <w:proofErr w:type="spellEnd"/>
+            <w:r>
+              <w:rPr>
+                <w:szCs w:val="21"/>
+              </w:rPr>
+              <w:t xml:space="preserve"> </w:t>
+            </w:r>
+            <w:proofErr w:type="spellStart"/>
+            <w:r>
+              <w:rPr>
+                <w:szCs w:val="21"/>
+              </w:rPr>
+              <w:t>inf</w:t>
+            </w:r>
+            <w:proofErr w:type="spellEnd"/>
+            <w:r>
+              <w:rPr>
+                <w:szCs w:val="21"/>
+              </w:rPr>
+              <w:t xml:space="preserve"> inf];</w:t>
+            </w:r>
+          </w:p>
+          <w:p>
+            <w:pPr>
+              <w:rPr>
+                <w:szCs w:val="21"/>
+              </w:rPr>
+            </w:pPr>
+            <w:r>
+              <w:rPr>
+                <w:szCs w:val="21"/>
+              </w:rPr>
+              <w:t xml:space="preserve">&gt;&gt; [x </w:t>
+            </w:r>
+            <w:proofErr w:type="spellStart"/>
+            <w:r>
+              <w:rPr>
+                <w:szCs w:val="21"/>
+              </w:rPr>
+              <w:t>fval</w:t>
+            </w:r>
+            <w:proofErr w:type="spellEnd"/>
+            <w:r>
+              <w:rPr>
+                <w:szCs w:val="21"/>
+              </w:rPr>
+              <w:t xml:space="preserve">] = </w:t>
+            </w:r>
+            <w:proofErr w:type="spellStart"/>
+            <w:r>
+              <w:rPr>
+                <w:szCs w:val="21"/>
+              </w:rPr>
+              <w:t>intlinprog</w:t>
+            </w:r>
+            <w:proofErr w:type="spellEnd"/>
+            <w:r>
+              <w:rPr>
+                <w:szCs w:val="21"/>
+              </w:rPr>
+              <w:t xml:space="preserve">(c, [], -A, -b, [], [], </w:t>
+            </w:r>
+            <w:proofErr w:type="spellStart"/>
+            <w:r>
+              <w:rPr>
+                <w:szCs w:val="21"/>
+              </w:rPr>
+              <w:t>vlb</w:t>
+            </w:r>
+            <w:proofErr w:type="spellEnd"/>
+            <w:r>
+              <w:rPr>
+                <w:szCs w:val="21"/>
+              </w:rPr>
+              <w:t xml:space="preserve">, </w:t>
+            </w:r>
+            <w:proofErr w:type="spellStart"/>
+            <w:r>
+              <w:rPr>
+                <w:szCs w:val="21"/>
+              </w:rPr>
+              <w:t>vub</w:t>
+            </w:r>
+            <w:proofErr w:type="spellEnd"/>
+            <w:r>
+              <w:rPr>
+                <w:szCs w:val="21"/>
+              </w:rPr>
+              <w:t>)</w:t>
+            </w:r>
+          </w:p>
+          <w:p>
+            <w:pPr>
+              <w:rPr>
+                <w:szCs w:val="21"/>
+              </w:rPr>
+            </w:pPr>
+            <w:r>
+              <w:rPr>
+                <w:szCs w:val="21"/>
+              </w:rPr>
+              <w:t xml:space="preserve">LP:                Optimal objective value is 4120.000000.                                          </w:t>
+            </w:r>
+          </w:p>
+          <w:p>
+            <w:pPr>
+              <w:rPr>
+                <w:szCs w:val="21"/>
+              </w:rPr>
+            </w:pPr>
+          </w:p>
+          <w:p>
+            <w:pPr>
+              <w:rPr>
+                <w:szCs w:val="21"/>
+              </w:rPr>
+            </w:pPr>
+          </w:p>
+          <w:p>
+            <w:pPr>
+              <w:rPr>
+                <w:szCs w:val="21"/>
+              </w:rPr>
+            </w:pPr>
+            <w:r>
+              <w:rPr>
+                <w:szCs w:val="21"/>
+              </w:rPr>
+              <w:t>Optimal solution found.</w:t>
+            </w:r>
+          </w:p>
+          <w:p>
+            <w:pPr>
+              <w:rPr>
+                <w:szCs w:val="21"/>
+              </w:rPr>
+            </w:pPr>
+          </w:p>
+          <w:p>
+            <w:pPr>
+              <w:rPr>
+                <w:szCs w:val="21"/>
+              </w:rPr>
+            </w:pPr>
+            <w:r>
+              <w:rPr>
+                <w:szCs w:val="21"/>
+              </w:rPr>
+              <w:t xml:space="preserve">No integer variables specified. </w:t>
+            </w:r>
+            <w:proofErr w:type="spellStart"/>
+            <w:r>
+              <w:rPr>
+                <w:szCs w:val="21"/>
+              </w:rPr>
+              <w:t>Intlinprog</w:t>
+            </w:r>
+            <w:proofErr w:type="spellEnd"/>
+            <w:r>
+              <w:rPr>
+                <w:szCs w:val="21"/>
+              </w:rPr>
+              <w:t xml:space="preserve"> solved the linear problem.</w:t>
+            </w:r>
+          </w:p>
+          <w:p>
+            <w:pPr>
+              <w:rPr>
+                <w:szCs w:val="21"/>
+              </w:rPr>
+            </w:pPr>
+          </w:p>
+          <w:p>
+            <w:pPr>
+              <w:rPr>
+                <w:szCs w:val="21"/>
+              </w:rPr>
+            </w:pPr>
+          </w:p>
+          <w:p>
+            <w:pPr>
+              <w:rPr>
+                <w:szCs w:val="21"/>
+              </w:rPr>
+            </w:pPr>
+            <w:r>
+              <w:rPr>
+                <w:szCs w:val="21"/>
+              </w:rPr>
+              <w:t>x =</w:t>
+            </w:r>
+          </w:p>
+          <w:p>
+            <w:pPr>
+              <w:rPr>
+                <w:szCs w:val="21"/>
+              </w:rPr>
+            </w:pPr>
+          </w:p>
+          <w:p>
+            <w:pPr>
+              <w:rPr>
+                <w:szCs w:val="21"/>
+              </w:rPr>
+            </w:pPr>
+            <w:r>
+              <w:rPr>
+                <w:szCs w:val="21"/>
+              </w:rPr>
+              <w:t xml:space="preserve">    10</w:t>
+            </w:r>
+          </w:p>
+          <w:p>
+            <w:pPr>
+              <w:rPr>
+                <w:szCs w:val="21"/>
+              </w:rPr>
+            </w:pPr>
+            <w:r>
+              <w:rPr>
+                <w:szCs w:val="21"/>
+              </w:rPr>
+              <w:t xml:space="preserve">     5</w:t>
+            </w:r>
+          </w:p>
+          <w:p>
+            <w:pPr>
+              <w:rPr>
+                <w:szCs w:val="21"/>
+              </w:rPr>
+            </w:pPr>
+            <w:r>
+              <w:rPr>
+                <w:szCs w:val="21"/>
+              </w:rPr>
               <w:t xml:space="preserve">    20</w:t>
             </w:r>
           </w:p>
@@ -10084,7 +10332,6 @@
             </w:pPr>
             <w:r>
               <w:rPr>
-                <w:rFonts w:hint="eastAsia"/>
                 <w:szCs w:val="21"/>
               </w:rPr>
               <w:t xml:space="preserve">     0</w:t>
@@ -10098,21 +10345,19 @@
             </w:pPr>
             <w:r>
               <w:rPr>
-                <w:rFonts w:hint="eastAsia"/>
-                <w:szCs w:val="21"/>
-              </w:rPr>
-              <w:t xml:space="preserve">    18</w:t>
-            </w:r>
-          </w:p>
-          <w:p>
-            <w:pPr>
-              <w:rPr>
-                <w:szCs w:val="21"/>
-              </w:rPr>
-            </w:pPr>
-            <w:r>
-              <w:rPr>
-                <w:rFonts w:hint="eastAsia"/>
+                <w:szCs w:val="21"/>
+              </w:rPr>
+              <w:t xml:space="preserve">    12</w:t>
+            </w:r>
+          </w:p>
+          <w:p>
+            <w:pPr>
+              <w:rPr>
+                <w:szCs w:val="21"/>
+              </w:rPr>
+            </w:pPr>
+            <w:r>
+              <w:rPr>
                 <w:szCs w:val="21"/>
               </w:rPr>
               <w:t xml:space="preserve">     0</w:t>
@@ -10124,6 +10369,84 @@
                 <w:szCs w:val="21"/>
               </w:rPr>
             </w:pPr>
+            <w:r>
+              <w:rPr>
+                <w:szCs w:val="21"/>
+              </w:rPr>
+              <w:t xml:space="preserve">     0</w:t>
+            </w:r>
+          </w:p>
+          <w:p>
+            <w:pPr>
+              <w:rPr>
+                <w:szCs w:val="21"/>
+              </w:rPr>
+            </w:pPr>
+            <w:r>
+              <w:rPr>
+                <w:szCs w:val="21"/>
+              </w:rPr>
+              <w:t xml:space="preserve">     0</w:t>
+            </w:r>
+          </w:p>
+          <w:p>
+            <w:pPr>
+              <w:rPr>
+                <w:szCs w:val="21"/>
+              </w:rPr>
+            </w:pPr>
+            <w:r>
+              <w:rPr>
+                <w:szCs w:val="21"/>
+              </w:rPr>
+              <w:t xml:space="preserve">     0</w:t>
+            </w:r>
+          </w:p>
+          <w:p>
+            <w:pPr>
+              <w:rPr>
+                <w:szCs w:val="21"/>
+              </w:rPr>
+            </w:pPr>
+            <w:r>
+              <w:rPr>
+                <w:szCs w:val="21"/>
+              </w:rPr>
+              <w:t xml:space="preserve">     0</w:t>
+            </w:r>
+          </w:p>
+          <w:p>
+            <w:pPr>
+              <w:rPr>
+                <w:szCs w:val="21"/>
+              </w:rPr>
+            </w:pPr>
+            <w:r>
+              <w:rPr>
+                <w:szCs w:val="21"/>
+              </w:rPr>
+              <w:t xml:space="preserve">     6</w:t>
+            </w:r>
+          </w:p>
+          <w:p>
+            <w:pPr>
+              <w:rPr>
+                <w:szCs w:val="21"/>
+              </w:rPr>
+            </w:pPr>
+            <w:r>
+              <w:rPr>
+                <w:szCs w:val="21"/>
+              </w:rPr>
+              <w:t xml:space="preserve">     0</w:t>
+            </w:r>
+          </w:p>
+          <w:p>
+            <w:pPr>
+              <w:rPr>
+                <w:szCs w:val="21"/>
+              </w:rPr>
+            </w:pPr>
           </w:p>
           <w:p>
             <w:pPr>
@@ -10141,7 +10464,6 @@
             <w:proofErr w:type="spellStart"/>
             <w:r>
               <w:rPr>
-                <w:rFonts w:hint="eastAsia"/>
                 <w:szCs w:val="21"/>
               </w:rPr>
               <w:t>fval</w:t>
@@ -10149,7 +10471,6 @@
             <w:proofErr w:type="spellEnd"/>
             <w:r>
               <w:rPr>
-                <w:rFonts w:hint="eastAsia"/>
                 <w:szCs w:val="21"/>
               </w:rPr>
               <w:t xml:space="preserve"> =</w:t>
@@ -10164,145 +10485,308 @@
           </w:p>
           <w:p>
             <w:pPr>
-              <w:ind w:firstLine="420"/>
-              <w:rPr>
-                <w:szCs w:val="21"/>
-              </w:rPr>
-            </w:pPr>
-            <w:r>
-              <w:rPr>
-                <w:rFonts w:hint="eastAsia"/>
-                <w:szCs w:val="21"/>
-              </w:rPr>
-              <w:t>53</w:t>
-            </w:r>
-          </w:p>
-          <w:p>
-            <w:pPr>
-              <w:ind w:firstLine="420"/>
-              <w:rPr>
-                <w:szCs w:val="21"/>
-              </w:rPr>
-            </w:pPr>
-          </w:p>
-          <w:p>
-            <w:pPr>
-              <w:rPr>
-                <w:szCs w:val="21"/>
-              </w:rPr>
-            </w:pPr>
-            <w:r>
-              <w:rPr>
-                <w:szCs w:val="21"/>
-              </w:rPr>
-              <w:t>(b))</w:t>
-            </w:r>
-            <w:r>
-              <w:rPr>
-                <w:szCs w:val="21"/>
-              </w:rPr>
-              <w:t>设分别在</w:t>
-            </w:r>
-            <w:r>
-              <w:rPr>
-                <w:szCs w:val="21"/>
-              </w:rPr>
-              <w:t>2:00</w:t>
-            </w:r>
-            <w:r>
-              <w:rPr>
-                <w:rFonts w:hint="eastAsia"/>
-                <w:szCs w:val="21"/>
-              </w:rPr>
-              <w:t>、</w:t>
-            </w:r>
-            <w:r>
-              <w:rPr>
-                <w:szCs w:val="21"/>
-              </w:rPr>
-              <w:t xml:space="preserve"> 6:00</w:t>
-            </w:r>
-            <w:r>
-              <w:rPr>
-                <w:rFonts w:hint="eastAsia"/>
-                <w:szCs w:val="21"/>
-              </w:rPr>
-              <w:t>、</w:t>
-            </w:r>
-            <w:r>
-              <w:rPr>
-                <w:szCs w:val="21"/>
-              </w:rPr>
-              <w:t xml:space="preserve"> 10:00</w:t>
-            </w:r>
-            <w:r>
-              <w:rPr>
-                <w:rFonts w:hint="eastAsia"/>
-                <w:szCs w:val="21"/>
-              </w:rPr>
-              <w:t>、</w:t>
-            </w:r>
-            <w:r>
-              <w:rPr>
-                <w:szCs w:val="21"/>
-              </w:rPr>
-              <w:t xml:space="preserve"> 14:00</w:t>
-            </w:r>
-            <w:r>
-              <w:rPr>
-                <w:rFonts w:hint="eastAsia"/>
-                <w:szCs w:val="21"/>
-              </w:rPr>
-              <w:t>、</w:t>
-            </w:r>
-            <w:r>
-              <w:rPr>
-                <w:szCs w:val="21"/>
-              </w:rPr>
-              <w:t xml:space="preserve"> 18:00</w:t>
-            </w:r>
-            <w:r>
-              <w:rPr>
-                <w:rFonts w:hint="eastAsia"/>
-                <w:szCs w:val="21"/>
-              </w:rPr>
-              <w:t>、</w:t>
-            </w:r>
-            <w:r>
-              <w:rPr>
-                <w:szCs w:val="21"/>
-              </w:rPr>
-              <w:t xml:space="preserve"> 22:00</w:t>
-            </w:r>
-            <w:r>
-              <w:rPr>
-                <w:szCs w:val="21"/>
-              </w:rPr>
-              <w:t>上班的正式护士为</w:t>
-            </w:r>
-            <w:r>
-              <w:rPr>
-                <w:szCs w:val="21"/>
-              </w:rPr>
-              <w:t>x1,x2,x3,x4,x5,x6</w:t>
-            </w:r>
-            <w:r>
-              <w:rPr>
-                <w:szCs w:val="21"/>
-              </w:rPr>
-              <w:t>个，合同护士为</w:t>
-            </w:r>
-            <w:r>
-              <w:rPr>
-                <w:szCs w:val="21"/>
-              </w:rPr>
-              <w:t>y1, y2, y3, y4, y5, y6</w:t>
-            </w:r>
-            <w:r>
-              <w:rPr>
-                <w:szCs w:val="21"/>
-              </w:rPr>
-              <w:t>个，护士总费用为</w:t>
+              <w:rPr>
+                <w:szCs w:val="21"/>
+              </w:rPr>
+            </w:pPr>
+            <w:r>
+              <w:rPr>
+                <w:szCs w:val="21"/>
+              </w:rPr>
+              <w:t xml:space="preserve">        4120</w:t>
+            </w:r>
+          </w:p>
+          <w:p>
+            <w:pPr>
+              <w:rPr>
+                <w:szCs w:val="21"/>
+              </w:rPr>
+            </w:pPr>
+            <w:r>
+              <w:rPr>
+                <w:rFonts w:hint="eastAsia"/>
+                <w:szCs w:val="21"/>
+              </w:rPr>
+              <w:lastRenderedPageBreak/>
+              <w:t xml:space="preserve">4. </w:t>
+            </w:r>
+            <w:r>
+              <w:rPr>
+                <w:rFonts w:hint="eastAsia"/>
+                <w:szCs w:val="21"/>
+              </w:rPr>
+              <w:t>某人有一笔</w:t>
+            </w:r>
+            <w:r>
+              <w:rPr>
+                <w:szCs w:val="21"/>
+              </w:rPr>
+              <w:t>30</w:t>
+            </w:r>
+            <w:r>
+              <w:rPr>
+                <w:rFonts w:hint="eastAsia"/>
+                <w:szCs w:val="21"/>
+              </w:rPr>
+              <w:t>万元的资金，在今后三年内有以下投资项目：</w:t>
+            </w:r>
+          </w:p>
+          <w:p>
+            <w:pPr>
+              <w:rPr>
+                <w:szCs w:val="21"/>
+              </w:rPr>
+            </w:pPr>
+            <w:r>
+              <w:rPr>
+                <w:szCs w:val="21"/>
+              </w:rPr>
+              <w:t>(1)</w:t>
+            </w:r>
+            <w:r>
+              <w:rPr>
+                <w:rFonts w:hint="eastAsia"/>
+                <w:szCs w:val="21"/>
+              </w:rPr>
+              <w:t>三年内的每年年初均可投资，每年获利为投资额的</w:t>
+            </w:r>
+            <w:r>
+              <w:rPr>
+                <w:szCs w:val="21"/>
+              </w:rPr>
+              <w:t>20%</w:t>
+            </w:r>
+            <w:r>
+              <w:rPr>
+                <w:rFonts w:hint="eastAsia"/>
+                <w:szCs w:val="21"/>
+              </w:rPr>
+              <w:t>，其本利可一起用于下一年投资；</w:t>
+            </w:r>
+          </w:p>
+          <w:p>
+            <w:pPr>
+              <w:rPr>
+                <w:szCs w:val="21"/>
+              </w:rPr>
+            </w:pPr>
+            <w:r>
+              <w:rPr>
+                <w:szCs w:val="21"/>
+              </w:rPr>
+              <w:t>(2)</w:t>
+            </w:r>
+            <w:r>
+              <w:rPr>
+                <w:rFonts w:hint="eastAsia"/>
+                <w:szCs w:val="21"/>
+              </w:rPr>
+              <w:t>只允许第一年年初投入，第二年年末可收回，本利合计为投资额的</w:t>
+            </w:r>
+            <w:r>
+              <w:rPr>
+                <w:szCs w:val="21"/>
+              </w:rPr>
+              <w:t>150%</w:t>
+            </w:r>
+            <w:r>
+              <w:rPr>
+                <w:rFonts w:hint="eastAsia"/>
+                <w:szCs w:val="21"/>
+              </w:rPr>
+              <w:t>，但此类投资限额不超过</w:t>
+            </w:r>
+            <w:r>
+              <w:rPr>
+                <w:szCs w:val="21"/>
+              </w:rPr>
+              <w:t>15</w:t>
+            </w:r>
+            <w:r>
+              <w:rPr>
+                <w:rFonts w:hint="eastAsia"/>
+                <w:szCs w:val="21"/>
+              </w:rPr>
+              <w:t>万元；</w:t>
+            </w:r>
+          </w:p>
+          <w:p>
+            <w:pPr>
+              <w:rPr>
+                <w:szCs w:val="21"/>
+              </w:rPr>
+            </w:pPr>
+            <w:r>
+              <w:rPr>
+                <w:szCs w:val="21"/>
+              </w:rPr>
+              <w:t>(3)</w:t>
+            </w:r>
+            <w:r>
+              <w:rPr>
+                <w:rFonts w:hint="eastAsia"/>
+                <w:szCs w:val="21"/>
+              </w:rPr>
+              <w:t>于三年内第二年初允许投资，可于第三年末收回，本利合计为投资额的</w:t>
+            </w:r>
+            <w:r>
+              <w:rPr>
+                <w:szCs w:val="21"/>
+              </w:rPr>
+              <w:t>160%</w:t>
+            </w:r>
+            <w:r>
+              <w:rPr>
+                <w:rFonts w:hint="eastAsia"/>
+                <w:szCs w:val="21"/>
+              </w:rPr>
+              <w:t>，这类投资限额</w:t>
+            </w:r>
+            <w:r>
+              <w:rPr>
+                <w:szCs w:val="21"/>
+              </w:rPr>
+              <w:t>20</w:t>
+            </w:r>
+            <w:r>
+              <w:rPr>
+                <w:rFonts w:hint="eastAsia"/>
+                <w:szCs w:val="21"/>
+              </w:rPr>
+              <w:t>万元；</w:t>
+            </w:r>
+          </w:p>
+          <w:p>
+            <w:pPr>
+              <w:rPr>
+                <w:szCs w:val="21"/>
+              </w:rPr>
+            </w:pPr>
+            <w:r>
+              <w:rPr>
+                <w:szCs w:val="21"/>
+              </w:rPr>
+              <w:t>(4)</w:t>
+            </w:r>
+            <w:r>
+              <w:rPr>
+                <w:rFonts w:hint="eastAsia"/>
+                <w:szCs w:val="21"/>
+              </w:rPr>
+              <w:t>于三年内的第三年初允许投资，一年收回，可获利</w:t>
+            </w:r>
+            <w:r>
+              <w:rPr>
+                <w:szCs w:val="21"/>
+              </w:rPr>
+              <w:t>40%</w:t>
+            </w:r>
+            <w:r>
+              <w:rPr>
+                <w:rFonts w:hint="eastAsia"/>
+                <w:szCs w:val="21"/>
+              </w:rPr>
+              <w:t>，投资限额为</w:t>
+            </w:r>
+            <w:r>
+              <w:rPr>
+                <w:szCs w:val="21"/>
+              </w:rPr>
+              <w:t>10</w:t>
+            </w:r>
+            <w:r>
+              <w:rPr>
+                <w:rFonts w:hint="eastAsia"/>
+                <w:szCs w:val="21"/>
+              </w:rPr>
+              <w:t>万元。</w:t>
+            </w:r>
+          </w:p>
+          <w:p>
+            <w:pPr>
+              <w:rPr>
+                <w:szCs w:val="21"/>
+              </w:rPr>
+            </w:pPr>
+            <w:r>
+              <w:rPr>
+                <w:rFonts w:hint="eastAsia"/>
+                <w:szCs w:val="21"/>
+              </w:rPr>
+              <w:t>试为该人确定一个使第三年末本利和为最大的投资计划。</w:t>
+            </w:r>
+          </w:p>
+          <w:p>
+            <w:pPr>
+              <w:rPr>
+                <w:szCs w:val="21"/>
+              </w:rPr>
+            </w:pPr>
+            <w:r>
+              <w:rPr>
+                <w:szCs w:val="21"/>
+              </w:rPr>
+              <w:t>解：设该人在第一年投资（１）ｘ１万元，第二年投资（１）ｘ２万元，第三年投资（１）</w:t>
+            </w:r>
+            <w:r>
+              <w:rPr>
+                <w:szCs w:val="21"/>
+              </w:rPr>
+              <w:t>x3</w:t>
+            </w:r>
+            <w:r>
+              <w:rPr>
+                <w:szCs w:val="21"/>
+              </w:rPr>
+              <w:t>万元，投资（２）</w:t>
+            </w:r>
+            <w:r>
+              <w:rPr>
+                <w:szCs w:val="21"/>
+              </w:rPr>
+              <w:t>x4</w:t>
+            </w:r>
+            <w:r>
+              <w:rPr>
+                <w:szCs w:val="21"/>
+              </w:rPr>
+              <w:t>万元，投资（３）</w:t>
+            </w:r>
+            <w:r>
+              <w:rPr>
+                <w:szCs w:val="21"/>
+              </w:rPr>
+              <w:t>x5</w:t>
+            </w:r>
+            <w:r>
+              <w:rPr>
+                <w:szCs w:val="21"/>
+              </w:rPr>
+              <w:t>万元，投资（</w:t>
+            </w:r>
+            <w:r>
+              <w:rPr>
+                <w:szCs w:val="21"/>
+              </w:rPr>
+              <w:t>4)</w:t>
+            </w:r>
+            <w:r>
+              <w:rPr>
+                <w:szCs w:val="21"/>
+              </w:rPr>
+              <w:t>ｘ</w:t>
+            </w:r>
+            <w:r>
+              <w:rPr>
+                <w:szCs w:val="21"/>
+              </w:rPr>
+              <w:t>6</w:t>
+            </w:r>
+            <w:r>
+              <w:rPr>
+                <w:szCs w:val="21"/>
+              </w:rPr>
+              <w:t>万元。获利</w:t>
             </w:r>
             <w:r>
               <w:rPr>
@@ -10314,224 +10798,140 @@
               <w:rPr>
                 <w:szCs w:val="21"/>
               </w:rPr>
-              <w:t>元。</w:t>
-            </w:r>
-          </w:p>
-          <w:p>
-            <w:pPr>
-              <w:rPr>
-                <w:szCs w:val="21"/>
-                <w:lang w:val="fr-FR"/>
-              </w:rPr>
-            </w:pPr>
-            <w:r>
-              <w:rPr>
-                <w:szCs w:val="21"/>
-                <w:lang w:val="fr-FR"/>
-              </w:rPr>
-              <w:t>Z = 80 * (x1 + x2 + x3 + x4 + x5</w:t>
-            </w:r>
-            <w:r>
-              <w:rPr>
-                <w:szCs w:val="21"/>
-                <w:lang w:val="fr-FR"/>
-              </w:rPr>
-              <w:t xml:space="preserve"> + x6) + 60 * (y1 + y2 + y3 + y4 + y5 + y6)</w:t>
-            </w:r>
-          </w:p>
-          <w:p>
-            <w:pPr>
-              <w:rPr>
-                <w:szCs w:val="21"/>
-                <w:lang w:val="fr-FR"/>
-              </w:rPr>
-            </w:pPr>
-            <w:r>
-              <w:rPr>
-                <w:szCs w:val="21"/>
-                <w:lang w:val="fr-FR"/>
-              </w:rPr>
-              <w:t>S.t. x1 + x6 + y1 &gt;= 10</w:t>
-            </w:r>
-          </w:p>
-          <w:p>
-            <w:pPr>
-              <w:ind w:firstLine="420"/>
-              <w:rPr>
-                <w:szCs w:val="21"/>
-                <w:lang w:val="fr-FR"/>
-              </w:rPr>
-            </w:pPr>
-            <w:r>
-              <w:rPr>
-                <w:szCs w:val="21"/>
-                <w:lang w:val="fr-FR"/>
-              </w:rPr>
-              <w:t>X1 + x2 + y2 &gt;= 15</w:t>
-            </w:r>
-          </w:p>
-          <w:p>
-            <w:pPr>
-              <w:ind w:firstLine="420"/>
-              <w:rPr>
-                <w:szCs w:val="21"/>
-                <w:lang w:val="fr-FR"/>
-              </w:rPr>
-            </w:pPr>
-            <w:r>
-              <w:rPr>
-                <w:szCs w:val="21"/>
-                <w:lang w:val="fr-FR"/>
-              </w:rPr>
-              <w:t>X2 + x3 + y3 &gt;= 25</w:t>
-            </w:r>
-          </w:p>
-          <w:p>
-            <w:pPr>
-              <w:ind w:firstLine="420"/>
-              <w:rPr>
-                <w:szCs w:val="21"/>
-                <w:lang w:val="fr-FR"/>
-              </w:rPr>
-            </w:pPr>
-            <w:r>
-              <w:rPr>
-                <w:szCs w:val="21"/>
-                <w:lang w:val="fr-FR"/>
-              </w:rPr>
-              <w:t>X3 + x4 + y4 &gt;= 20</w:t>
-            </w:r>
-          </w:p>
-          <w:p>
-            <w:pPr>
-              <w:ind w:firstLine="420"/>
-              <w:rPr>
-                <w:szCs w:val="21"/>
-                <w:lang w:val="fr-FR"/>
-              </w:rPr>
-            </w:pPr>
-            <w:r>
-              <w:rPr>
-                <w:szCs w:val="21"/>
-                <w:lang w:val="fr-FR"/>
-              </w:rPr>
-              <w:t>X4 + x5 + y5 &gt;= 18</w:t>
-            </w:r>
-          </w:p>
-          <w:p>
-            <w:pPr>
-              <w:ind w:firstLine="420"/>
-              <w:rPr>
-                <w:szCs w:val="21"/>
-                <w:lang w:val="fr-FR"/>
-              </w:rPr>
-            </w:pPr>
-            <w:r>
-              <w:rPr>
-                <w:szCs w:val="21"/>
-                <w:lang w:val="fr-FR"/>
-              </w:rPr>
-              <w:t>X5 + x6 + y6 &gt;= 12</w:t>
-            </w:r>
-          </w:p>
-          <w:p>
-            <w:pPr>
-              <w:ind w:firstLine="420"/>
-              <w:rPr>
-                <w:szCs w:val="21"/>
-                <w:lang w:val="fr-FR"/>
-              </w:rPr>
-            </w:pPr>
-            <w:r>
-              <w:rPr>
-                <w:szCs w:val="21"/>
-                <w:lang w:val="fr-FR"/>
-              </w:rPr>
-              <w:t>X</w:t>
-            </w:r>
-            <w:proofErr w:type="gramStart"/>
-            <w:r>
-              <w:rPr>
-                <w:szCs w:val="21"/>
-                <w:lang w:val="fr-FR"/>
-              </w:rPr>
-              <w:t>1,x</w:t>
-            </w:r>
-            <w:proofErr w:type="gramEnd"/>
-            <w:r>
-              <w:rPr>
-                <w:szCs w:val="21"/>
-                <w:lang w:val="fr-FR"/>
-              </w:rPr>
-              <w:t>2,x3,x4,x5,x6,y1,y2,y3,y4,y5,y6 &gt;= 0</w:t>
-            </w:r>
-          </w:p>
-          <w:p>
-            <w:pPr>
-              <w:rPr>
-                <w:szCs w:val="21"/>
-              </w:rPr>
-            </w:pPr>
-            <w:r>
-              <w:rPr>
-                <w:szCs w:val="21"/>
-              </w:rPr>
-              <w:t>&gt;&gt; c = [80 80 80 80 80 80 60 60 60 60 60 60];</w:t>
-            </w:r>
-          </w:p>
-          <w:p>
-            <w:pPr>
-              <w:rPr>
-                <w:szCs w:val="21"/>
-              </w:rPr>
-            </w:pPr>
-            <w:r>
-              <w:rPr>
-                <w:szCs w:val="21"/>
-              </w:rPr>
-              <w:t>&gt;&gt; A =</w:t>
-            </w:r>
-            <w:r>
-              <w:rPr>
-                <w:szCs w:val="21"/>
-              </w:rPr>
-              <w:t xml:space="preserve"> [1 0 0 0 0 1 1 0 0 0 0 0];</w:t>
-            </w:r>
-          </w:p>
-          <w:p>
-            <w:pPr>
-              <w:rPr>
-                <w:szCs w:val="21"/>
-              </w:rPr>
-            </w:pPr>
-            <w:r>
-              <w:rPr>
-                <w:szCs w:val="21"/>
-              </w:rPr>
-              <w:t>&gt;&gt; A = [1 0 0 0 0 1 1 0 0 0 0 0; 1 1 0 0 0 0 0 1 0 0 0 0; 0 1 1 0 0 0 0 0 1 0 0 0; 0 0 1 1 0 0 0 0 0 1 0 0; 0 0 0 1 1 0 0 0 0 0 1 0; 0 0 0 0 1 1 0 0 0 0 0 1];</w:t>
-            </w:r>
-          </w:p>
-          <w:p>
-            <w:pPr>
-              <w:rPr>
-                <w:szCs w:val="21"/>
-              </w:rPr>
-            </w:pPr>
-            <w:r>
-              <w:rPr>
-                <w:szCs w:val="21"/>
-              </w:rPr>
-              <w:t>&gt;&gt; b = [10 15 25 20 18 12];</w:t>
-            </w:r>
-          </w:p>
-          <w:p>
-            <w:pPr>
-              <w:rPr>
-                <w:szCs w:val="21"/>
-              </w:rPr>
-            </w:pPr>
-            <w:r>
-              <w:rPr>
+              <w:t>万元。</w:t>
+            </w:r>
+          </w:p>
+          <w:p>
+            <w:pPr>
+              <w:rPr>
+                <w:szCs w:val="21"/>
+              </w:rPr>
+            </w:pPr>
+            <w:r>
+              <w:rPr>
+                <w:szCs w:val="21"/>
+              </w:rPr>
+              <w:t>Max Z = 1.2*(x1 + x2 +x3) + 1.5*x4 + 1.6 * x5 + 1.4 * x6 - 30</w:t>
+            </w:r>
+          </w:p>
+          <w:p>
+            <w:pPr>
+              <w:rPr>
+                <w:szCs w:val="21"/>
+              </w:rPr>
+            </w:pPr>
+            <w:proofErr w:type="spellStart"/>
+            <w:r>
+              <w:rPr>
+                <w:szCs w:val="21"/>
+              </w:rPr>
+              <w:t>S.t.</w:t>
+            </w:r>
+            <w:proofErr w:type="spellEnd"/>
+            <w:r>
+              <w:rPr>
+                <w:szCs w:val="21"/>
+              </w:rPr>
+              <w:t xml:space="preserve"> x1 + x4 &lt;= 30</w:t>
+            </w:r>
+          </w:p>
+          <w:p>
+            <w:pPr>
+              <w:rPr>
+                <w:szCs w:val="21"/>
+              </w:rPr>
+            </w:pPr>
+            <w:r>
+              <w:rPr>
+                <w:szCs w:val="21"/>
+              </w:rPr>
+              <w:t xml:space="preserve">   X2 + x4 + x5 &lt;= 30 + 0.2*x1 </w:t>
+            </w:r>
+          </w:p>
+          <w:p>
+            <w:pPr>
+              <w:rPr>
+                <w:szCs w:val="21"/>
+              </w:rPr>
+            </w:pPr>
+            <w:r>
+              <w:rPr>
+                <w:szCs w:val="21"/>
+              </w:rPr>
+              <w:t xml:space="preserve">   X3 + x5 + x6 &lt;= 30 + 0.2*x1 + 0.2*x2 + 0.5*x4</w:t>
+            </w:r>
+          </w:p>
+          <w:p>
+            <w:pPr>
+              <w:rPr>
+                <w:szCs w:val="21"/>
+              </w:rPr>
+            </w:pPr>
+            <w:r>
+              <w:rPr>
+                <w:szCs w:val="21"/>
+              </w:rPr>
+              <w:t xml:space="preserve">   X1 , x2, x3 &gt;= 0, 0 &lt;= x4 &lt;= 15, 0 &lt;= x5 &lt;= 20, 0 &lt;= x6 &lt;= 10</w:t>
+            </w:r>
+          </w:p>
+          <w:p>
+            <w:pPr>
+              <w:rPr>
+                <w:szCs w:val="21"/>
+              </w:rPr>
+            </w:pPr>
+          </w:p>
+          <w:p>
+            <w:pPr>
+              <w:rPr>
+                <w:szCs w:val="21"/>
+              </w:rPr>
+            </w:pPr>
+            <w:r>
+              <w:rPr>
+                <w:rFonts w:hint="eastAsia"/>
+                <w:szCs w:val="21"/>
+              </w:rPr>
+              <w:t>&gt;&gt; c = [0.2 0.2 0.2 0.5 0.6 0.4];</w:t>
+            </w:r>
+          </w:p>
+          <w:p>
+            <w:pPr>
+              <w:rPr>
+                <w:szCs w:val="21"/>
+              </w:rPr>
+            </w:pPr>
+            <w:r>
+              <w:rPr>
+                <w:rFonts w:hint="eastAsia"/>
+                <w:szCs w:val="21"/>
+              </w:rPr>
+              <w:t>&gt;&gt; A = [1 0 0 1 0 0; -0.2 1 0 1 1 0;-0.2 -0.2 1 -0.5 1 1];</w:t>
+            </w:r>
+          </w:p>
+          <w:p>
+            <w:pPr>
+              <w:rPr>
+                <w:szCs w:val="21"/>
+              </w:rPr>
+            </w:pPr>
+            <w:r>
+              <w:rPr>
+                <w:rFonts w:hint="eastAsia"/>
+                <w:szCs w:val="21"/>
+              </w:rPr>
+              <w:t>&gt;&gt; b = [30; 30; 30];</w:t>
+            </w:r>
+          </w:p>
+          <w:p>
+            <w:pPr>
+              <w:rPr>
+                <w:szCs w:val="21"/>
+              </w:rPr>
+            </w:pPr>
+            <w:r>
+              <w:rPr>
+                <w:rFonts w:hint="eastAsia"/>
                 <w:szCs w:val="21"/>
               </w:rPr>
               <w:t xml:space="preserve">&gt;&gt; </w:t>
@@ -10539,6 +10939,7 @@
             <w:proofErr w:type="spellStart"/>
             <w:r>
               <w:rPr>
+                <w:rFonts w:hint="eastAsia"/>
                 <w:szCs w:val="21"/>
               </w:rPr>
               <w:t>vlb</w:t>
@@ -10546,19 +10947,21 @@
             <w:proofErr w:type="spellEnd"/>
             <w:r>
               <w:rPr>
-                <w:szCs w:val="21"/>
-              </w:rPr>
-              <w:t xml:space="preserve"> = [0 0 0 0 0 0 0 0 0 0 0 0];</w:t>
-            </w:r>
-          </w:p>
-          <w:p>
-            <w:pPr>
-              <w:rPr>
-                <w:szCs w:val="21"/>
-              </w:rPr>
-            </w:pPr>
-            <w:r>
-              <w:rPr>
+                <w:rFonts w:hint="eastAsia"/>
+                <w:szCs w:val="21"/>
+              </w:rPr>
+              <w:t xml:space="preserve"> = [0 0 0 0 0 0];</w:t>
+            </w:r>
+          </w:p>
+          <w:p>
+            <w:pPr>
+              <w:rPr>
+                <w:szCs w:val="21"/>
+              </w:rPr>
+            </w:pPr>
+            <w:r>
+              <w:rPr>
+                <w:rFonts w:hint="eastAsia"/>
                 <w:szCs w:val="21"/>
               </w:rPr>
               <w:t xml:space="preserve">&gt;&gt; </w:t>
@@ -10566,1546 +10969,445 @@
             <w:proofErr w:type="spellStart"/>
             <w:r>
               <w:rPr>
-                <w:szCs w:val="21"/>
-              </w:rPr>
-              <w:t>vu</w:t>
-            </w:r>
-            <w:r>
-              <w:rPr>
-                <w:szCs w:val="21"/>
-              </w:rPr>
-              <w:t>b</w:t>
+                <w:rFonts w:hint="eastAsia"/>
+                <w:szCs w:val="21"/>
+              </w:rPr>
+              <w:t>vub</w:t>
             </w:r>
             <w:proofErr w:type="spellEnd"/>
             <w:r>
               <w:rPr>
-                <w:szCs w:val="21"/>
-              </w:rPr>
-              <w:t xml:space="preserve"> = [inf </w:t>
+                <w:rFonts w:hint="eastAsia"/>
+                <w:szCs w:val="21"/>
+              </w:rPr>
+              <w:t xml:space="preserve"> = [30 30 30 15 20 10];</w:t>
+            </w:r>
+          </w:p>
+          <w:p>
+            <w:pPr>
+              <w:rPr>
+                <w:szCs w:val="21"/>
+              </w:rPr>
+            </w:pPr>
+            <w:r>
+              <w:rPr>
+                <w:rFonts w:hint="eastAsia"/>
+                <w:szCs w:val="21"/>
+              </w:rPr>
+              <w:t xml:space="preserve">&gt;&gt; [x </w:t>
             </w:r>
             <w:proofErr w:type="spellStart"/>
             <w:r>
               <w:rPr>
-                <w:szCs w:val="21"/>
-              </w:rPr>
-              <w:t>inf</w:t>
+                <w:rFonts w:hint="eastAsia"/>
+                <w:szCs w:val="21"/>
+              </w:rPr>
+              <w:t>fval</w:t>
             </w:r>
             <w:proofErr w:type="spellEnd"/>
             <w:r>
               <w:rPr>
+                <w:rFonts w:hint="eastAsia"/>
+                <w:szCs w:val="21"/>
+              </w:rPr>
+              <w:t xml:space="preserve">] = </w:t>
+            </w:r>
+            <w:proofErr w:type="spellStart"/>
+            <w:r>
+              <w:rPr>
+                <w:rFonts w:hint="eastAsia"/>
+                <w:szCs w:val="21"/>
+              </w:rPr>
+              <w:t>linprog</w:t>
+            </w:r>
+            <w:proofErr w:type="spellEnd"/>
+            <w:r>
+              <w:rPr>
+                <w:rFonts w:hint="eastAsia"/>
+                <w:szCs w:val="21"/>
+              </w:rPr>
+              <w:t xml:space="preserve">(-c, A, b, [], [], </w:t>
+            </w:r>
+            <w:proofErr w:type="spellStart"/>
+            <w:r>
+              <w:rPr>
+                <w:rFonts w:hint="eastAsia"/>
+                <w:szCs w:val="21"/>
+              </w:rPr>
+              <w:t>vlb</w:t>
+            </w:r>
+            <w:proofErr w:type="spellEnd"/>
+            <w:r>
+              <w:rPr>
+                <w:rFonts w:hint="eastAsia"/>
+                <w:szCs w:val="21"/>
+              </w:rPr>
+              <w:t xml:space="preserve">, </w:t>
+            </w:r>
+            <w:proofErr w:type="spellStart"/>
+            <w:r>
+              <w:rPr>
+                <w:rFonts w:hint="eastAsia"/>
+                <w:szCs w:val="21"/>
+              </w:rPr>
+              <w:t>vub</w:t>
+            </w:r>
+            <w:proofErr w:type="spellEnd"/>
+            <w:r>
+              <w:rPr>
+                <w:rFonts w:hint="eastAsia"/>
+                <w:szCs w:val="21"/>
+              </w:rPr>
+              <w:t>)</w:t>
+            </w:r>
+          </w:p>
+          <w:p>
+            <w:pPr>
+              <w:rPr>
+                <w:szCs w:val="21"/>
+              </w:rPr>
+            </w:pPr>
+            <w:r>
+              <w:rPr>
+                <w:rFonts w:hint="eastAsia"/>
+                <w:szCs w:val="21"/>
+              </w:rPr>
+              <w:t>Warning: Your current settings will run a different algorithm ('dual-simplex') in a future release.</w:t>
+            </w:r>
+          </w:p>
+          <w:p>
+            <w:pPr>
+              <w:rPr>
+                <w:szCs w:val="21"/>
+              </w:rPr>
+            </w:pPr>
+            <w:r>
+              <w:rPr>
+                <w:rFonts w:hint="eastAsia"/>
                 <w:szCs w:val="21"/>
               </w:rPr>
               <w:t xml:space="preserve"> </w:t>
             </w:r>
+          </w:p>
+          <w:p>
+            <w:pPr>
+              <w:rPr>
+                <w:szCs w:val="21"/>
+              </w:rPr>
+            </w:pPr>
+            <w:r>
+              <w:rPr>
+                <w:rFonts w:hint="eastAsia"/>
+                <w:szCs w:val="21"/>
+              </w:rPr>
+              <w:t xml:space="preserve">&gt; In </w:t>
+            </w:r>
             <w:proofErr w:type="spellStart"/>
             <w:r>
               <w:rPr>
-                <w:szCs w:val="21"/>
-              </w:rPr>
-              <w:t>inf</w:t>
+                <w:rFonts w:hint="eastAsia"/>
+                <w:szCs w:val="21"/>
+              </w:rPr>
+              <w:t>linprog</w:t>
             </w:r>
             <w:proofErr w:type="spellEnd"/>
             <w:r>
               <w:rPr>
-                <w:szCs w:val="21"/>
-              </w:rPr>
-              <w:t xml:space="preserve"> </w:t>
-            </w:r>
+                <w:rFonts w:hint="eastAsia"/>
+                <w:szCs w:val="21"/>
+              </w:rPr>
+              <w:t xml:space="preserve"> (line 204) </w:t>
+            </w:r>
+          </w:p>
+          <w:p>
+            <w:pPr>
+              <w:rPr>
+                <w:szCs w:val="21"/>
+              </w:rPr>
+            </w:pPr>
+            <w:r>
+              <w:rPr>
+                <w:rFonts w:hint="eastAsia"/>
+                <w:szCs w:val="21"/>
+              </w:rPr>
+              <w:t>Optimization terminated.</w:t>
+            </w:r>
+          </w:p>
+          <w:p>
+            <w:pPr>
+              <w:rPr>
+                <w:szCs w:val="21"/>
+              </w:rPr>
+            </w:pPr>
+          </w:p>
+          <w:p>
+            <w:pPr>
+              <w:rPr>
+                <w:szCs w:val="21"/>
+              </w:rPr>
+            </w:pPr>
+            <w:r>
+              <w:rPr>
+                <w:rFonts w:hint="eastAsia"/>
+                <w:szCs w:val="21"/>
+              </w:rPr>
+              <w:t>x =</w:t>
+            </w:r>
+          </w:p>
+          <w:p>
+            <w:pPr>
+              <w:rPr>
+                <w:szCs w:val="21"/>
+              </w:rPr>
+            </w:pPr>
+          </w:p>
+          <w:p>
+            <w:pPr>
+              <w:rPr>
+                <w:szCs w:val="21"/>
+              </w:rPr>
+            </w:pPr>
+            <w:r>
+              <w:rPr>
+                <w:rFonts w:hint="eastAsia"/>
+                <w:szCs w:val="21"/>
+              </w:rPr>
+              <w:t xml:space="preserve">   16.6667</w:t>
+            </w:r>
+          </w:p>
+          <w:p>
+            <w:pPr>
+              <w:rPr>
+                <w:szCs w:val="21"/>
+              </w:rPr>
+            </w:pPr>
+            <w:r>
+              <w:rPr>
+                <w:rFonts w:hint="eastAsia"/>
+                <w:szCs w:val="21"/>
+              </w:rPr>
+              <w:t xml:space="preserve">    0.0000</w:t>
+            </w:r>
+          </w:p>
+          <w:p>
+            <w:pPr>
+              <w:rPr>
+                <w:szCs w:val="21"/>
+              </w:rPr>
+            </w:pPr>
+            <w:r>
+              <w:rPr>
+                <w:rFonts w:hint="eastAsia"/>
+                <w:szCs w:val="21"/>
+              </w:rPr>
+              <w:t xml:space="preserve">   10.0000</w:t>
+            </w:r>
+          </w:p>
+          <w:p>
+            <w:pPr>
+              <w:rPr>
+                <w:szCs w:val="21"/>
+              </w:rPr>
+            </w:pPr>
+            <w:r>
+              <w:rPr>
+                <w:rFonts w:hint="eastAsia"/>
+                <w:szCs w:val="21"/>
+              </w:rPr>
+              <w:t xml:space="preserve">   13.3333</w:t>
+            </w:r>
+          </w:p>
+          <w:p>
+            <w:pPr>
+              <w:rPr>
+                <w:szCs w:val="21"/>
+              </w:rPr>
+            </w:pPr>
+            <w:r>
+              <w:rPr>
+                <w:rFonts w:hint="eastAsia"/>
+                <w:szCs w:val="21"/>
+              </w:rPr>
+              <w:t xml:space="preserve">   20.0000</w:t>
+            </w:r>
+          </w:p>
+          <w:p>
+            <w:pPr>
+              <w:rPr>
+                <w:szCs w:val="21"/>
+              </w:rPr>
+            </w:pPr>
+            <w:r>
+              <w:rPr>
+                <w:rFonts w:hint="eastAsia"/>
+                <w:szCs w:val="21"/>
+              </w:rPr>
+              <w:t xml:space="preserve">   10.0000</w:t>
+            </w:r>
+          </w:p>
+          <w:p>
+            <w:pPr>
+              <w:rPr>
+                <w:szCs w:val="21"/>
+              </w:rPr>
+            </w:pPr>
+          </w:p>
+          <w:p>
+            <w:pPr>
+              <w:rPr>
+                <w:szCs w:val="21"/>
+              </w:rPr>
+            </w:pPr>
+          </w:p>
+          <w:p>
+            <w:pPr>
+              <w:rPr>
+                <w:szCs w:val="21"/>
+              </w:rPr>
+            </w:pPr>
             <w:proofErr w:type="spellStart"/>
             <w:r>
               <w:rPr>
-                <w:szCs w:val="21"/>
-              </w:rPr>
-              <w:t>inf</w:t>
+                <w:rFonts w:hint="eastAsia"/>
+                <w:szCs w:val="21"/>
+              </w:rPr>
+              <w:t>fval</w:t>
             </w:r>
             <w:proofErr w:type="spellEnd"/>
             <w:r>
               <w:rPr>
-                <w:szCs w:val="21"/>
-              </w:rPr>
-              <w:t xml:space="preserve"> </w:t>
-            </w:r>
-            <w:proofErr w:type="spellStart"/>
-            <w:r>
-              <w:rPr>
-                <w:szCs w:val="21"/>
-              </w:rPr>
-              <w:t>inf</w:t>
-            </w:r>
-            <w:proofErr w:type="spellEnd"/>
-            <w:r>
-              <w:rPr>
-                <w:szCs w:val="21"/>
-              </w:rPr>
-              <w:t xml:space="preserve"> </w:t>
-            </w:r>
-            <w:proofErr w:type="spellStart"/>
-            <w:r>
-              <w:rPr>
-                <w:szCs w:val="21"/>
-              </w:rPr>
-              <w:t>inf</w:t>
-            </w:r>
-            <w:proofErr w:type="spellEnd"/>
-            <w:r>
-              <w:rPr>
-                <w:szCs w:val="21"/>
-              </w:rPr>
-              <w:t xml:space="preserve"> </w:t>
-            </w:r>
-            <w:proofErr w:type="spellStart"/>
-            <w:r>
-              <w:rPr>
-                <w:szCs w:val="21"/>
-              </w:rPr>
-              <w:t>inf</w:t>
-            </w:r>
-            <w:proofErr w:type="spellEnd"/>
-            <w:r>
-              <w:rPr>
-                <w:szCs w:val="21"/>
-              </w:rPr>
-              <w:t xml:space="preserve"> </w:t>
-            </w:r>
-            <w:proofErr w:type="spellStart"/>
-            <w:r>
-              <w:rPr>
-                <w:szCs w:val="21"/>
-              </w:rPr>
-              <w:t>inf</w:t>
-            </w:r>
-            <w:proofErr w:type="spellEnd"/>
-            <w:r>
-              <w:rPr>
-                <w:szCs w:val="21"/>
-              </w:rPr>
-              <w:t xml:space="preserve"> </w:t>
-            </w:r>
-            <w:proofErr w:type="spellStart"/>
-            <w:r>
-              <w:rPr>
-                <w:szCs w:val="21"/>
-              </w:rPr>
-              <w:t>inf</w:t>
-            </w:r>
-            <w:proofErr w:type="spellEnd"/>
-            <w:r>
-              <w:rPr>
-                <w:szCs w:val="21"/>
-              </w:rPr>
-              <w:t xml:space="preserve"> </w:t>
-            </w:r>
-            <w:proofErr w:type="spellStart"/>
-            <w:r>
-              <w:rPr>
-                <w:szCs w:val="21"/>
-              </w:rPr>
-              <w:t>inf</w:t>
-            </w:r>
-            <w:proofErr w:type="spellEnd"/>
-            <w:r>
-              <w:rPr>
-                <w:szCs w:val="21"/>
-              </w:rPr>
-              <w:t xml:space="preserve"> </w:t>
-            </w:r>
-            <w:proofErr w:type="spellStart"/>
-            <w:r>
-              <w:rPr>
-                <w:szCs w:val="21"/>
-              </w:rPr>
-              <w:t>inf</w:t>
-            </w:r>
-            <w:proofErr w:type="spellEnd"/>
-            <w:r>
-              <w:rPr>
-                <w:szCs w:val="21"/>
-              </w:rPr>
-              <w:t xml:space="preserve"> inf];</w:t>
-            </w:r>
-          </w:p>
-          <w:p>
-            <w:pPr>
-              <w:rPr>
-                <w:szCs w:val="21"/>
-              </w:rPr>
-            </w:pPr>
-            <w:r>
-              <w:rPr>
-                <w:szCs w:val="21"/>
-              </w:rPr>
-              <w:t xml:space="preserve">&gt;&gt; [x </w:t>
-            </w:r>
-            <w:proofErr w:type="spellStart"/>
-            <w:r>
-              <w:rPr>
-                <w:szCs w:val="21"/>
-              </w:rPr>
-              <w:t>fval</w:t>
-            </w:r>
-            <w:proofErr w:type="spellEnd"/>
-            <w:r>
-              <w:rPr>
-                <w:szCs w:val="21"/>
-              </w:rPr>
-              <w:t xml:space="preserve">] = </w:t>
-            </w:r>
-            <w:proofErr w:type="spellStart"/>
-            <w:proofErr w:type="gramStart"/>
-            <w:r>
-              <w:rPr>
-                <w:szCs w:val="21"/>
-              </w:rPr>
-              <w:t>intlinprog</w:t>
-            </w:r>
-            <w:proofErr w:type="spellEnd"/>
-            <w:r>
-              <w:rPr>
-                <w:szCs w:val="21"/>
-              </w:rPr>
-              <w:t>(</w:t>
-            </w:r>
-            <w:proofErr w:type="gramEnd"/>
-            <w:r>
-              <w:rPr>
-                <w:szCs w:val="21"/>
-              </w:rPr>
-              <w:t xml:space="preserve">c, [], -A, -b, [], [], </w:t>
-            </w:r>
-            <w:proofErr w:type="spellStart"/>
-            <w:r>
-              <w:rPr>
-                <w:szCs w:val="21"/>
-              </w:rPr>
-              <w:t>vlb</w:t>
-            </w:r>
-            <w:proofErr w:type="spellEnd"/>
-            <w:r>
-              <w:rPr>
-                <w:szCs w:val="21"/>
-              </w:rPr>
-              <w:t xml:space="preserve">, </w:t>
-            </w:r>
-            <w:proofErr w:type="spellStart"/>
-            <w:r>
-              <w:rPr>
-                <w:szCs w:val="21"/>
-              </w:rPr>
-              <w:t>vub</w:t>
-            </w:r>
-            <w:proofErr w:type="spellEnd"/>
-            <w:r>
-              <w:rPr>
-                <w:szCs w:val="21"/>
-              </w:rPr>
-              <w:t>)</w:t>
-            </w:r>
-          </w:p>
-          <w:p>
-            <w:pPr>
-              <w:rPr>
-                <w:szCs w:val="21"/>
-              </w:rPr>
-            </w:pPr>
-            <w:r>
-              <w:rPr>
-                <w:szCs w:val="21"/>
-              </w:rPr>
-              <w:t xml:space="preserve">LP:                Optimal objective value is 4120.000000.                                          </w:t>
-            </w:r>
-          </w:p>
-          <w:p>
-            <w:pPr>
-              <w:rPr>
-                <w:szCs w:val="21"/>
-              </w:rPr>
-            </w:pPr>
-          </w:p>
-          <w:p>
-            <w:pPr>
-              <w:rPr>
-                <w:szCs w:val="21"/>
-              </w:rPr>
-            </w:pPr>
-          </w:p>
-          <w:p>
-            <w:pPr>
-              <w:rPr>
-                <w:szCs w:val="21"/>
-              </w:rPr>
-            </w:pPr>
-            <w:r>
-              <w:rPr>
-                <w:szCs w:val="21"/>
-              </w:rPr>
-              <w:t>Optimal solution found.</w:t>
-            </w:r>
-          </w:p>
-          <w:p>
-            <w:pPr>
-              <w:rPr>
-                <w:szCs w:val="21"/>
-              </w:rPr>
-            </w:pPr>
-          </w:p>
-          <w:p>
-            <w:pPr>
-              <w:rPr>
-                <w:szCs w:val="21"/>
-              </w:rPr>
-            </w:pPr>
-            <w:r>
-              <w:rPr>
-                <w:szCs w:val="21"/>
-              </w:rPr>
-              <w:t>No integer vari</w:t>
-            </w:r>
-            <w:r>
-              <w:rPr>
-                <w:szCs w:val="21"/>
-              </w:rPr>
-              <w:t xml:space="preserve">ables specified. </w:t>
-            </w:r>
-            <w:proofErr w:type="spellStart"/>
-            <w:r>
-              <w:rPr>
-                <w:szCs w:val="21"/>
-              </w:rPr>
-              <w:t>Intlinprog</w:t>
-            </w:r>
-            <w:proofErr w:type="spellEnd"/>
-            <w:r>
-              <w:rPr>
-                <w:szCs w:val="21"/>
-              </w:rPr>
-              <w:t xml:space="preserve"> solved the linear problem.</w:t>
-            </w:r>
-          </w:p>
-          <w:p>
-            <w:pPr>
-              <w:rPr>
-                <w:szCs w:val="21"/>
-              </w:rPr>
-            </w:pPr>
-          </w:p>
-          <w:p>
-            <w:pPr>
-              <w:rPr>
-                <w:szCs w:val="21"/>
-              </w:rPr>
-            </w:pPr>
-          </w:p>
-          <w:p>
-            <w:pPr>
-              <w:rPr>
-                <w:szCs w:val="21"/>
-              </w:rPr>
-            </w:pPr>
-            <w:r>
-              <w:rPr>
-                <w:szCs w:val="21"/>
-              </w:rPr>
-              <w:t>x =</w:t>
-            </w:r>
-          </w:p>
-          <w:p>
-            <w:pPr>
-              <w:rPr>
-                <w:szCs w:val="21"/>
-              </w:rPr>
-            </w:pPr>
-          </w:p>
-          <w:p>
-            <w:pPr>
-              <w:rPr>
-                <w:szCs w:val="21"/>
-              </w:rPr>
-            </w:pPr>
-            <w:r>
-              <w:rPr>
-                <w:szCs w:val="21"/>
-              </w:rPr>
-              <w:t xml:space="preserve">    10</w:t>
-            </w:r>
-          </w:p>
-          <w:p>
-            <w:pPr>
-              <w:rPr>
-                <w:szCs w:val="21"/>
-              </w:rPr>
-            </w:pPr>
-            <w:r>
-              <w:rPr>
-                <w:szCs w:val="21"/>
-              </w:rPr>
-              <w:t xml:space="preserve">     5</w:t>
-            </w:r>
-          </w:p>
-          <w:p>
-            <w:pPr>
-              <w:rPr>
-                <w:szCs w:val="21"/>
-              </w:rPr>
-            </w:pPr>
-            <w:r>
-              <w:rPr>
-                <w:szCs w:val="21"/>
-              </w:rPr>
-              <w:t xml:space="preserve">    20</w:t>
-            </w:r>
-          </w:p>
-          <w:p>
-            <w:pPr>
-              <w:rPr>
-                <w:szCs w:val="21"/>
-              </w:rPr>
-            </w:pPr>
-            <w:r>
-              <w:rPr>
-                <w:szCs w:val="21"/>
-              </w:rPr>
-              <w:t xml:space="preserve">     0</w:t>
-            </w:r>
-          </w:p>
-          <w:p>
-            <w:pPr>
-              <w:rPr>
-                <w:szCs w:val="21"/>
-              </w:rPr>
-            </w:pPr>
-            <w:r>
-              <w:rPr>
-                <w:szCs w:val="21"/>
-              </w:rPr>
-              <w:t xml:space="preserve">    12</w:t>
-            </w:r>
-          </w:p>
-          <w:p>
-            <w:pPr>
-              <w:rPr>
-                <w:szCs w:val="21"/>
-              </w:rPr>
-            </w:pPr>
-            <w:r>
-              <w:rPr>
-                <w:szCs w:val="21"/>
-              </w:rPr>
-              <w:t xml:space="preserve">     0</w:t>
-            </w:r>
-          </w:p>
-          <w:p>
-            <w:pPr>
-              <w:rPr>
-                <w:szCs w:val="21"/>
-              </w:rPr>
-            </w:pPr>
-            <w:r>
-              <w:rPr>
+                <w:rFonts w:hint="eastAsia"/>
+                <w:szCs w:val="21"/>
+              </w:rPr>
+              <w:t xml:space="preserve"> =</w:t>
+            </w:r>
+          </w:p>
+          <w:p>
+            <w:pPr>
+              <w:rPr>
+                <w:szCs w:val="21"/>
+              </w:rPr>
+            </w:pPr>
+          </w:p>
+          <w:p>
+            <w:pPr>
+              <w:rPr>
+                <w:szCs w:val="21"/>
+              </w:rPr>
+            </w:pPr>
+            <w:r>
+              <w:rPr>
+                <w:rFonts w:hint="eastAsia"/>
+                <w:szCs w:val="21"/>
+              </w:rPr>
+              <w:t xml:space="preserve">  -28.0000</w:t>
+            </w:r>
+          </w:p>
+          <w:p>
+            <w:pPr>
+              <w:rPr>
+                <w:szCs w:val="21"/>
+              </w:rPr>
+            </w:pPr>
+            <w:r>
+              <w:rPr>
+                <w:rFonts w:hint="eastAsia"/>
+                <w:szCs w:val="21"/>
+              </w:rPr>
+              <w:t xml:space="preserve">5. </w:t>
+            </w:r>
+            <w:r>
+              <w:rPr>
+                <w:rFonts w:hint="eastAsia"/>
+                <w:szCs w:val="21"/>
+              </w:rPr>
+              <w:t>某战略轰炸机群奉命摧毁敌人军事目标。已知该目标有四个要害部位，只要摧毁其一即可达到目的。为完成此项任务的汽油消耗量限制为</w:t>
+            </w:r>
+            <w:r>
+              <w:rPr>
+                <w:szCs w:val="21"/>
+              </w:rPr>
+              <w:t>48000</w:t>
+            </w:r>
+            <w:r>
+              <w:rPr>
+                <w:rFonts w:hint="eastAsia"/>
+                <w:szCs w:val="21"/>
+              </w:rPr>
+              <w:t>升，重型炸弹</w:t>
+            </w:r>
+            <w:r>
+              <w:rPr>
+                <w:szCs w:val="21"/>
+              </w:rPr>
+              <w:t>48</w:t>
+            </w:r>
+            <w:r>
+              <w:rPr>
+                <w:rFonts w:hint="eastAsia"/>
+                <w:szCs w:val="21"/>
+              </w:rPr>
+              <w:t>枚，轻型炸弹</w:t>
+            </w:r>
+            <w:r>
+              <w:rPr>
+                <w:szCs w:val="21"/>
+              </w:rPr>
+              <w:t>32</w:t>
+            </w:r>
+            <w:r>
+              <w:rPr>
+                <w:rFonts w:hint="eastAsia"/>
+                <w:szCs w:val="21"/>
+              </w:rPr>
+              <w:t>枚。飞机携带重型炸弹时每升汽油可飞行</w:t>
+            </w:r>
+            <w:r>
+              <w:rPr>
+                <w:szCs w:val="21"/>
+              </w:rPr>
+              <w:t>2</w:t>
+            </w:r>
+            <w:r>
+              <w:rPr>
+                <w:rFonts w:hint="eastAsia"/>
+                <w:szCs w:val="21"/>
+              </w:rPr>
+              <w:t>公里，带轻型炸弹时每升汽油可飞行</w:t>
+            </w:r>
+            <w:r>
+              <w:rPr>
+                <w:szCs w:val="21"/>
+              </w:rPr>
+              <w:t>3</w:t>
+            </w:r>
+            <w:r>
+              <w:rPr>
+                <w:rFonts w:hint="eastAsia"/>
+                <w:szCs w:val="21"/>
+              </w:rPr>
+              <w:t>公里。又知每架飞机每次只能装载一枚炸弹，每出发轰炸一次除来回路程汽油消耗（空载时每升汽油可飞行</w:t>
+            </w:r>
+            <w:r>
+              <w:rPr>
+                <w:szCs w:val="21"/>
+              </w:rPr>
+              <w:t>4</w:t>
+            </w:r>
+            <w:r>
+              <w:rPr>
+                <w:rFonts w:hint="eastAsia"/>
+                <w:szCs w:val="21"/>
+              </w:rPr>
+              <w:t>公里）外，</w:t>
+            </w:r>
+            <w:r>
+              <w:rPr>
+                <w:rFonts w:hint="eastAsia"/>
                 <w:szCs w:val="21"/>
               </w:rPr>
               <w:lastRenderedPageBreak/>
-              <w:t xml:space="preserve">     0</w:t>
-            </w:r>
-          </w:p>
-          <w:p>
-            <w:pPr>
-              <w:rPr>
-                <w:szCs w:val="21"/>
-              </w:rPr>
-            </w:pPr>
-            <w:r>
-              <w:rPr>
-                <w:szCs w:val="21"/>
-              </w:rPr>
-              <w:t xml:space="preserve">     0</w:t>
-            </w:r>
-          </w:p>
-          <w:p>
-            <w:pPr>
-              <w:rPr>
-                <w:szCs w:val="21"/>
-              </w:rPr>
-            </w:pPr>
-            <w:r>
-              <w:rPr>
-                <w:szCs w:val="21"/>
-              </w:rPr>
-              <w:t xml:space="preserve">     0</w:t>
-            </w:r>
-          </w:p>
-          <w:p>
-            <w:pPr>
-              <w:rPr>
-                <w:szCs w:val="21"/>
-              </w:rPr>
-            </w:pPr>
-            <w:r>
-              <w:rPr>
-                <w:szCs w:val="21"/>
-              </w:rPr>
-              <w:t xml:space="preserve">     0</w:t>
-            </w:r>
-          </w:p>
-          <w:p>
-            <w:pPr>
-              <w:rPr>
-                <w:szCs w:val="21"/>
-              </w:rPr>
-            </w:pPr>
-            <w:r>
-              <w:rPr>
-                <w:szCs w:val="21"/>
-              </w:rPr>
-              <w:t xml:space="preserve">     6</w:t>
-            </w:r>
-          </w:p>
-          <w:p>
-            <w:pPr>
-              <w:rPr>
-                <w:szCs w:val="21"/>
-              </w:rPr>
-            </w:pPr>
-            <w:r>
-              <w:rPr>
-                <w:szCs w:val="21"/>
-              </w:rPr>
-              <w:t xml:space="preserve">     0</w:t>
-            </w:r>
-          </w:p>
-          <w:p>
-            <w:pPr>
-              <w:rPr>
-                <w:szCs w:val="21"/>
-              </w:rPr>
-            </w:pPr>
-          </w:p>
-          <w:p>
-            <w:pPr>
-              <w:rPr>
-                <w:szCs w:val="21"/>
-              </w:rPr>
-            </w:pPr>
-          </w:p>
-          <w:p>
-            <w:pPr>
-              <w:rPr>
-                <w:szCs w:val="21"/>
-              </w:rPr>
-            </w:pPr>
-            <w:proofErr w:type="spellStart"/>
-            <w:r>
-              <w:rPr>
-                <w:szCs w:val="21"/>
-              </w:rPr>
-              <w:t>fval</w:t>
-            </w:r>
-            <w:proofErr w:type="spellEnd"/>
-            <w:r>
-              <w:rPr>
-                <w:szCs w:val="21"/>
-              </w:rPr>
-              <w:t xml:space="preserve"> =</w:t>
-            </w:r>
-          </w:p>
-          <w:p>
-            <w:pPr>
-              <w:rPr>
-                <w:szCs w:val="21"/>
-              </w:rPr>
-            </w:pPr>
-          </w:p>
-          <w:p>
-            <w:pPr>
-              <w:rPr>
-                <w:szCs w:val="21"/>
-              </w:rPr>
-            </w:pPr>
-            <w:r>
-              <w:rPr>
-                <w:szCs w:val="21"/>
-              </w:rPr>
-              <w:t xml:space="preserve">        4120</w:t>
-            </w:r>
-          </w:p>
-          <w:p>
-            <w:pPr>
-              <w:rPr>
-                <w:szCs w:val="21"/>
-              </w:rPr>
-            </w:pPr>
-            <w:r>
-              <w:rPr>
-                <w:rFonts w:hint="eastAsia"/>
-                <w:szCs w:val="21"/>
-              </w:rPr>
-              <w:t xml:space="preserve">4. </w:t>
-            </w:r>
-            <w:r>
-              <w:rPr>
-                <w:rFonts w:hint="eastAsia"/>
-                <w:szCs w:val="21"/>
-              </w:rPr>
-              <w:t>某人有一笔</w:t>
-            </w:r>
-            <w:r>
-              <w:rPr>
-                <w:szCs w:val="21"/>
-              </w:rPr>
-              <w:t>30</w:t>
-            </w:r>
-            <w:r>
-              <w:rPr>
-                <w:rFonts w:hint="eastAsia"/>
-                <w:szCs w:val="21"/>
-              </w:rPr>
-              <w:t>万元的资金，在今后三年内有以下投资项目：</w:t>
-            </w:r>
-          </w:p>
-          <w:p>
-            <w:pPr>
-              <w:rPr>
-                <w:szCs w:val="21"/>
-              </w:rPr>
-            </w:pPr>
-            <w:r>
-              <w:rPr>
-                <w:szCs w:val="21"/>
-              </w:rPr>
-              <w:t>(1)</w:t>
-            </w:r>
-            <w:r>
-              <w:rPr>
-                <w:rFonts w:hint="eastAsia"/>
-                <w:szCs w:val="21"/>
-              </w:rPr>
-              <w:t>三年内的每年年初均可投资，每年获利为投资额的</w:t>
-            </w:r>
-            <w:r>
-              <w:rPr>
-                <w:szCs w:val="21"/>
-              </w:rPr>
-              <w:t>20%</w:t>
-            </w:r>
-            <w:r>
-              <w:rPr>
-                <w:rFonts w:hint="eastAsia"/>
-                <w:szCs w:val="21"/>
-              </w:rPr>
-              <w:t>，其本利可一起用于下一年投资；</w:t>
-            </w:r>
-          </w:p>
-          <w:p>
-            <w:pPr>
-              <w:rPr>
-                <w:szCs w:val="21"/>
-              </w:rPr>
-            </w:pPr>
-            <w:r>
-              <w:rPr>
-                <w:szCs w:val="21"/>
-              </w:rPr>
-              <w:t>(2)</w:t>
-            </w:r>
-            <w:r>
-              <w:rPr>
-                <w:rFonts w:hint="eastAsia"/>
-                <w:szCs w:val="21"/>
-              </w:rPr>
-              <w:t>只允许第一年年初投入，第二年年</w:t>
-            </w:r>
-            <w:proofErr w:type="gramStart"/>
-            <w:r>
-              <w:rPr>
-                <w:rFonts w:hint="eastAsia"/>
-                <w:szCs w:val="21"/>
-              </w:rPr>
-              <w:t>末可</w:t>
-            </w:r>
-            <w:proofErr w:type="gramEnd"/>
-            <w:r>
-              <w:rPr>
-                <w:rFonts w:hint="eastAsia"/>
-                <w:szCs w:val="21"/>
-              </w:rPr>
-              <w:t>收回，本利合计为投资额的</w:t>
-            </w:r>
-            <w:r>
-              <w:rPr>
-                <w:szCs w:val="21"/>
-              </w:rPr>
-              <w:t>150%</w:t>
-            </w:r>
-            <w:r>
-              <w:rPr>
-                <w:rFonts w:hint="eastAsia"/>
-                <w:szCs w:val="21"/>
-              </w:rPr>
-              <w:t>，但此类投资限额不超过</w:t>
-            </w:r>
-            <w:r>
-              <w:rPr>
-                <w:szCs w:val="21"/>
-              </w:rPr>
-              <w:t>15</w:t>
-            </w:r>
-            <w:r>
-              <w:rPr>
-                <w:rFonts w:hint="eastAsia"/>
-                <w:szCs w:val="21"/>
-              </w:rPr>
-              <w:t>万元；</w:t>
-            </w:r>
-          </w:p>
-          <w:p>
-            <w:pPr>
-              <w:rPr>
-                <w:szCs w:val="21"/>
-              </w:rPr>
-            </w:pPr>
-            <w:r>
-              <w:rPr>
-                <w:szCs w:val="21"/>
-              </w:rPr>
-              <w:t>(3)</w:t>
-            </w:r>
-            <w:r>
-              <w:rPr>
-                <w:rFonts w:hint="eastAsia"/>
-                <w:szCs w:val="21"/>
-              </w:rPr>
-              <w:t>于三年内第二年初允许投资，可于第三年末收回，本利合计为投资额的</w:t>
-            </w:r>
-            <w:r>
-              <w:rPr>
-                <w:szCs w:val="21"/>
-              </w:rPr>
-              <w:t>160%</w:t>
-            </w:r>
-            <w:r>
-              <w:rPr>
-                <w:rFonts w:hint="eastAsia"/>
-                <w:szCs w:val="21"/>
-              </w:rPr>
-              <w:t>，这类投资限额</w:t>
-            </w:r>
-            <w:r>
-              <w:rPr>
-                <w:szCs w:val="21"/>
-              </w:rPr>
-              <w:t>20</w:t>
-            </w:r>
-            <w:r>
-              <w:rPr>
-                <w:rFonts w:hint="eastAsia"/>
-                <w:szCs w:val="21"/>
-              </w:rPr>
-              <w:t>万元；</w:t>
-            </w:r>
-          </w:p>
-          <w:p>
-            <w:pPr>
-              <w:rPr>
-                <w:szCs w:val="21"/>
-              </w:rPr>
-            </w:pPr>
-            <w:r>
-              <w:rPr>
-                <w:szCs w:val="21"/>
-              </w:rPr>
-              <w:t>(4)</w:t>
-            </w:r>
-            <w:r>
-              <w:rPr>
-                <w:rFonts w:hint="eastAsia"/>
-                <w:szCs w:val="21"/>
-              </w:rPr>
-              <w:t>于三年内的第三年初允许投资，一年收回，可获利</w:t>
-            </w:r>
-            <w:r>
-              <w:rPr>
-                <w:szCs w:val="21"/>
-              </w:rPr>
-              <w:t>40%</w:t>
-            </w:r>
-            <w:r>
-              <w:rPr>
-                <w:rFonts w:hint="eastAsia"/>
-                <w:szCs w:val="21"/>
-              </w:rPr>
-              <w:t>，投资限额为</w:t>
-            </w:r>
-            <w:r>
-              <w:rPr>
-                <w:szCs w:val="21"/>
-              </w:rPr>
-              <w:t>10</w:t>
-            </w:r>
-            <w:r>
-              <w:rPr>
-                <w:rFonts w:hint="eastAsia"/>
-                <w:szCs w:val="21"/>
-              </w:rPr>
-              <w:t>万元。</w:t>
-            </w:r>
-          </w:p>
-          <w:p>
-            <w:pPr>
-              <w:rPr>
-                <w:szCs w:val="21"/>
-              </w:rPr>
-            </w:pPr>
-            <w:r>
-              <w:rPr>
-                <w:rFonts w:hint="eastAsia"/>
-                <w:szCs w:val="21"/>
-              </w:rPr>
-              <w:t>试为该人确定一个使第三年末本利和为最大的投资计划。</w:t>
-            </w:r>
-          </w:p>
-          <w:p>
-            <w:pPr>
-              <w:rPr>
-                <w:szCs w:val="21"/>
-              </w:rPr>
-            </w:pPr>
-            <w:r>
-              <w:rPr>
-                <w:szCs w:val="21"/>
-              </w:rPr>
-              <w:t>解：设该人在第一年投资（１）ｘ１万元，第二年投资（１）ｘ２万元，第三年投资（１）</w:t>
-            </w:r>
-            <w:r>
-              <w:rPr>
-                <w:szCs w:val="21"/>
-              </w:rPr>
-              <w:t>x3</w:t>
-            </w:r>
-            <w:r>
-              <w:rPr>
-                <w:szCs w:val="21"/>
-              </w:rPr>
-              <w:t>万元，投资（２）</w:t>
-            </w:r>
-            <w:r>
-              <w:rPr>
-                <w:szCs w:val="21"/>
-              </w:rPr>
-              <w:t>x4</w:t>
-            </w:r>
-            <w:r>
-              <w:rPr>
-                <w:szCs w:val="21"/>
-              </w:rPr>
-              <w:t>万元，投资（３）</w:t>
-            </w:r>
-            <w:r>
-              <w:rPr>
-                <w:szCs w:val="21"/>
-              </w:rPr>
-              <w:t>x5</w:t>
-            </w:r>
-            <w:r>
-              <w:rPr>
-                <w:szCs w:val="21"/>
-              </w:rPr>
-              <w:t>万元，投资（</w:t>
-            </w:r>
-            <w:r>
-              <w:rPr>
-                <w:szCs w:val="21"/>
-              </w:rPr>
-              <w:t>4)</w:t>
-            </w:r>
-            <w:r>
-              <w:rPr>
-                <w:szCs w:val="21"/>
-              </w:rPr>
-              <w:t>ｘ</w:t>
-            </w:r>
-            <w:r>
-              <w:rPr>
-                <w:szCs w:val="21"/>
-              </w:rPr>
-              <w:t>6</w:t>
-            </w:r>
-            <w:r>
-              <w:rPr>
-                <w:szCs w:val="21"/>
-              </w:rPr>
-              <w:t>万元。获利</w:t>
-            </w:r>
-            <w:r>
-              <w:rPr>
-                <w:szCs w:val="21"/>
-              </w:rPr>
-              <w:t>z</w:t>
-            </w:r>
-            <w:r>
-              <w:rPr>
-                <w:szCs w:val="21"/>
-              </w:rPr>
-              <w:t>万元。</w:t>
-            </w:r>
-          </w:p>
-          <w:p>
-            <w:pPr>
-              <w:rPr>
-                <w:szCs w:val="21"/>
-              </w:rPr>
-            </w:pPr>
-            <w:r>
-              <w:rPr>
-                <w:szCs w:val="21"/>
-              </w:rPr>
-              <w:t>Max Z =</w:t>
-            </w:r>
-            <w:r>
-              <w:rPr>
-                <w:szCs w:val="21"/>
-              </w:rPr>
-              <w:t xml:space="preserve"> 1.2*(x1 + x2 +x3) + 1.5*x4 + 1.6 * x5 + 1.4 * x6 - 30</w:t>
-            </w:r>
-          </w:p>
-          <w:p>
-            <w:pPr>
-              <w:rPr>
-                <w:szCs w:val="21"/>
-              </w:rPr>
-            </w:pPr>
-            <w:proofErr w:type="spellStart"/>
-            <w:r>
-              <w:rPr>
-                <w:szCs w:val="21"/>
-              </w:rPr>
-              <w:t>S.t.</w:t>
-            </w:r>
-            <w:proofErr w:type="spellEnd"/>
-            <w:r>
-              <w:rPr>
-                <w:szCs w:val="21"/>
-              </w:rPr>
-              <w:t xml:space="preserve"> x1 + x4 &lt;= 30</w:t>
-            </w:r>
-          </w:p>
-          <w:p>
-            <w:pPr>
-              <w:rPr>
-                <w:szCs w:val="21"/>
-              </w:rPr>
-            </w:pPr>
-            <w:r>
-              <w:rPr>
-                <w:szCs w:val="21"/>
-              </w:rPr>
-              <w:t xml:space="preserve">   X2 + x4 + x5 &lt;= 30 + 0.2*x1 </w:t>
-            </w:r>
-          </w:p>
-          <w:p>
-            <w:pPr>
-              <w:rPr>
-                <w:szCs w:val="21"/>
-              </w:rPr>
-            </w:pPr>
-            <w:r>
-              <w:rPr>
-                <w:szCs w:val="21"/>
-              </w:rPr>
-              <w:t xml:space="preserve">   X3 + x5 + x6 &lt;= 30 + 0.2*x1 + 0.2*x2 + 0.5*x4</w:t>
-            </w:r>
-          </w:p>
-          <w:p>
-            <w:pPr>
-              <w:rPr>
-                <w:szCs w:val="21"/>
-              </w:rPr>
-            </w:pPr>
-            <w:r>
-              <w:rPr>
-                <w:szCs w:val="21"/>
-              </w:rPr>
-              <w:t xml:space="preserve">   X</w:t>
-            </w:r>
-            <w:proofErr w:type="gramStart"/>
-            <w:r>
-              <w:rPr>
-                <w:szCs w:val="21"/>
-              </w:rPr>
-              <w:t>1 ,</w:t>
-            </w:r>
-            <w:proofErr w:type="gramEnd"/>
-            <w:r>
-              <w:rPr>
-                <w:szCs w:val="21"/>
-              </w:rPr>
-              <w:t xml:space="preserve"> x2, x3 &gt;= 0, 0 &lt;= x4 &lt;= 15, 0 &lt;= x5 &lt;= 20, 0 &lt;= x6 &lt;= 10</w:t>
-            </w:r>
-          </w:p>
-          <w:p>
-            <w:pPr>
-              <w:rPr>
-                <w:szCs w:val="21"/>
-              </w:rPr>
-            </w:pPr>
-          </w:p>
-          <w:p>
-            <w:pPr>
-              <w:rPr>
-                <w:szCs w:val="21"/>
-              </w:rPr>
-            </w:pPr>
-            <w:r>
-              <w:rPr>
-                <w:rFonts w:hint="eastAsia"/>
-                <w:szCs w:val="21"/>
-              </w:rPr>
-              <w:t>&gt;&gt; c = [0.2 0.2 0.2 0.5 0.6 0.4];</w:t>
-            </w:r>
-          </w:p>
-          <w:p>
-            <w:pPr>
-              <w:rPr>
-                <w:szCs w:val="21"/>
-              </w:rPr>
-            </w:pPr>
-            <w:r>
-              <w:rPr>
-                <w:rFonts w:hint="eastAsia"/>
-                <w:szCs w:val="21"/>
-              </w:rPr>
-              <w:t>&gt;</w:t>
-            </w:r>
-            <w:r>
-              <w:rPr>
-                <w:rFonts w:hint="eastAsia"/>
-                <w:szCs w:val="21"/>
-              </w:rPr>
-              <w:t xml:space="preserve">&gt; A = [1 0 0 1 0 0; -0.2 1 0 1 1 </w:t>
-            </w:r>
-            <w:proofErr w:type="gramStart"/>
-            <w:r>
-              <w:rPr>
-                <w:rFonts w:hint="eastAsia"/>
-                <w:szCs w:val="21"/>
-              </w:rPr>
-              <w:t>0;-</w:t>
-            </w:r>
-            <w:proofErr w:type="gramEnd"/>
-            <w:r>
-              <w:rPr>
-                <w:rFonts w:hint="eastAsia"/>
-                <w:szCs w:val="21"/>
-              </w:rPr>
-              <w:t>0.2 -0.2 1 -0.5 1 1];</w:t>
-            </w:r>
-          </w:p>
-          <w:p>
-            <w:pPr>
-              <w:rPr>
-                <w:szCs w:val="21"/>
-              </w:rPr>
-            </w:pPr>
-            <w:r>
-              <w:rPr>
-                <w:rFonts w:hint="eastAsia"/>
-                <w:szCs w:val="21"/>
-              </w:rPr>
-              <w:t>&gt;&gt; b = [30; 30; 30];</w:t>
-            </w:r>
-          </w:p>
-          <w:p>
-            <w:pPr>
-              <w:rPr>
-                <w:szCs w:val="21"/>
-              </w:rPr>
-            </w:pPr>
-            <w:r>
-              <w:rPr>
-                <w:rFonts w:hint="eastAsia"/>
-                <w:szCs w:val="21"/>
-              </w:rPr>
-              <w:t xml:space="preserve">&gt;&gt; </w:t>
-            </w:r>
-            <w:proofErr w:type="spellStart"/>
-            <w:r>
-              <w:rPr>
-                <w:rFonts w:hint="eastAsia"/>
-                <w:szCs w:val="21"/>
-              </w:rPr>
-              <w:t>vlb</w:t>
-            </w:r>
-            <w:proofErr w:type="spellEnd"/>
-            <w:r>
-              <w:rPr>
-                <w:rFonts w:hint="eastAsia"/>
-                <w:szCs w:val="21"/>
-              </w:rPr>
-              <w:t xml:space="preserve"> = [0 0 0 0 0 0];</w:t>
-            </w:r>
-          </w:p>
-          <w:p>
-            <w:pPr>
-              <w:rPr>
-                <w:szCs w:val="21"/>
-              </w:rPr>
-            </w:pPr>
-            <w:r>
-              <w:rPr>
-                <w:rFonts w:hint="eastAsia"/>
-                <w:szCs w:val="21"/>
-              </w:rPr>
-              <w:t xml:space="preserve">&gt;&gt; </w:t>
-            </w:r>
-            <w:proofErr w:type="spellStart"/>
-            <w:r>
-              <w:rPr>
-                <w:rFonts w:hint="eastAsia"/>
-                <w:szCs w:val="21"/>
-              </w:rPr>
-              <w:t>vub</w:t>
-            </w:r>
-            <w:proofErr w:type="spellEnd"/>
-            <w:r>
-              <w:rPr>
-                <w:rFonts w:hint="eastAsia"/>
-                <w:szCs w:val="21"/>
-              </w:rPr>
-              <w:t xml:space="preserve"> = [30 30 30 15 20 10];</w:t>
-            </w:r>
-          </w:p>
-          <w:p>
-            <w:pPr>
-              <w:rPr>
-                <w:szCs w:val="21"/>
-              </w:rPr>
-            </w:pPr>
-            <w:r>
-              <w:rPr>
-                <w:rFonts w:hint="eastAsia"/>
-                <w:szCs w:val="21"/>
-              </w:rPr>
-              <w:t xml:space="preserve">&gt;&gt; [x </w:t>
-            </w:r>
-            <w:proofErr w:type="spellStart"/>
-            <w:r>
-              <w:rPr>
-                <w:rFonts w:hint="eastAsia"/>
-                <w:szCs w:val="21"/>
-              </w:rPr>
-              <w:t>fval</w:t>
-            </w:r>
-            <w:proofErr w:type="spellEnd"/>
-            <w:r>
-              <w:rPr>
-                <w:rFonts w:hint="eastAsia"/>
-                <w:szCs w:val="21"/>
-              </w:rPr>
-              <w:t xml:space="preserve">] = </w:t>
-            </w:r>
-            <w:proofErr w:type="spellStart"/>
-            <w:proofErr w:type="gramStart"/>
-            <w:r>
-              <w:rPr>
-                <w:rFonts w:hint="eastAsia"/>
-                <w:szCs w:val="21"/>
-              </w:rPr>
-              <w:t>linprog</w:t>
-            </w:r>
-            <w:proofErr w:type="spellEnd"/>
-            <w:r>
-              <w:rPr>
-                <w:rFonts w:hint="eastAsia"/>
-                <w:szCs w:val="21"/>
-              </w:rPr>
-              <w:t>(</w:t>
-            </w:r>
-            <w:proofErr w:type="gramEnd"/>
-            <w:r>
-              <w:rPr>
-                <w:rFonts w:hint="eastAsia"/>
-                <w:szCs w:val="21"/>
-              </w:rPr>
-              <w:t xml:space="preserve">-c, A, b, [], [], </w:t>
-            </w:r>
-            <w:proofErr w:type="spellStart"/>
-            <w:r>
-              <w:rPr>
-                <w:rFonts w:hint="eastAsia"/>
-                <w:szCs w:val="21"/>
-              </w:rPr>
-              <w:t>vlb</w:t>
-            </w:r>
-            <w:proofErr w:type="spellEnd"/>
-            <w:r>
-              <w:rPr>
-                <w:rFonts w:hint="eastAsia"/>
-                <w:szCs w:val="21"/>
-              </w:rPr>
-              <w:t xml:space="preserve">, </w:t>
-            </w:r>
-            <w:proofErr w:type="spellStart"/>
-            <w:r>
-              <w:rPr>
-                <w:rFonts w:hint="eastAsia"/>
-                <w:szCs w:val="21"/>
-              </w:rPr>
-              <w:t>vub</w:t>
-            </w:r>
-            <w:proofErr w:type="spellEnd"/>
-            <w:r>
-              <w:rPr>
-                <w:rFonts w:hint="eastAsia"/>
-                <w:szCs w:val="21"/>
-              </w:rPr>
-              <w:t>)</w:t>
-            </w:r>
-          </w:p>
-          <w:p>
-            <w:pPr>
-              <w:rPr>
-                <w:szCs w:val="21"/>
-              </w:rPr>
-            </w:pPr>
-            <w:r>
-              <w:rPr>
-                <w:rFonts w:hint="eastAsia"/>
-                <w:szCs w:val="21"/>
-              </w:rPr>
-              <w:t xml:space="preserve">Warning: Your current settings will run a different algorithm </w:t>
-            </w:r>
-            <w:r>
-              <w:rPr>
-                <w:rFonts w:hint="eastAsia"/>
-                <w:szCs w:val="21"/>
-              </w:rPr>
-              <w:t>('dual-simplex') in a future release.</w:t>
-            </w:r>
-          </w:p>
-          <w:p>
-            <w:pPr>
-              <w:rPr>
-                <w:szCs w:val="21"/>
-              </w:rPr>
-            </w:pPr>
-            <w:r>
-              <w:rPr>
-                <w:rFonts w:hint="eastAsia"/>
-                <w:szCs w:val="21"/>
-              </w:rPr>
-              <w:t xml:space="preserve"> </w:t>
-            </w:r>
-          </w:p>
-          <w:p>
-            <w:pPr>
-              <w:rPr>
-                <w:szCs w:val="21"/>
-              </w:rPr>
-            </w:pPr>
-            <w:r>
-              <w:rPr>
-                <w:rFonts w:hint="eastAsia"/>
-                <w:szCs w:val="21"/>
-              </w:rPr>
-              <w:t xml:space="preserve">&gt; In </w:t>
-            </w:r>
-            <w:proofErr w:type="spellStart"/>
-            <w:r>
-              <w:rPr>
-                <w:rFonts w:hint="eastAsia"/>
-                <w:szCs w:val="21"/>
-              </w:rPr>
-              <w:t>linprog</w:t>
-            </w:r>
-            <w:proofErr w:type="spellEnd"/>
-            <w:r>
-              <w:rPr>
-                <w:rFonts w:hint="eastAsia"/>
-                <w:szCs w:val="21"/>
-              </w:rPr>
-              <w:t xml:space="preserve"> (line 204) </w:t>
-            </w:r>
-          </w:p>
-          <w:p>
-            <w:pPr>
-              <w:rPr>
-                <w:szCs w:val="21"/>
-              </w:rPr>
-            </w:pPr>
-            <w:r>
-              <w:rPr>
-                <w:rFonts w:hint="eastAsia"/>
-                <w:szCs w:val="21"/>
-              </w:rPr>
-              <w:t>Optimization terminated.</w:t>
-            </w:r>
-          </w:p>
-          <w:p>
-            <w:pPr>
-              <w:rPr>
-                <w:szCs w:val="21"/>
-              </w:rPr>
-            </w:pPr>
-          </w:p>
-          <w:p>
-            <w:pPr>
-              <w:rPr>
-                <w:szCs w:val="21"/>
-              </w:rPr>
-            </w:pPr>
-            <w:r>
-              <w:rPr>
-                <w:rFonts w:hint="eastAsia"/>
-                <w:szCs w:val="21"/>
-              </w:rPr>
-              <w:t>x =</w:t>
-            </w:r>
-          </w:p>
-          <w:p>
-            <w:pPr>
-              <w:rPr>
-                <w:szCs w:val="21"/>
-              </w:rPr>
-            </w:pPr>
-          </w:p>
-          <w:p>
-            <w:pPr>
-              <w:rPr>
-                <w:szCs w:val="21"/>
-              </w:rPr>
-            </w:pPr>
-            <w:r>
-              <w:rPr>
-                <w:rFonts w:hint="eastAsia"/>
-                <w:szCs w:val="21"/>
-              </w:rPr>
-              <w:t xml:space="preserve">   16.6667</w:t>
-            </w:r>
-          </w:p>
-          <w:p>
-            <w:pPr>
-              <w:rPr>
-                <w:szCs w:val="21"/>
-              </w:rPr>
-            </w:pPr>
-            <w:r>
-              <w:rPr>
-                <w:rFonts w:hint="eastAsia"/>
-                <w:szCs w:val="21"/>
-              </w:rPr>
-              <w:t xml:space="preserve">    0.0000</w:t>
-            </w:r>
-          </w:p>
-          <w:p>
-            <w:pPr>
-              <w:rPr>
-                <w:szCs w:val="21"/>
-              </w:rPr>
-            </w:pPr>
-            <w:r>
-              <w:rPr>
-                <w:rFonts w:hint="eastAsia"/>
-                <w:szCs w:val="21"/>
-              </w:rPr>
-              <w:t xml:space="preserve">   10.0000</w:t>
-            </w:r>
-          </w:p>
-          <w:p>
-            <w:pPr>
-              <w:rPr>
-                <w:szCs w:val="21"/>
-              </w:rPr>
-            </w:pPr>
-            <w:r>
-              <w:rPr>
-                <w:rFonts w:hint="eastAsia"/>
-                <w:szCs w:val="21"/>
-              </w:rPr>
-              <w:t xml:space="preserve">   13.3333</w:t>
-            </w:r>
-          </w:p>
-          <w:p>
-            <w:pPr>
-              <w:rPr>
-                <w:szCs w:val="21"/>
-              </w:rPr>
-            </w:pPr>
-            <w:r>
-              <w:rPr>
-                <w:rFonts w:hint="eastAsia"/>
-                <w:szCs w:val="21"/>
-              </w:rPr>
-              <w:lastRenderedPageBreak/>
-              <w:t xml:space="preserve">   20.0000</w:t>
-            </w:r>
-          </w:p>
-          <w:p>
-            <w:pPr>
-              <w:rPr>
-                <w:szCs w:val="21"/>
-              </w:rPr>
-            </w:pPr>
-            <w:r>
-              <w:rPr>
-                <w:rFonts w:hint="eastAsia"/>
-                <w:szCs w:val="21"/>
-              </w:rPr>
-              <w:t xml:space="preserve">   10.0000</w:t>
-            </w:r>
-          </w:p>
-          <w:p>
-            <w:pPr>
-              <w:rPr>
-                <w:szCs w:val="21"/>
-              </w:rPr>
-            </w:pPr>
-          </w:p>
-          <w:p>
-            <w:pPr>
-              <w:rPr>
-                <w:szCs w:val="21"/>
-              </w:rPr>
-            </w:pPr>
-          </w:p>
-          <w:p>
-            <w:pPr>
-              <w:rPr>
-                <w:szCs w:val="21"/>
-              </w:rPr>
-            </w:pPr>
-            <w:proofErr w:type="spellStart"/>
-            <w:r>
-              <w:rPr>
-                <w:rFonts w:hint="eastAsia"/>
-                <w:szCs w:val="21"/>
-              </w:rPr>
-              <w:t>fval</w:t>
-            </w:r>
-            <w:proofErr w:type="spellEnd"/>
-            <w:r>
-              <w:rPr>
-                <w:rFonts w:hint="eastAsia"/>
-                <w:szCs w:val="21"/>
-              </w:rPr>
-              <w:t xml:space="preserve"> =</w:t>
-            </w:r>
-          </w:p>
-          <w:p>
-            <w:pPr>
-              <w:rPr>
-                <w:szCs w:val="21"/>
-              </w:rPr>
-            </w:pPr>
-          </w:p>
-          <w:p>
-            <w:pPr>
-              <w:rPr>
-                <w:szCs w:val="21"/>
-              </w:rPr>
-            </w:pPr>
-            <w:r>
-              <w:rPr>
-                <w:rFonts w:hint="eastAsia"/>
-                <w:szCs w:val="21"/>
-              </w:rPr>
-              <w:t xml:space="preserve">  -28.0000</w:t>
-            </w:r>
-          </w:p>
-          <w:p>
-            <w:pPr>
-              <w:rPr>
-                <w:szCs w:val="21"/>
-              </w:rPr>
-            </w:pPr>
-            <w:r>
-              <w:rPr>
-                <w:rFonts w:hint="eastAsia"/>
-                <w:szCs w:val="21"/>
-              </w:rPr>
-              <w:t xml:space="preserve">5. </w:t>
-            </w:r>
-            <w:r>
-              <w:rPr>
-                <w:rFonts w:hint="eastAsia"/>
-                <w:szCs w:val="21"/>
-              </w:rPr>
-              <w:t>某战略轰炸机群奉命摧毁敌人军事目标。已知该目标有四个要害部位，只要摧毁其一即可达到目的。为完成此项任务的汽油消耗量限制为</w:t>
-            </w:r>
-            <w:r>
-              <w:rPr>
-                <w:szCs w:val="21"/>
-              </w:rPr>
-              <w:t>48000</w:t>
-            </w:r>
-            <w:r>
-              <w:rPr>
-                <w:rFonts w:hint="eastAsia"/>
-                <w:szCs w:val="21"/>
-              </w:rPr>
-              <w:t>升，重型炸弹</w:t>
-            </w:r>
-            <w:r>
-              <w:rPr>
-                <w:szCs w:val="21"/>
-              </w:rPr>
-              <w:t>48</w:t>
-            </w:r>
-            <w:r>
-              <w:rPr>
-                <w:rFonts w:hint="eastAsia"/>
-                <w:szCs w:val="21"/>
-              </w:rPr>
-              <w:t>枚，轻型炸弹</w:t>
-            </w:r>
-            <w:r>
-              <w:rPr>
-                <w:szCs w:val="21"/>
-              </w:rPr>
-              <w:t>32</w:t>
-            </w:r>
-            <w:r>
-              <w:rPr>
-                <w:rFonts w:hint="eastAsia"/>
-                <w:szCs w:val="21"/>
-              </w:rPr>
-              <w:t>枚。飞机携带重型炸弹时每升汽油可飞行</w:t>
-            </w:r>
-            <w:r>
-              <w:rPr>
-                <w:szCs w:val="21"/>
-              </w:rPr>
-              <w:t>2</w:t>
-            </w:r>
-            <w:r>
-              <w:rPr>
-                <w:rFonts w:hint="eastAsia"/>
-                <w:szCs w:val="21"/>
-              </w:rPr>
-              <w:t>公里，带轻型炸弹时每升汽油可飞行</w:t>
-            </w:r>
-            <w:r>
-              <w:rPr>
-                <w:szCs w:val="21"/>
-              </w:rPr>
-              <w:t>3</w:t>
-            </w:r>
-            <w:r>
-              <w:rPr>
-                <w:rFonts w:hint="eastAsia"/>
-                <w:szCs w:val="21"/>
-              </w:rPr>
-              <w:t>公里。又知每架飞机每次只能装载一枚炸弹，每出发轰炸一次除来回路程汽油消耗（空载时每升汽油可飞行</w:t>
-            </w:r>
-            <w:r>
-              <w:rPr>
-                <w:szCs w:val="21"/>
-              </w:rPr>
-              <w:t>4</w:t>
-            </w:r>
-            <w:r>
-              <w:rPr>
-                <w:rFonts w:hint="eastAsia"/>
-                <w:szCs w:val="21"/>
-              </w:rPr>
-              <w:t>公里）外，起飞和降落每次各消耗</w:t>
+              <w:t>起飞和降落每次各消耗</w:t>
             </w:r>
             <w:r>
               <w:rPr>
@@ -12687,13 +11989,7 @@
               <w:rPr>
                 <w:szCs w:val="21"/>
               </w:rPr>
-              <w:t>Max z = 0.1*x1 + 0.08*x2 + 0.2*x3 + 0.16*x4 + 0.15*x5 + 0.12*x6 + 0.25*x7 +</w:t>
-            </w:r>
-            <w:r>
-              <w:rPr>
-                <w:szCs w:val="21"/>
-              </w:rPr>
-              <w:t xml:space="preserve"> 0.2*x8</w:t>
+              <w:t>Max z = 0.1*x1 + 0.08*x2 + 0.2*x3 + 0.16*x4 + 0.15*x5 + 0.12*x6 + 0.25*x7 + 0.2*x8</w:t>
             </w:r>
           </w:p>
           <w:p>
@@ -12714,27 +12010,7 @@
               <w:rPr>
                 <w:szCs w:val="21"/>
               </w:rPr>
-              <w:t xml:space="preserve"> X1 * (450 / 2 + 450 / 4 + 200) + x2 * (450 / 3 + 450 / 4 + 200) + x3 * (480 / 2 + 480 / 4 + 200</w:t>
-            </w:r>
-            <w:proofErr w:type="gramStart"/>
-            <w:r>
-              <w:rPr>
-                <w:szCs w:val="21"/>
-              </w:rPr>
-              <w:t>)  +</w:t>
-            </w:r>
-            <w:proofErr w:type="gramEnd"/>
-            <w:r>
-              <w:rPr>
-                <w:szCs w:val="21"/>
-              </w:rPr>
-              <w:t xml:space="preserve"> x4 * (480 / 3 + 480 / 4 + 200) + x5 * (540 / 2 + 540 / 4 + 200) + x6 * (540 / 3 + 540 / 4 + 200) + x7 *(600 / 2 + 600 / 4 + 200) + x8 * (600 / </w:t>
-            </w:r>
-            <w:r>
-              <w:rPr>
-                <w:szCs w:val="21"/>
-              </w:rPr>
-              <w:t xml:space="preserve">3 + 600 / 4 + 200)  &lt;= 48000 </w:t>
+              <w:t xml:space="preserve"> X1 * (450 / 2 + 450 / 4 + 200) + x2 * (450 / 3 + 450 / 4 + 200) + x3 * (480 / 2 + 480 / 4 + 200)  + x4 * (480 / 3 + 480 / 4 + 200) + x5 * (540 / 2 + 540 / 4 + 200) + x6 * (540 / 3 + 540 / 4 + 200) + x7 *(600 / 2 + 600 / 4 + 200) + x8 * (600 / 3 + 600 / 4 + 200)  &lt;= 48000 </w:t>
             </w:r>
           </w:p>
           <w:p>
@@ -12773,49 +12049,28 @@
               <w:rPr>
                 <w:szCs w:val="21"/>
               </w:rPr>
-              <w:t xml:space="preserve">   X</w:t>
-            </w:r>
-            <w:proofErr w:type="gramStart"/>
-            <w:r>
-              <w:rPr>
-                <w:szCs w:val="21"/>
-              </w:rPr>
-              <w:t>1 ,x</w:t>
-            </w:r>
-            <w:proofErr w:type="gramEnd"/>
-            <w:r>
-              <w:rPr>
-                <w:szCs w:val="21"/>
-              </w:rPr>
-              <w:t>2,x3,x4,x5,x6,x7,x8 &gt;= 0</w:t>
-            </w:r>
-          </w:p>
-          <w:p>
-            <w:pPr>
-              <w:rPr>
-                <w:szCs w:val="21"/>
-              </w:rPr>
-            </w:pPr>
-          </w:p>
-          <w:p>
-            <w:pPr>
-              <w:rPr>
-                <w:szCs w:val="21"/>
-              </w:rPr>
-            </w:pPr>
-            <w:r>
-              <w:rPr>
-                <w:rFonts w:hint="eastAsia"/>
-                <w:szCs w:val="21"/>
-              </w:rPr>
-              <w:t>&gt;&gt; A = [450/2+450/4+200, 450 / 3 + 450 / 4 + 200,480 / 2 + 480 / 4 + 200,480 / 3 + 480 / 4 + 200,540 / 2 + 540 / 4 + 200,540 / 3 + 540 / 4</w:t>
-            </w:r>
-            <w:r>
-              <w:rPr>
-                <w:rFonts w:hint="eastAsia"/>
-                <w:szCs w:val="21"/>
-              </w:rPr>
-              <w:t xml:space="preserve"> + 200,600 / 2 + 600 / 4 + 200,600 / 3 + 600 / 4 + 200;1 0 1 0 1 0 1 0;0 1 0 1 0 1 0 1]</w:t>
+              <w:t xml:space="preserve">   X1 ,x2,x3,x4,x5,x6,x7,x8 &gt;= 0</w:t>
+            </w:r>
+          </w:p>
+          <w:p>
+            <w:pPr>
+              <w:rPr>
+                <w:szCs w:val="21"/>
+              </w:rPr>
+            </w:pPr>
+          </w:p>
+          <w:p>
+            <w:pPr>
+              <w:rPr>
+                <w:szCs w:val="21"/>
+              </w:rPr>
+            </w:pPr>
+            <w:r>
+              <w:rPr>
+                <w:rFonts w:hint="eastAsia"/>
+                <w:szCs w:val="21"/>
+              </w:rPr>
+              <w:t>&gt;&gt; A = [450/2+450/4+200, 450 / 3 + 450 / 4 + 200,480 / 2 + 480 / 4 + 200,480 / 3 + 480 / 4 + 200,540 / 2 + 540 / 4 + 200,540 / 3 + 540 / 4 + 200,600 / 2 + 600 / 4 + 200,600 / 3 + 600 / 4 + 200;1 0 1 0 1 0 1 0;0 1 0 1 0 1 0 1]</w:t>
             </w:r>
           </w:p>
           <w:p>
@@ -12857,23 +12112,7 @@
                 <w:rFonts w:hint="eastAsia"/>
                 <w:szCs w:val="21"/>
               </w:rPr>
-              <w:t xml:space="preserve">  </w:t>
-            </w:r>
-            <w:proofErr w:type="gramStart"/>
-            <w:r>
-              <w:rPr>
-                <w:rFonts w:hint="eastAsia"/>
-                <w:szCs w:val="21"/>
-              </w:rPr>
-              <w:t>537.5000  462.5000</w:t>
-            </w:r>
-            <w:proofErr w:type="gramEnd"/>
-            <w:r>
-              <w:rPr>
-                <w:rFonts w:hint="eastAsia"/>
-                <w:szCs w:val="21"/>
-              </w:rPr>
-              <w:t xml:space="preserve">  560.0000  480.0000  605.0000  515.0000  650.0000  550.0000</w:t>
+              <w:t xml:space="preserve">  537.5000  462.5000  560.0000  480.0000  605.0000  515.0000  650.0000  550.0000</w:t>
             </w:r>
           </w:p>
           <w:p>
@@ -12936,7 +12175,6 @@
                 <w:rFonts w:hint="eastAsia"/>
                 <w:szCs w:val="21"/>
               </w:rPr>
-              <w:lastRenderedPageBreak/>
               <w:t>&gt;&gt; b = [48000 48 32];</w:t>
             </w:r>
           </w:p>
@@ -13030,7 +12268,6 @@
               <w:t xml:space="preserve">] = </w:t>
             </w:r>
             <w:proofErr w:type="spellStart"/>
-            <w:proofErr w:type="gramStart"/>
             <w:r>
               <w:rPr>
                 <w:rFonts w:hint="eastAsia"/>
@@ -13044,22 +12281,7 @@
                 <w:rFonts w:hint="eastAsia"/>
                 <w:szCs w:val="21"/>
               </w:rPr>
-              <w:t>(</w:t>
-            </w:r>
-            <w:proofErr w:type="gramEnd"/>
-            <w:r>
-              <w:rPr>
-                <w:rFonts w:hint="eastAsia"/>
-                <w:szCs w:val="21"/>
-              </w:rPr>
-              <w:t xml:space="preserve">-c, [], A, b, </w:t>
-            </w:r>
-            <w:r>
-              <w:rPr>
-                <w:rFonts w:hint="eastAsia"/>
-                <w:szCs w:val="21"/>
-              </w:rPr>
-              <w:t xml:space="preserve">[], [], </w:t>
+              <w:t xml:space="preserve">(-c, [], A, b, [], [], </w:t>
             </w:r>
             <w:proofErr w:type="spellStart"/>
             <w:r>
@@ -13556,30 +12778,12 @@
           </w:p>
           <w:p>
             <w:pPr>
-              <w:ind w:firstLineChars="3000" w:firstLine="6300"/>
-              <w:rPr>
-                <w:szCs w:val="21"/>
-              </w:rPr>
-            </w:pPr>
-          </w:p>
-          <w:p>
-            <w:pPr>
-              <w:ind w:firstLineChars="3000" w:firstLine="6300"/>
-              <w:rPr>
-                <w:szCs w:val="21"/>
-              </w:rPr>
-            </w:pPr>
-          </w:p>
-          <w:p>
-            <w:pPr>
-              <w:ind w:firstLineChars="3000" w:firstLine="6300"/>
-              <w:rPr>
-                <w:rFonts w:hint="eastAsia"/>
-                <w:szCs w:val="21"/>
-              </w:rPr>
-            </w:pPr>
-            <w:bookmarkStart w:id="0" w:name="_GoBack"/>
-            <w:bookmarkEnd w:id="0"/>
+              <w:ind w:firstLineChars="3100" w:firstLine="6510"/>
+              <w:rPr>
+                <w:rFonts w:hint="eastAsia"/>
+                <w:szCs w:val="21"/>
+              </w:rPr>
+            </w:pPr>
             <w:r>
               <w:rPr>
                 <w:rFonts w:hint="eastAsia"/>
@@ -13593,37 +12797,19 @@
               </w:rPr>
               <w:t>__________</w:t>
             </w:r>
-          </w:p>
-          <w:p>
-            <w:pPr>
-              <w:rPr>
-                <w:szCs w:val="21"/>
-              </w:rPr>
-            </w:pPr>
-          </w:p>
-        </w:tc>
-      </w:tr>
-      <w:tr>
-        <w:trPr>
-          <w:trHeight w:val="11241"/>
-        </w:trPr>
-        <w:tc>
-          <w:tcPr>
-            <w:tcW w:w="8820" w:type="dxa"/>
-            <w:gridSpan w:val="6"/>
-          </w:tcPr>
-          <w:p>
-            <w:pPr>
-              <w:rPr>
-                <w:szCs w:val="21"/>
-              </w:rPr>
-            </w:pPr>
           </w:p>
         </w:tc>
       </w:tr>
     </w:tbl>
-    <w:p/>
-    <w:p/>
+    <w:p>
+      <w:pPr>
+        <w:rPr>
+          <w:rFonts w:hint="eastAsia"/>
+        </w:rPr>
+      </w:pPr>
+      <w:bookmarkStart w:id="0" w:name="_GoBack"/>
+      <w:bookmarkEnd w:id="0"/>
+    </w:p>
     <w:sectPr>
       <w:pgSz w:w="11906" w:h="16838"/>
       <w:pgMar w:top="1418" w:right="1644" w:bottom="1418" w:left="1644" w:header="851" w:footer="992" w:gutter="0"/>
@@ -14279,10 +13465,22 @@
 </s:customData>
 </file>
 
+<file path=customXml/item2.xml><?xml version="1.0" encoding="utf-8"?>
+<b:Sources xmlns:b="http://schemas.openxmlformats.org/officeDocument/2006/bibliography" xmlns="http://schemas.openxmlformats.org/officeDocument/2006/bibliography" SelectedStyle="\APASixthEditionOfficeOnline.xsl" StyleName="APA" Version="6"/>
+</file>
+
 <file path=customXml/itemProps1.xml><?xml version="1.0" encoding="utf-8"?>
 <ds:datastoreItem xmlns:ds="http://schemas.openxmlformats.org/officeDocument/2006/customXml" ds:itemID="{B1977F7D-205B-4081-913C-38D41E755F92}">
   <ds:schemaRefs>
     <ds:schemaRef ds:uri="http://www.wps.cn/officeDocument/2013/wpsCustomData"/>
   </ds:schemaRefs>
 </ds:datastoreItem>
+</file>
+
+<file path=customXml/itemProps2.xml><?xml version="1.0" encoding="utf-8"?>
+<ds:datastoreItem xmlns:ds="http://schemas.openxmlformats.org/officeDocument/2006/customXml" ds:itemID="{EB0E312C-ED7F-4622-9485-3C8BDE52ED95}">
+  <ds:schemaRefs>
+    <ds:schemaRef ds:uri="http://schemas.openxmlformats.org/officeDocument/2006/bibliography"/>
+  </ds:schemaRefs>
+</ds:datastoreItem>
 </file>